--- a/Load Cell/Asinchroniniai varikliai laboratorinis.docx
+++ b/Load Cell/Asinchroniniai varikliai laboratorinis.docx
@@ -163,6 +163,7 @@
           <w:rFonts w:ascii="Times New Roman" w:hAnsi="Times New Roman" w:cs="Times New Roman"/>
           <w:sz w:val="24"/>
           <w:szCs w:val="28"/>
+          <w:lang w:val="lt-LT"/>
         </w:rPr>
       </w:pPr>
       <w:r>
@@ -172,7 +173,16 @@
           <w:szCs w:val="28"/>
           <w:lang w:val="lt-LT"/>
         </w:rPr>
-        <w:t>Eksperimentiškai nustatyti žvaigžde sujungtos asinchroninės pavaros (variklis su trumpai sujungtu rotoriumi) variklio režimo mechaninę ir naudingumo charakteristiką</w:t>
+        <w:t xml:space="preserve">Eksperimentiškai nustatyti žvaigžde sujungtos asinchroninės pavaros (variklis su trumpai sujungtu rotoriumi) </w:t>
+      </w:r>
+      <w:r>
+        <w:rPr>
+          <w:rFonts w:ascii="Times New Roman" w:hAnsi="Times New Roman" w:cs="Times New Roman"/>
+          <w:sz w:val="24"/>
+          <w:szCs w:val="28"/>
+          <w:lang w:val="lt-LT"/>
+        </w:rPr>
+        <w:t>variklio režimo mechaninę ir naudingumo charakteristiką</w:t>
       </w:r>
       <w:r>
         <w:rPr>
@@ -194,45 +204,36 @@
           <w:b/>
           <w:sz w:val="24"/>
           <w:szCs w:val="28"/>
+          <w:lang w:val="lt-LT"/>
         </w:rPr>
       </w:pPr>
-      <w:proofErr w:type="spellStart"/>
       <w:r>
         <w:rPr>
           <w:rFonts w:ascii="Times New Roman" w:hAnsi="Times New Roman" w:cs="Times New Roman"/>
           <w:b/>
           <w:sz w:val="24"/>
           <w:szCs w:val="28"/>
+          <w:lang w:val="lt-LT"/>
         </w:rPr>
-        <w:t>Darbo</w:t>
+        <w:t xml:space="preserve">Darbo </w:t>
       </w:r>
-      <w:proofErr w:type="spellEnd"/>
       <w:r>
         <w:rPr>
           <w:rFonts w:ascii="Times New Roman" w:hAnsi="Times New Roman" w:cs="Times New Roman"/>
           <w:b/>
           <w:sz w:val="24"/>
           <w:szCs w:val="28"/>
+          <w:lang w:val="lt-LT"/>
         </w:rPr>
-        <w:t xml:space="preserve"> </w:t>
+        <w:t>aprašymas</w:t>
       </w:r>
-      <w:proofErr w:type="spellStart"/>
       <w:r>
         <w:rPr>
           <w:rFonts w:ascii="Times New Roman" w:hAnsi="Times New Roman" w:cs="Times New Roman"/>
           <w:b/>
           <w:sz w:val="24"/>
           <w:szCs w:val="28"/>
-        </w:rPr>
-        <w:t>eiga</w:t>
-      </w:r>
-      <w:proofErr w:type="spellEnd"/>
-      <w:r>
-        <w:rPr>
-          <w:rFonts w:ascii="Times New Roman" w:hAnsi="Times New Roman" w:cs="Times New Roman"/>
-          <w:b/>
-          <w:sz w:val="24"/>
-          <w:szCs w:val="28"/>
+          <w:lang w:val="lt-LT"/>
         </w:rPr>
         <w:t>.</w:t>
       </w:r>
@@ -246,10 +247,241 @@
           <w:rFonts w:ascii="Times New Roman" w:hAnsi="Times New Roman" w:cs="Times New Roman"/>
           <w:sz w:val="24"/>
           <w:szCs w:val="28"/>
+          <w:lang w:val="lt-LT"/>
         </w:rPr>
       </w:pPr>
-      <w:bookmarkStart w:id="0" w:name="_GoBack"/>
-      <w:bookmarkEnd w:id="0"/>
+      <w:r>
+        <w:rPr>
+          <w:rFonts w:ascii="Times New Roman" w:hAnsi="Times New Roman" w:cs="Times New Roman"/>
+          <w:sz w:val="24"/>
+          <w:szCs w:val="28"/>
+          <w:lang w:val="lt-LT"/>
+        </w:rPr>
+        <w:t>Laboratorinio darbo stendas sudarytas iš penkių modulių (žr</w:t>
+      </w:r>
+      <w:r>
+        <w:rPr>
+          <w:rFonts w:ascii="Times New Roman" w:hAnsi="Times New Roman" w:cs="Times New Roman"/>
+          <w:sz w:val="24"/>
+          <w:szCs w:val="28"/>
+          <w:lang w:val="lt-LT"/>
+        </w:rPr>
+        <w:t>.</w:t>
+      </w:r>
+      <w:r>
+        <w:rPr>
+          <w:rFonts w:ascii="Times New Roman" w:hAnsi="Times New Roman" w:cs="Times New Roman"/>
+          <w:sz w:val="24"/>
+          <w:szCs w:val="28"/>
+          <w:lang w:val="lt-LT"/>
+        </w:rPr>
+        <w:t xml:space="preserve"> 1 pav.): </w:t>
+      </w:r>
+    </w:p>
+    <w:p>
+      <w:pPr>
+        <w:pStyle w:val="Sraopastraipa"/>
+        <w:numPr>
+          <w:ilvl w:val="0"/>
+          <w:numId w:val="2"/>
+        </w:numPr>
+        <w:spacing w:line="360" w:lineRule="auto"/>
+        <w:jc w:val="both"/>
+        <w:rPr>
+          <w:rFonts w:ascii="Times New Roman" w:hAnsi="Times New Roman" w:cs="Times New Roman"/>
+          <w:sz w:val="24"/>
+          <w:szCs w:val="28"/>
+          <w:lang w:val="lt-LT"/>
+        </w:rPr>
+      </w:pPr>
+      <w:r>
+        <w:rPr>
+          <w:rFonts w:ascii="Times New Roman" w:hAnsi="Times New Roman" w:cs="Times New Roman"/>
+          <w:sz w:val="24"/>
+          <w:szCs w:val="28"/>
+          <w:lang w:val="lt-LT"/>
+        </w:rPr>
+        <w:t>Maitinimo bloko (2740);</w:t>
+      </w:r>
+    </w:p>
+    <w:p>
+      <w:pPr>
+        <w:pStyle w:val="Sraopastraipa"/>
+        <w:numPr>
+          <w:ilvl w:val="0"/>
+          <w:numId w:val="2"/>
+        </w:numPr>
+        <w:spacing w:line="360" w:lineRule="auto"/>
+        <w:jc w:val="both"/>
+        <w:rPr>
+          <w:rFonts w:ascii="Times New Roman" w:hAnsi="Times New Roman" w:cs="Times New Roman"/>
+          <w:sz w:val="24"/>
+          <w:szCs w:val="28"/>
+          <w:lang w:val="lt-LT"/>
+        </w:rPr>
+      </w:pPr>
+      <w:r>
+        <w:rPr>
+          <w:rFonts w:ascii="Times New Roman" w:hAnsi="Times New Roman" w:cs="Times New Roman"/>
+          <w:sz w:val="24"/>
+          <w:szCs w:val="28"/>
+          <w:lang w:val="lt-LT"/>
+        </w:rPr>
+        <w:t>Universaliojo galios matuoklio (1091);</w:t>
+      </w:r>
+    </w:p>
+    <w:p>
+      <w:pPr>
+        <w:pStyle w:val="Sraopastraipa"/>
+        <w:numPr>
+          <w:ilvl w:val="0"/>
+          <w:numId w:val="2"/>
+        </w:numPr>
+        <w:spacing w:line="360" w:lineRule="auto"/>
+        <w:jc w:val="both"/>
+        <w:rPr>
+          <w:rFonts w:ascii="Times New Roman" w:hAnsi="Times New Roman" w:cs="Times New Roman"/>
+          <w:sz w:val="24"/>
+          <w:szCs w:val="28"/>
+          <w:lang w:val="lt-LT"/>
+        </w:rPr>
+      </w:pPr>
+      <w:r>
+        <w:rPr>
+          <w:rFonts w:ascii="Times New Roman" w:hAnsi="Times New Roman" w:cs="Times New Roman"/>
+          <w:sz w:val="24"/>
+          <w:szCs w:val="28"/>
+          <w:lang w:val="lt-LT"/>
+        </w:rPr>
+        <w:t>Bandomojo trifazio variklio (2707);</w:t>
+      </w:r>
+    </w:p>
+    <w:p>
+      <w:pPr>
+        <w:pStyle w:val="Sraopastraipa"/>
+        <w:numPr>
+          <w:ilvl w:val="0"/>
+          <w:numId w:val="2"/>
+        </w:numPr>
+        <w:spacing w:line="360" w:lineRule="auto"/>
+        <w:jc w:val="both"/>
+        <w:rPr>
+          <w:rFonts w:ascii="Times New Roman" w:hAnsi="Times New Roman" w:cs="Times New Roman"/>
+          <w:sz w:val="24"/>
+          <w:szCs w:val="28"/>
+          <w:lang w:val="lt-LT"/>
+        </w:rPr>
+      </w:pPr>
+      <w:r>
+        <w:rPr>
+          <w:rFonts w:ascii="Times New Roman" w:hAnsi="Times New Roman" w:cs="Times New Roman"/>
+          <w:sz w:val="24"/>
+          <w:szCs w:val="28"/>
+          <w:lang w:val="lt-LT"/>
+        </w:rPr>
+        <w:t>Apkrovos įrenginio (2719);</w:t>
+      </w:r>
+    </w:p>
+    <w:p>
+      <w:pPr>
+        <w:pStyle w:val="Sraopastraipa"/>
+        <w:numPr>
+          <w:ilvl w:val="0"/>
+          <w:numId w:val="2"/>
+        </w:numPr>
+        <w:spacing w:line="360" w:lineRule="auto"/>
+        <w:jc w:val="both"/>
+        <w:rPr>
+          <w:rFonts w:ascii="Times New Roman" w:hAnsi="Times New Roman" w:cs="Times New Roman"/>
+          <w:sz w:val="24"/>
+          <w:szCs w:val="28"/>
+          <w:lang w:val="lt-LT"/>
+        </w:rPr>
+      </w:pPr>
+      <w:r>
+        <w:rPr>
+          <w:noProof/>
+        </w:rPr>
+        <w:drawing>
+          <wp:anchor distT="0" distB="0" distL="114300" distR="114300" simplePos="0" relativeHeight="251658240" behindDoc="0" locked="0" layoutInCell="1" allowOverlap="1" wp14:anchorId="673A3637" wp14:editId="48421E29">
+            <wp:simplePos x="0" y="0"/>
+            <wp:positionH relativeFrom="margin">
+              <wp:align>center</wp:align>
+            </wp:positionH>
+            <wp:positionV relativeFrom="paragraph">
+              <wp:posOffset>240030</wp:posOffset>
+            </wp:positionV>
+            <wp:extent cx="2298700" cy="2847975"/>
+            <wp:effectExtent l="0" t="0" r="6350" b="9525"/>
+            <wp:wrapTopAndBottom/>
+            <wp:docPr id="1" name="Paveikslėlis 1"/>
+            <wp:cNvGraphicFramePr>
+              <a:graphicFrameLocks xmlns:a="http://schemas.openxmlformats.org/drawingml/2006/main" noChangeAspect="1"/>
+            </wp:cNvGraphicFramePr>
+            <a:graphic xmlns:a="http://schemas.openxmlformats.org/drawingml/2006/main">
+              <a:graphicData uri="http://schemas.openxmlformats.org/drawingml/2006/picture">
+                <pic:pic xmlns:pic="http://schemas.openxmlformats.org/drawingml/2006/picture">
+                  <pic:nvPicPr>
+                    <pic:cNvPr id="1" name=""/>
+                    <pic:cNvPicPr/>
+                  </pic:nvPicPr>
+                  <pic:blipFill>
+                    <a:blip r:embed="rId5">
+                      <a:extLst>
+                        <a:ext uri="{28A0092B-C50C-407E-A947-70E740481C1C}">
+                          <a14:useLocalDpi xmlns:a14="http://schemas.microsoft.com/office/drawing/2010/main" val="0"/>
+                        </a:ext>
+                      </a:extLst>
+                    </a:blip>
+                    <a:stretch>
+                      <a:fillRect/>
+                    </a:stretch>
+                  </pic:blipFill>
+                  <pic:spPr>
+                    <a:xfrm>
+                      <a:off x="0" y="0"/>
+                      <a:ext cx="2298700" cy="2847975"/>
+                    </a:xfrm>
+                    <a:prstGeom prst="rect">
+                      <a:avLst/>
+                    </a:prstGeom>
+                  </pic:spPr>
+                </pic:pic>
+              </a:graphicData>
+            </a:graphic>
+          </wp:anchor>
+        </w:drawing>
+      </w:r>
+      <w:r>
+        <w:rPr>
+          <w:rFonts w:ascii="Times New Roman" w:hAnsi="Times New Roman" w:cs="Times New Roman"/>
+          <w:sz w:val="24"/>
+          <w:szCs w:val="28"/>
+          <w:lang w:val="lt-LT"/>
+        </w:rPr>
+        <w:t>Valdymo bloko (2730).</w:t>
+      </w:r>
+    </w:p>
+    <w:p>
+      <w:pPr>
+        <w:spacing w:line="360" w:lineRule="auto"/>
+        <w:jc w:val="center"/>
+        <w:rPr>
+          <w:rFonts w:ascii="Times New Roman" w:hAnsi="Times New Roman" w:cs="Times New Roman"/>
+          <w:sz w:val="24"/>
+          <w:szCs w:val="28"/>
+          <w:lang w:val="lt-LT"/>
+        </w:rPr>
+      </w:pPr>
+      <w:r>
+        <w:rPr>
+          <w:rFonts w:ascii="Times New Roman" w:hAnsi="Times New Roman" w:cs="Times New Roman"/>
+          <w:sz w:val="24"/>
+          <w:szCs w:val="28"/>
+          <w:lang w:val="lt-LT"/>
+        </w:rPr>
+        <w:t>1 pav. Laboratorinio stendo sujungimo schema, kai bandomasis variklis sujungtas žvaigžde</w:t>
+      </w:r>
     </w:p>
     <w:p>
       <w:pPr>
@@ -263,6 +495,6734 @@
           <w:lang w:val="lt-LT"/>
         </w:rPr>
       </w:pPr>
+      <w:r>
+        <w:rPr>
+          <w:rFonts w:ascii="Times New Roman" w:hAnsi="Times New Roman" w:cs="Times New Roman"/>
+          <w:sz w:val="24"/>
+          <w:szCs w:val="28"/>
+          <w:lang w:val="lt-LT"/>
+        </w:rPr>
+        <w:lastRenderedPageBreak/>
+        <w:t xml:space="preserve">Universalusis galio matuoklis visus matavimus siunčia į kompiuterį ir atvaizduoja specialioje programoje, jis parodo variklio naudojama įtampą, srovę, galią ir galios koeficientą. Valdymo bloke galime matyti variklio greitį </w:t>
+      </w:r>
+      <w:proofErr w:type="spellStart"/>
+      <w:r>
+        <w:rPr>
+          <w:rFonts w:ascii="Times New Roman" w:hAnsi="Times New Roman" w:cs="Times New Roman"/>
+          <w:sz w:val="24"/>
+          <w:szCs w:val="28"/>
+          <w:lang w:val="lt-LT"/>
+        </w:rPr>
+        <w:t>aps</w:t>
+      </w:r>
+      <w:proofErr w:type="spellEnd"/>
+      <w:r>
+        <w:rPr>
+          <w:rFonts w:ascii="Times New Roman" w:hAnsi="Times New Roman" w:cs="Times New Roman"/>
+          <w:sz w:val="24"/>
+          <w:szCs w:val="28"/>
+          <w:lang w:val="lt-LT"/>
+        </w:rPr>
+        <w:t xml:space="preserve">/min ir sukimosi momentą </w:t>
+      </w:r>
+      <w:proofErr w:type="spellStart"/>
+      <w:r>
+        <w:rPr>
+          <w:rFonts w:ascii="Times New Roman" w:hAnsi="Times New Roman" w:cs="Times New Roman"/>
+          <w:sz w:val="24"/>
+          <w:szCs w:val="28"/>
+          <w:lang w:val="lt-LT"/>
+        </w:rPr>
+        <w:t>Nm</w:t>
+      </w:r>
+      <w:proofErr w:type="spellEnd"/>
+      <w:r>
+        <w:rPr>
+          <w:rFonts w:ascii="Times New Roman" w:hAnsi="Times New Roman" w:cs="Times New Roman"/>
+          <w:sz w:val="24"/>
+          <w:szCs w:val="28"/>
+          <w:lang w:val="lt-LT"/>
+        </w:rPr>
+        <w:t>.</w:t>
+      </w:r>
+    </w:p>
+    <w:p>
+      <w:pPr>
+        <w:spacing w:line="360" w:lineRule="auto"/>
+        <w:ind w:firstLine="720"/>
+        <w:jc w:val="both"/>
+        <w:rPr>
+          <w:rFonts w:ascii="Times New Roman" w:hAnsi="Times New Roman" w:cs="Times New Roman"/>
+          <w:b/>
+          <w:sz w:val="24"/>
+          <w:szCs w:val="28"/>
+          <w:lang w:val="lt-LT"/>
+        </w:rPr>
+      </w:pPr>
+      <w:r>
+        <w:rPr>
+          <w:rFonts w:ascii="Times New Roman" w:hAnsi="Times New Roman" w:cs="Times New Roman"/>
+          <w:b/>
+          <w:sz w:val="24"/>
+          <w:szCs w:val="28"/>
+          <w:lang w:val="lt-LT"/>
+        </w:rPr>
+        <w:t>Darbo eiga.</w:t>
+      </w:r>
+    </w:p>
+    <w:p>
+      <w:pPr>
+        <w:spacing w:line="360" w:lineRule="auto"/>
+        <w:ind w:firstLine="720"/>
+        <w:jc w:val="both"/>
+        <w:rPr>
+          <w:rFonts w:ascii="Times New Roman" w:hAnsi="Times New Roman" w:cs="Times New Roman"/>
+          <w:sz w:val="24"/>
+          <w:szCs w:val="28"/>
+          <w:lang w:val="lt-LT"/>
+        </w:rPr>
+      </w:pPr>
+      <w:r>
+        <w:rPr>
+          <w:rFonts w:ascii="Times New Roman" w:hAnsi="Times New Roman" w:cs="Times New Roman"/>
+          <w:sz w:val="24"/>
+          <w:szCs w:val="28"/>
+          <w:lang w:val="lt-LT"/>
+        </w:rPr>
+        <w:t>Stendas sujungiamas pagal 1 pav.</w:t>
+      </w:r>
+      <w:r>
+        <w:rPr>
+          <w:rFonts w:ascii="Times New Roman" w:hAnsi="Times New Roman" w:cs="Times New Roman"/>
+          <w:sz w:val="24"/>
+          <w:szCs w:val="28"/>
+          <w:lang w:val="lt-LT"/>
+        </w:rPr>
+        <w:t xml:space="preserve"> Trifazis variklis yra sujungiamas žvaigžde.</w:t>
+      </w:r>
+    </w:p>
+    <w:p>
+      <w:pPr>
+        <w:spacing w:line="360" w:lineRule="auto"/>
+        <w:ind w:firstLine="720"/>
+        <w:jc w:val="both"/>
+        <w:rPr>
+          <w:rFonts w:ascii="Times New Roman" w:hAnsi="Times New Roman" w:cs="Times New Roman"/>
+          <w:sz w:val="24"/>
+          <w:szCs w:val="28"/>
+          <w:lang w:val="lt-LT"/>
+        </w:rPr>
+      </w:pPr>
+      <w:r>
+        <w:rPr>
+          <w:rFonts w:ascii="Times New Roman" w:hAnsi="Times New Roman" w:cs="Times New Roman"/>
+          <w:sz w:val="24"/>
+          <w:szCs w:val="28"/>
+          <w:lang w:val="lt-LT"/>
+        </w:rPr>
+        <w:t>Matavimai pradedami varikliui esant tuščios veikos režime, kai sukimosi greitis maksimalus</w:t>
+      </w:r>
+      <w:r>
+        <w:rPr>
+          <w:rFonts w:ascii="Times New Roman" w:hAnsi="Times New Roman" w:cs="Times New Roman"/>
+          <w:sz w:val="24"/>
+          <w:szCs w:val="28"/>
+          <w:lang w:val="lt-LT"/>
+        </w:rPr>
+        <w:t>, o momentas lygus nuliui. Su potenciometru yra valdomas apkrovos įrenginys ir taip keičiama variklio apkrova. Didėjant apkrovai, pastoviai didėja iš tinklo naudojama srovė ir galia, įtampa išlieka pastovi.</w:t>
+      </w:r>
+    </w:p>
+    <w:p>
+      <w:pPr>
+        <w:spacing w:line="360" w:lineRule="auto"/>
+        <w:ind w:firstLine="720"/>
+        <w:jc w:val="both"/>
+        <w:rPr>
+          <w:rFonts w:ascii="Times New Roman" w:hAnsi="Times New Roman" w:cs="Times New Roman"/>
+          <w:sz w:val="24"/>
+          <w:szCs w:val="28"/>
+          <w:lang w:val="lt-LT"/>
+        </w:rPr>
+      </w:pPr>
+      <w:r>
+        <w:rPr>
+          <w:rFonts w:ascii="Times New Roman" w:hAnsi="Times New Roman" w:cs="Times New Roman"/>
+          <w:sz w:val="24"/>
+          <w:szCs w:val="28"/>
+          <w:lang w:val="lt-LT"/>
+        </w:rPr>
+        <w:t xml:space="preserve"> Duomenys yra surašomi į lentelę, pagal juos paskaičiuojami sukimosi greitis </w:t>
+      </w:r>
+      <w:proofErr w:type="spellStart"/>
+      <w:r>
+        <w:rPr>
+          <w:rFonts w:ascii="Times New Roman" w:hAnsi="Times New Roman" w:cs="Times New Roman"/>
+          <w:sz w:val="24"/>
+          <w:szCs w:val="28"/>
+          <w:lang w:val="lt-LT"/>
+        </w:rPr>
+        <w:t>rad</w:t>
+      </w:r>
+      <w:proofErr w:type="spellEnd"/>
+      <w:r>
+        <w:rPr>
+          <w:rFonts w:ascii="Times New Roman" w:hAnsi="Times New Roman" w:cs="Times New Roman"/>
+          <w:sz w:val="24"/>
+          <w:szCs w:val="28"/>
+          <w:lang w:val="lt-LT"/>
+        </w:rPr>
+        <w:t>/s, mechaninė galia ir naudingumo koeficientas. Pagal duomenis nubraižoma mechaninė charakteristikai ir naudingumo koeficiento charakteristika.</w:t>
+      </w:r>
+    </w:p>
+    <w:p>
+      <w:pPr>
+        <w:spacing w:line="360" w:lineRule="auto"/>
+        <w:ind w:firstLine="720"/>
+        <w:jc w:val="both"/>
+        <w:rPr>
+          <w:rFonts w:ascii="Times New Roman" w:hAnsi="Times New Roman" w:cs="Times New Roman"/>
+          <w:sz w:val="24"/>
+          <w:szCs w:val="28"/>
+          <w:lang w:val="lt-LT"/>
+        </w:rPr>
+      </w:pPr>
+      <w:r>
+        <w:rPr>
+          <w:rFonts w:ascii="Times New Roman" w:hAnsi="Times New Roman" w:cs="Times New Roman"/>
+          <w:sz w:val="24"/>
+          <w:szCs w:val="28"/>
+          <w:lang w:val="lt-LT"/>
+        </w:rPr>
+        <w:t>Lentelė 1.</w:t>
+      </w:r>
+    </w:p>
+    <w:tbl>
+      <w:tblPr>
+        <w:tblW w:w="9600" w:type="dxa"/>
+        <w:tblLook w:val="04A0" w:firstRow="1" w:lastRow="0" w:firstColumn="1" w:lastColumn="0" w:noHBand="0" w:noVBand="1"/>
+      </w:tblPr>
+      <w:tblGrid>
+        <w:gridCol w:w="960"/>
+        <w:gridCol w:w="960"/>
+        <w:gridCol w:w="1056"/>
+        <w:gridCol w:w="960"/>
+        <w:gridCol w:w="1056"/>
+        <w:gridCol w:w="960"/>
+        <w:gridCol w:w="960"/>
+        <w:gridCol w:w="960"/>
+        <w:gridCol w:w="960"/>
+        <w:gridCol w:w="1056"/>
+      </w:tblGrid>
+      <w:tr>
+        <w:trPr>
+          <w:trHeight w:val="300"/>
+        </w:trPr>
+        <w:tc>
+          <w:tcPr>
+            <w:tcW w:w="960" w:type="dxa"/>
+            <w:tcBorders>
+              <w:top w:val="nil"/>
+              <w:left w:val="nil"/>
+              <w:bottom w:val="nil"/>
+              <w:right w:val="nil"/>
+            </w:tcBorders>
+            <w:shd w:val="clear" w:color="auto" w:fill="auto"/>
+            <w:noWrap/>
+            <w:vAlign w:val="bottom"/>
+            <w:hideMark/>
+          </w:tcPr>
+          <w:p>
+            <w:pPr>
+              <w:spacing w:after="0" w:line="240" w:lineRule="auto"/>
+              <w:rPr>
+                <w:rFonts w:ascii="Times New Roman" w:eastAsia="Times New Roman" w:hAnsi="Times New Roman" w:cs="Times New Roman"/>
+                <w:sz w:val="24"/>
+                <w:szCs w:val="24"/>
+              </w:rPr>
+            </w:pPr>
+          </w:p>
+        </w:tc>
+        <w:tc>
+          <w:tcPr>
+            <w:tcW w:w="960" w:type="dxa"/>
+            <w:tcBorders>
+              <w:top w:val="nil"/>
+              <w:left w:val="nil"/>
+              <w:bottom w:val="nil"/>
+              <w:right w:val="nil"/>
+            </w:tcBorders>
+            <w:shd w:val="clear" w:color="auto" w:fill="auto"/>
+            <w:noWrap/>
+            <w:vAlign w:val="bottom"/>
+            <w:hideMark/>
+          </w:tcPr>
+          <w:p>
+            <w:pPr>
+              <w:spacing w:after="0" w:line="240" w:lineRule="auto"/>
+              <w:rPr>
+                <w:rFonts w:ascii="Calibri" w:eastAsia="Times New Roman" w:hAnsi="Calibri" w:cs="Calibri"/>
+                <w:color w:val="000000"/>
+              </w:rPr>
+            </w:pPr>
+            <w:r>
+              <w:rPr>
+                <w:rFonts w:ascii="Calibri" w:eastAsia="Times New Roman" w:hAnsi="Calibri" w:cs="Calibri"/>
+                <w:color w:val="000000"/>
+              </w:rPr>
+              <w:t>n, aps/min</w:t>
+            </w:r>
+          </w:p>
+        </w:tc>
+        <w:tc>
+          <w:tcPr>
+            <w:tcW w:w="960" w:type="dxa"/>
+            <w:tcBorders>
+              <w:top w:val="single" w:sz="4" w:space="0" w:color="3F3F3F"/>
+              <w:left w:val="single" w:sz="4" w:space="0" w:color="3F3F3F"/>
+              <w:bottom w:val="single" w:sz="4" w:space="0" w:color="3F3F3F"/>
+              <w:right w:val="single" w:sz="4" w:space="0" w:color="3F3F3F"/>
+            </w:tcBorders>
+            <w:shd w:val="clear" w:color="000000" w:fill="F2F2F2"/>
+            <w:noWrap/>
+            <w:vAlign w:val="bottom"/>
+            <w:hideMark/>
+          </w:tcPr>
+          <w:p>
+            <w:pPr>
+              <w:spacing w:after="0" w:line="240" w:lineRule="auto"/>
+              <w:rPr>
+                <w:rFonts w:ascii="Calibri" w:eastAsia="Times New Roman" w:hAnsi="Calibri" w:cs="Calibri"/>
+                <w:b/>
+                <w:bCs/>
+                <w:color w:val="3F3F3F"/>
+              </w:rPr>
+            </w:pPr>
+            <w:r>
+              <w:rPr>
+                <w:rFonts w:ascii="Calibri" w:eastAsia="Times New Roman" w:hAnsi="Calibri" w:cs="Calibri"/>
+                <w:b/>
+                <w:bCs/>
+                <w:color w:val="3F3F3F"/>
+              </w:rPr>
+              <w:t>w, rad/s</w:t>
+            </w:r>
+          </w:p>
+        </w:tc>
+        <w:tc>
+          <w:tcPr>
+            <w:tcW w:w="960" w:type="dxa"/>
+            <w:tcBorders>
+              <w:top w:val="nil"/>
+              <w:left w:val="nil"/>
+              <w:bottom w:val="nil"/>
+              <w:right w:val="nil"/>
+            </w:tcBorders>
+            <w:shd w:val="clear" w:color="auto" w:fill="auto"/>
+            <w:noWrap/>
+            <w:vAlign w:val="bottom"/>
+            <w:hideMark/>
+          </w:tcPr>
+          <w:p>
+            <w:pPr>
+              <w:spacing w:after="0" w:line="240" w:lineRule="auto"/>
+              <w:rPr>
+                <w:rFonts w:ascii="Calibri" w:eastAsia="Times New Roman" w:hAnsi="Calibri" w:cs="Calibri"/>
+                <w:color w:val="000000"/>
+              </w:rPr>
+            </w:pPr>
+            <w:r>
+              <w:rPr>
+                <w:rFonts w:ascii="Calibri" w:eastAsia="Times New Roman" w:hAnsi="Calibri" w:cs="Calibri"/>
+                <w:color w:val="000000"/>
+              </w:rPr>
+              <w:t>M, Nm</w:t>
+            </w:r>
+          </w:p>
+        </w:tc>
+        <w:tc>
+          <w:tcPr>
+            <w:tcW w:w="960" w:type="dxa"/>
+            <w:tcBorders>
+              <w:top w:val="single" w:sz="4" w:space="0" w:color="3F3F3F"/>
+              <w:left w:val="single" w:sz="4" w:space="0" w:color="3F3F3F"/>
+              <w:bottom w:val="single" w:sz="4" w:space="0" w:color="3F3F3F"/>
+              <w:right w:val="single" w:sz="4" w:space="0" w:color="3F3F3F"/>
+            </w:tcBorders>
+            <w:shd w:val="clear" w:color="000000" w:fill="F2F2F2"/>
+            <w:noWrap/>
+            <w:vAlign w:val="bottom"/>
+            <w:hideMark/>
+          </w:tcPr>
+          <w:p>
+            <w:pPr>
+              <w:spacing w:after="0" w:line="240" w:lineRule="auto"/>
+              <w:rPr>
+                <w:rFonts w:ascii="Calibri" w:eastAsia="Times New Roman" w:hAnsi="Calibri" w:cs="Calibri"/>
+                <w:b/>
+                <w:bCs/>
+                <w:color w:val="3F3F3F"/>
+              </w:rPr>
+            </w:pPr>
+            <w:r>
+              <w:rPr>
+                <w:rFonts w:ascii="Calibri" w:eastAsia="Times New Roman" w:hAnsi="Calibri" w:cs="Calibri"/>
+                <w:b/>
+                <w:bCs/>
+                <w:color w:val="3F3F3F"/>
+              </w:rPr>
+              <w:t>P2, W</w:t>
+            </w:r>
+          </w:p>
+        </w:tc>
+        <w:tc>
+          <w:tcPr>
+            <w:tcW w:w="960" w:type="dxa"/>
+            <w:tcBorders>
+              <w:top w:val="nil"/>
+              <w:left w:val="nil"/>
+              <w:bottom w:val="nil"/>
+              <w:right w:val="nil"/>
+            </w:tcBorders>
+            <w:shd w:val="clear" w:color="auto" w:fill="auto"/>
+            <w:noWrap/>
+            <w:vAlign w:val="bottom"/>
+            <w:hideMark/>
+          </w:tcPr>
+          <w:p>
+            <w:pPr>
+              <w:spacing w:after="0" w:line="240" w:lineRule="auto"/>
+              <w:rPr>
+                <w:rFonts w:ascii="Calibri" w:eastAsia="Times New Roman" w:hAnsi="Calibri" w:cs="Calibri"/>
+                <w:color w:val="000000"/>
+              </w:rPr>
+            </w:pPr>
+            <w:proofErr w:type="spellStart"/>
+            <w:r>
+              <w:rPr>
+                <w:rFonts w:ascii="Calibri" w:eastAsia="Times New Roman" w:hAnsi="Calibri" w:cs="Calibri"/>
+                <w:color w:val="000000"/>
+              </w:rPr>
+              <w:t>Uf</w:t>
+            </w:r>
+            <w:proofErr w:type="spellEnd"/>
+            <w:r>
+              <w:rPr>
+                <w:rFonts w:ascii="Calibri" w:eastAsia="Times New Roman" w:hAnsi="Calibri" w:cs="Calibri"/>
+                <w:color w:val="000000"/>
+              </w:rPr>
+              <w:t>, V</w:t>
+            </w:r>
+          </w:p>
+        </w:tc>
+        <w:tc>
+          <w:tcPr>
+            <w:tcW w:w="960" w:type="dxa"/>
+            <w:tcBorders>
+              <w:top w:val="nil"/>
+              <w:left w:val="nil"/>
+              <w:bottom w:val="nil"/>
+              <w:right w:val="nil"/>
+            </w:tcBorders>
+            <w:shd w:val="clear" w:color="auto" w:fill="auto"/>
+            <w:noWrap/>
+            <w:vAlign w:val="bottom"/>
+            <w:hideMark/>
+          </w:tcPr>
+          <w:p>
+            <w:pPr>
+              <w:spacing w:after="0" w:line="240" w:lineRule="auto"/>
+              <w:rPr>
+                <w:rFonts w:ascii="Calibri" w:eastAsia="Times New Roman" w:hAnsi="Calibri" w:cs="Calibri"/>
+                <w:color w:val="000000"/>
+              </w:rPr>
+            </w:pPr>
+            <w:r>
+              <w:rPr>
+                <w:rFonts w:ascii="Calibri" w:eastAsia="Times New Roman" w:hAnsi="Calibri" w:cs="Calibri"/>
+                <w:color w:val="000000"/>
+              </w:rPr>
+              <w:t>I1f, A</w:t>
+            </w:r>
+          </w:p>
+        </w:tc>
+        <w:tc>
+          <w:tcPr>
+            <w:tcW w:w="960" w:type="dxa"/>
+            <w:tcBorders>
+              <w:top w:val="nil"/>
+              <w:left w:val="nil"/>
+              <w:bottom w:val="nil"/>
+              <w:right w:val="nil"/>
+            </w:tcBorders>
+            <w:shd w:val="clear" w:color="auto" w:fill="auto"/>
+            <w:noWrap/>
+            <w:vAlign w:val="bottom"/>
+            <w:hideMark/>
+          </w:tcPr>
+          <w:p>
+            <w:pPr>
+              <w:spacing w:after="0" w:line="240" w:lineRule="auto"/>
+              <w:rPr>
+                <w:rFonts w:ascii="Calibri" w:eastAsia="Times New Roman" w:hAnsi="Calibri" w:cs="Calibri"/>
+                <w:color w:val="000000"/>
+              </w:rPr>
+            </w:pPr>
+            <w:r>
+              <w:rPr>
+                <w:rFonts w:ascii="Calibri" w:eastAsia="Times New Roman" w:hAnsi="Calibri" w:cs="Calibri"/>
+                <w:color w:val="000000"/>
+              </w:rPr>
+              <w:t>cos fi</w:t>
+            </w:r>
+          </w:p>
+        </w:tc>
+        <w:tc>
+          <w:tcPr>
+            <w:tcW w:w="960" w:type="dxa"/>
+            <w:tcBorders>
+              <w:top w:val="nil"/>
+              <w:left w:val="nil"/>
+              <w:bottom w:val="nil"/>
+              <w:right w:val="nil"/>
+            </w:tcBorders>
+            <w:shd w:val="clear" w:color="auto" w:fill="auto"/>
+            <w:noWrap/>
+            <w:vAlign w:val="bottom"/>
+            <w:hideMark/>
+          </w:tcPr>
+          <w:p>
+            <w:pPr>
+              <w:spacing w:after="0" w:line="240" w:lineRule="auto"/>
+              <w:rPr>
+                <w:rFonts w:ascii="Calibri" w:eastAsia="Times New Roman" w:hAnsi="Calibri" w:cs="Calibri"/>
+                <w:color w:val="000000"/>
+              </w:rPr>
+            </w:pPr>
+            <w:r>
+              <w:rPr>
+                <w:rFonts w:ascii="Calibri" w:eastAsia="Times New Roman" w:hAnsi="Calibri" w:cs="Calibri"/>
+                <w:color w:val="000000"/>
+              </w:rPr>
+              <w:t>P1, W</w:t>
+            </w:r>
+          </w:p>
+        </w:tc>
+        <w:tc>
+          <w:tcPr>
+            <w:tcW w:w="960" w:type="dxa"/>
+            <w:tcBorders>
+              <w:top w:val="single" w:sz="4" w:space="0" w:color="3F3F3F"/>
+              <w:left w:val="single" w:sz="4" w:space="0" w:color="3F3F3F"/>
+              <w:bottom w:val="single" w:sz="4" w:space="0" w:color="3F3F3F"/>
+              <w:right w:val="single" w:sz="4" w:space="0" w:color="3F3F3F"/>
+            </w:tcBorders>
+            <w:shd w:val="clear" w:color="000000" w:fill="F2F2F2"/>
+            <w:noWrap/>
+            <w:vAlign w:val="bottom"/>
+            <w:hideMark/>
+          </w:tcPr>
+          <w:p>
+            <w:pPr>
+              <w:spacing w:after="0" w:line="240" w:lineRule="auto"/>
+              <w:rPr>
+                <w:rFonts w:ascii="Calibri" w:eastAsia="Times New Roman" w:hAnsi="Calibri" w:cs="Calibri"/>
+                <w:b/>
+                <w:bCs/>
+                <w:color w:val="3F3F3F"/>
+              </w:rPr>
+            </w:pPr>
+            <w:r>
+              <w:rPr>
+                <w:rFonts w:ascii="Calibri" w:eastAsia="Times New Roman" w:hAnsi="Calibri" w:cs="Calibri"/>
+                <w:b/>
+                <w:bCs/>
+                <w:color w:val="3F3F3F"/>
+              </w:rPr>
+              <w:t>η</w:t>
+            </w:r>
+          </w:p>
+        </w:tc>
+      </w:tr>
+      <w:tr>
+        <w:trPr>
+          <w:trHeight w:val="300"/>
+        </w:trPr>
+        <w:tc>
+          <w:tcPr>
+            <w:tcW w:w="960" w:type="dxa"/>
+            <w:tcBorders>
+              <w:top w:val="nil"/>
+              <w:left w:val="nil"/>
+              <w:bottom w:val="nil"/>
+              <w:right w:val="nil"/>
+            </w:tcBorders>
+            <w:shd w:val="clear" w:color="auto" w:fill="auto"/>
+            <w:noWrap/>
+            <w:vAlign w:val="bottom"/>
+            <w:hideMark/>
+          </w:tcPr>
+          <w:p>
+            <w:pPr>
+              <w:spacing w:after="0" w:line="240" w:lineRule="auto"/>
+              <w:rPr>
+                <w:rFonts w:ascii="Calibri" w:eastAsia="Times New Roman" w:hAnsi="Calibri" w:cs="Calibri"/>
+                <w:color w:val="000000"/>
+              </w:rPr>
+            </w:pPr>
+            <w:r>
+              <w:rPr>
+                <w:rFonts w:ascii="Calibri" w:eastAsia="Times New Roman" w:hAnsi="Calibri" w:cs="Calibri"/>
+                <w:color w:val="000000"/>
+              </w:rPr>
+              <w:t>n0</w:t>
+            </w:r>
+          </w:p>
+        </w:tc>
+        <w:tc>
+          <w:tcPr>
+            <w:tcW w:w="960" w:type="dxa"/>
+            <w:tcBorders>
+              <w:top w:val="nil"/>
+              <w:left w:val="nil"/>
+              <w:bottom w:val="nil"/>
+              <w:right w:val="nil"/>
+            </w:tcBorders>
+            <w:shd w:val="clear" w:color="auto" w:fill="auto"/>
+            <w:noWrap/>
+            <w:vAlign w:val="bottom"/>
+            <w:hideMark/>
+          </w:tcPr>
+          <w:p>
+            <w:pPr>
+              <w:spacing w:after="0" w:line="240" w:lineRule="auto"/>
+              <w:jc w:val="right"/>
+              <w:rPr>
+                <w:rFonts w:ascii="Calibri" w:eastAsia="Times New Roman" w:hAnsi="Calibri" w:cs="Calibri"/>
+                <w:color w:val="000000"/>
+              </w:rPr>
+            </w:pPr>
+            <w:r>
+              <w:rPr>
+                <w:rFonts w:ascii="Calibri" w:eastAsia="Times New Roman" w:hAnsi="Calibri" w:cs="Calibri"/>
+                <w:color w:val="000000"/>
+              </w:rPr>
+              <w:t>1490</w:t>
+            </w:r>
+          </w:p>
+        </w:tc>
+        <w:tc>
+          <w:tcPr>
+            <w:tcW w:w="960" w:type="dxa"/>
+            <w:tcBorders>
+              <w:top w:val="nil"/>
+              <w:left w:val="single" w:sz="4" w:space="0" w:color="3F3F3F"/>
+              <w:bottom w:val="single" w:sz="4" w:space="0" w:color="3F3F3F"/>
+              <w:right w:val="single" w:sz="4" w:space="0" w:color="3F3F3F"/>
+            </w:tcBorders>
+            <w:shd w:val="clear" w:color="000000" w:fill="F2F2F2"/>
+            <w:noWrap/>
+            <w:vAlign w:val="bottom"/>
+            <w:hideMark/>
+          </w:tcPr>
+          <w:p>
+            <w:pPr>
+              <w:spacing w:after="0" w:line="240" w:lineRule="auto"/>
+              <w:jc w:val="right"/>
+              <w:rPr>
+                <w:rFonts w:ascii="Calibri" w:eastAsia="Times New Roman" w:hAnsi="Calibri" w:cs="Calibri"/>
+                <w:b/>
+                <w:bCs/>
+                <w:color w:val="3F3F3F"/>
+              </w:rPr>
+            </w:pPr>
+            <w:r>
+              <w:rPr>
+                <w:rFonts w:ascii="Calibri" w:eastAsia="Times New Roman" w:hAnsi="Calibri" w:cs="Calibri"/>
+                <w:b/>
+                <w:bCs/>
+                <w:color w:val="3F3F3F"/>
+              </w:rPr>
+              <w:t>156.0324</w:t>
+            </w:r>
+          </w:p>
+        </w:tc>
+        <w:tc>
+          <w:tcPr>
+            <w:tcW w:w="960" w:type="dxa"/>
+            <w:tcBorders>
+              <w:top w:val="nil"/>
+              <w:left w:val="nil"/>
+              <w:bottom w:val="nil"/>
+              <w:right w:val="nil"/>
+            </w:tcBorders>
+            <w:shd w:val="clear" w:color="auto" w:fill="auto"/>
+            <w:noWrap/>
+            <w:vAlign w:val="bottom"/>
+            <w:hideMark/>
+          </w:tcPr>
+          <w:p>
+            <w:pPr>
+              <w:spacing w:after="0" w:line="240" w:lineRule="auto"/>
+              <w:jc w:val="right"/>
+              <w:rPr>
+                <w:rFonts w:ascii="Calibri" w:eastAsia="Times New Roman" w:hAnsi="Calibri" w:cs="Calibri"/>
+                <w:color w:val="000000"/>
+              </w:rPr>
+            </w:pPr>
+            <w:r>
+              <w:rPr>
+                <w:rFonts w:ascii="Calibri" w:eastAsia="Times New Roman" w:hAnsi="Calibri" w:cs="Calibri"/>
+                <w:color w:val="000000"/>
+              </w:rPr>
+              <w:t>0</w:t>
+            </w:r>
+          </w:p>
+        </w:tc>
+        <w:tc>
+          <w:tcPr>
+            <w:tcW w:w="960" w:type="dxa"/>
+            <w:tcBorders>
+              <w:top w:val="nil"/>
+              <w:left w:val="single" w:sz="4" w:space="0" w:color="3F3F3F"/>
+              <w:bottom w:val="single" w:sz="4" w:space="0" w:color="3F3F3F"/>
+              <w:right w:val="single" w:sz="4" w:space="0" w:color="3F3F3F"/>
+            </w:tcBorders>
+            <w:shd w:val="clear" w:color="000000" w:fill="F2F2F2"/>
+            <w:noWrap/>
+            <w:vAlign w:val="bottom"/>
+            <w:hideMark/>
+          </w:tcPr>
+          <w:p>
+            <w:pPr>
+              <w:spacing w:after="0" w:line="240" w:lineRule="auto"/>
+              <w:jc w:val="right"/>
+              <w:rPr>
+                <w:rFonts w:ascii="Calibri" w:eastAsia="Times New Roman" w:hAnsi="Calibri" w:cs="Calibri"/>
+                <w:b/>
+                <w:bCs/>
+                <w:color w:val="3F3F3F"/>
+              </w:rPr>
+            </w:pPr>
+            <w:r>
+              <w:rPr>
+                <w:rFonts w:ascii="Calibri" w:eastAsia="Times New Roman" w:hAnsi="Calibri" w:cs="Calibri"/>
+                <w:b/>
+                <w:bCs/>
+                <w:color w:val="3F3F3F"/>
+              </w:rPr>
+              <w:t>0</w:t>
+            </w:r>
+          </w:p>
+        </w:tc>
+        <w:tc>
+          <w:tcPr>
+            <w:tcW w:w="960" w:type="dxa"/>
+            <w:tcBorders>
+              <w:top w:val="nil"/>
+              <w:left w:val="nil"/>
+              <w:bottom w:val="nil"/>
+              <w:right w:val="nil"/>
+            </w:tcBorders>
+            <w:shd w:val="clear" w:color="auto" w:fill="auto"/>
+            <w:noWrap/>
+            <w:vAlign w:val="bottom"/>
+            <w:hideMark/>
+          </w:tcPr>
+          <w:p>
+            <w:pPr>
+              <w:spacing w:after="0" w:line="240" w:lineRule="auto"/>
+              <w:jc w:val="right"/>
+              <w:rPr>
+                <w:rFonts w:ascii="Calibri" w:eastAsia="Times New Roman" w:hAnsi="Calibri" w:cs="Calibri"/>
+                <w:color w:val="000000"/>
+              </w:rPr>
+            </w:pPr>
+            <w:r>
+              <w:rPr>
+                <w:rFonts w:ascii="Calibri" w:eastAsia="Times New Roman" w:hAnsi="Calibri" w:cs="Calibri"/>
+                <w:color w:val="000000"/>
+              </w:rPr>
+              <w:t>231.8</w:t>
+            </w:r>
+          </w:p>
+        </w:tc>
+        <w:tc>
+          <w:tcPr>
+            <w:tcW w:w="960" w:type="dxa"/>
+            <w:tcBorders>
+              <w:top w:val="nil"/>
+              <w:left w:val="nil"/>
+              <w:bottom w:val="nil"/>
+              <w:right w:val="nil"/>
+            </w:tcBorders>
+            <w:shd w:val="clear" w:color="auto" w:fill="auto"/>
+            <w:noWrap/>
+            <w:vAlign w:val="bottom"/>
+            <w:hideMark/>
+          </w:tcPr>
+          <w:p>
+            <w:pPr>
+              <w:spacing w:after="0" w:line="240" w:lineRule="auto"/>
+              <w:jc w:val="right"/>
+              <w:rPr>
+                <w:rFonts w:ascii="Calibri" w:eastAsia="Times New Roman" w:hAnsi="Calibri" w:cs="Calibri"/>
+                <w:color w:val="000000"/>
+              </w:rPr>
+            </w:pPr>
+            <w:r>
+              <w:rPr>
+                <w:rFonts w:ascii="Calibri" w:eastAsia="Times New Roman" w:hAnsi="Calibri" w:cs="Calibri"/>
+                <w:color w:val="000000"/>
+              </w:rPr>
+              <w:t>0.19</w:t>
+            </w:r>
+          </w:p>
+        </w:tc>
+        <w:tc>
+          <w:tcPr>
+            <w:tcW w:w="960" w:type="dxa"/>
+            <w:tcBorders>
+              <w:top w:val="nil"/>
+              <w:left w:val="nil"/>
+              <w:bottom w:val="nil"/>
+              <w:right w:val="nil"/>
+            </w:tcBorders>
+            <w:shd w:val="clear" w:color="auto" w:fill="auto"/>
+            <w:noWrap/>
+            <w:vAlign w:val="bottom"/>
+            <w:hideMark/>
+          </w:tcPr>
+          <w:p>
+            <w:pPr>
+              <w:spacing w:after="0" w:line="240" w:lineRule="auto"/>
+              <w:jc w:val="right"/>
+              <w:rPr>
+                <w:rFonts w:ascii="Calibri" w:eastAsia="Times New Roman" w:hAnsi="Calibri" w:cs="Calibri"/>
+                <w:color w:val="000000"/>
+              </w:rPr>
+            </w:pPr>
+            <w:r>
+              <w:rPr>
+                <w:rFonts w:ascii="Calibri" w:eastAsia="Times New Roman" w:hAnsi="Calibri" w:cs="Calibri"/>
+                <w:color w:val="000000"/>
+              </w:rPr>
+              <w:t>0.09</w:t>
+            </w:r>
+          </w:p>
+        </w:tc>
+        <w:tc>
+          <w:tcPr>
+            <w:tcW w:w="960" w:type="dxa"/>
+            <w:tcBorders>
+              <w:top w:val="nil"/>
+              <w:left w:val="nil"/>
+              <w:bottom w:val="nil"/>
+              <w:right w:val="nil"/>
+            </w:tcBorders>
+            <w:shd w:val="clear" w:color="auto" w:fill="auto"/>
+            <w:noWrap/>
+            <w:vAlign w:val="bottom"/>
+            <w:hideMark/>
+          </w:tcPr>
+          <w:p>
+            <w:pPr>
+              <w:spacing w:after="0" w:line="240" w:lineRule="auto"/>
+              <w:jc w:val="right"/>
+              <w:rPr>
+                <w:rFonts w:ascii="Calibri" w:eastAsia="Times New Roman" w:hAnsi="Calibri" w:cs="Calibri"/>
+                <w:color w:val="000000"/>
+              </w:rPr>
+            </w:pPr>
+            <w:r>
+              <w:rPr>
+                <w:rFonts w:ascii="Calibri" w:eastAsia="Times New Roman" w:hAnsi="Calibri" w:cs="Calibri"/>
+                <w:color w:val="000000"/>
+              </w:rPr>
+              <w:t>12</w:t>
+            </w:r>
+          </w:p>
+        </w:tc>
+        <w:tc>
+          <w:tcPr>
+            <w:tcW w:w="960" w:type="dxa"/>
+            <w:tcBorders>
+              <w:top w:val="nil"/>
+              <w:left w:val="single" w:sz="4" w:space="0" w:color="3F3F3F"/>
+              <w:bottom w:val="single" w:sz="4" w:space="0" w:color="3F3F3F"/>
+              <w:right w:val="single" w:sz="4" w:space="0" w:color="3F3F3F"/>
+            </w:tcBorders>
+            <w:shd w:val="clear" w:color="000000" w:fill="F2F2F2"/>
+            <w:noWrap/>
+            <w:vAlign w:val="bottom"/>
+            <w:hideMark/>
+          </w:tcPr>
+          <w:p>
+            <w:pPr>
+              <w:spacing w:after="0" w:line="240" w:lineRule="auto"/>
+              <w:jc w:val="right"/>
+              <w:rPr>
+                <w:rFonts w:ascii="Calibri" w:eastAsia="Times New Roman" w:hAnsi="Calibri" w:cs="Calibri"/>
+                <w:b/>
+                <w:bCs/>
+                <w:color w:val="3F3F3F"/>
+              </w:rPr>
+            </w:pPr>
+            <w:r>
+              <w:rPr>
+                <w:rFonts w:ascii="Calibri" w:eastAsia="Times New Roman" w:hAnsi="Calibri" w:cs="Calibri"/>
+                <w:b/>
+                <w:bCs/>
+                <w:color w:val="3F3F3F"/>
+              </w:rPr>
+              <w:t>0</w:t>
+            </w:r>
+          </w:p>
+        </w:tc>
+      </w:tr>
+      <w:tr>
+        <w:trPr>
+          <w:trHeight w:val="300"/>
+        </w:trPr>
+        <w:tc>
+          <w:tcPr>
+            <w:tcW w:w="960" w:type="dxa"/>
+            <w:tcBorders>
+              <w:top w:val="nil"/>
+              <w:left w:val="nil"/>
+              <w:bottom w:val="nil"/>
+              <w:right w:val="nil"/>
+            </w:tcBorders>
+            <w:shd w:val="clear" w:color="auto" w:fill="auto"/>
+            <w:noWrap/>
+            <w:vAlign w:val="bottom"/>
+            <w:hideMark/>
+          </w:tcPr>
+          <w:p>
+            <w:pPr>
+              <w:spacing w:after="0" w:line="240" w:lineRule="auto"/>
+              <w:rPr>
+                <w:rFonts w:ascii="Calibri" w:eastAsia="Times New Roman" w:hAnsi="Calibri" w:cs="Calibri"/>
+                <w:color w:val="000000"/>
+              </w:rPr>
+            </w:pPr>
+            <w:r>
+              <w:rPr>
+                <w:rFonts w:ascii="Calibri" w:eastAsia="Times New Roman" w:hAnsi="Calibri" w:cs="Calibri"/>
+                <w:color w:val="000000"/>
+              </w:rPr>
+              <w:t>n1</w:t>
+            </w:r>
+          </w:p>
+        </w:tc>
+        <w:tc>
+          <w:tcPr>
+            <w:tcW w:w="960" w:type="dxa"/>
+            <w:tcBorders>
+              <w:top w:val="nil"/>
+              <w:left w:val="nil"/>
+              <w:bottom w:val="nil"/>
+              <w:right w:val="nil"/>
+            </w:tcBorders>
+            <w:shd w:val="clear" w:color="auto" w:fill="auto"/>
+            <w:noWrap/>
+            <w:vAlign w:val="bottom"/>
+            <w:hideMark/>
+          </w:tcPr>
+          <w:p>
+            <w:pPr>
+              <w:spacing w:after="0" w:line="240" w:lineRule="auto"/>
+              <w:jc w:val="right"/>
+              <w:rPr>
+                <w:rFonts w:ascii="Calibri" w:eastAsia="Times New Roman" w:hAnsi="Calibri" w:cs="Calibri"/>
+                <w:color w:val="000000"/>
+              </w:rPr>
+            </w:pPr>
+            <w:r>
+              <w:rPr>
+                <w:rFonts w:ascii="Calibri" w:eastAsia="Times New Roman" w:hAnsi="Calibri" w:cs="Calibri"/>
+                <w:color w:val="000000"/>
+              </w:rPr>
+              <w:t>1450</w:t>
+            </w:r>
+          </w:p>
+        </w:tc>
+        <w:tc>
+          <w:tcPr>
+            <w:tcW w:w="960" w:type="dxa"/>
+            <w:tcBorders>
+              <w:top w:val="nil"/>
+              <w:left w:val="single" w:sz="4" w:space="0" w:color="3F3F3F"/>
+              <w:bottom w:val="single" w:sz="4" w:space="0" w:color="3F3F3F"/>
+              <w:right w:val="single" w:sz="4" w:space="0" w:color="3F3F3F"/>
+            </w:tcBorders>
+            <w:shd w:val="clear" w:color="000000" w:fill="F2F2F2"/>
+            <w:noWrap/>
+            <w:vAlign w:val="bottom"/>
+            <w:hideMark/>
+          </w:tcPr>
+          <w:p>
+            <w:pPr>
+              <w:spacing w:after="0" w:line="240" w:lineRule="auto"/>
+              <w:jc w:val="right"/>
+              <w:rPr>
+                <w:rFonts w:ascii="Calibri" w:eastAsia="Times New Roman" w:hAnsi="Calibri" w:cs="Calibri"/>
+                <w:b/>
+                <w:bCs/>
+                <w:color w:val="3F3F3F"/>
+              </w:rPr>
+            </w:pPr>
+            <w:r>
+              <w:rPr>
+                <w:rFonts w:ascii="Calibri" w:eastAsia="Times New Roman" w:hAnsi="Calibri" w:cs="Calibri"/>
+                <w:b/>
+                <w:bCs/>
+                <w:color w:val="3F3F3F"/>
+              </w:rPr>
+              <w:t>151.8436</w:t>
+            </w:r>
+          </w:p>
+        </w:tc>
+        <w:tc>
+          <w:tcPr>
+            <w:tcW w:w="960" w:type="dxa"/>
+            <w:tcBorders>
+              <w:top w:val="nil"/>
+              <w:left w:val="nil"/>
+              <w:bottom w:val="nil"/>
+              <w:right w:val="nil"/>
+            </w:tcBorders>
+            <w:shd w:val="clear" w:color="auto" w:fill="auto"/>
+            <w:noWrap/>
+            <w:vAlign w:val="bottom"/>
+            <w:hideMark/>
+          </w:tcPr>
+          <w:p>
+            <w:pPr>
+              <w:spacing w:after="0" w:line="240" w:lineRule="auto"/>
+              <w:jc w:val="right"/>
+              <w:rPr>
+                <w:rFonts w:ascii="Calibri" w:eastAsia="Times New Roman" w:hAnsi="Calibri" w:cs="Calibri"/>
+                <w:color w:val="000000"/>
+              </w:rPr>
+            </w:pPr>
+            <w:r>
+              <w:rPr>
+                <w:rFonts w:ascii="Calibri" w:eastAsia="Times New Roman" w:hAnsi="Calibri" w:cs="Calibri"/>
+                <w:color w:val="000000"/>
+              </w:rPr>
+              <w:t>0.33</w:t>
+            </w:r>
+          </w:p>
+        </w:tc>
+        <w:tc>
+          <w:tcPr>
+            <w:tcW w:w="960" w:type="dxa"/>
+            <w:tcBorders>
+              <w:top w:val="nil"/>
+              <w:left w:val="single" w:sz="4" w:space="0" w:color="3F3F3F"/>
+              <w:bottom w:val="single" w:sz="4" w:space="0" w:color="3F3F3F"/>
+              <w:right w:val="single" w:sz="4" w:space="0" w:color="3F3F3F"/>
+            </w:tcBorders>
+            <w:shd w:val="clear" w:color="000000" w:fill="F2F2F2"/>
+            <w:noWrap/>
+            <w:vAlign w:val="bottom"/>
+            <w:hideMark/>
+          </w:tcPr>
+          <w:p>
+            <w:pPr>
+              <w:spacing w:after="0" w:line="240" w:lineRule="auto"/>
+              <w:jc w:val="right"/>
+              <w:rPr>
+                <w:rFonts w:ascii="Calibri" w:eastAsia="Times New Roman" w:hAnsi="Calibri" w:cs="Calibri"/>
+                <w:b/>
+                <w:bCs/>
+                <w:color w:val="3F3F3F"/>
+              </w:rPr>
+            </w:pPr>
+            <w:r>
+              <w:rPr>
+                <w:rFonts w:ascii="Calibri" w:eastAsia="Times New Roman" w:hAnsi="Calibri" w:cs="Calibri"/>
+                <w:b/>
+                <w:bCs/>
+                <w:color w:val="3F3F3F"/>
+              </w:rPr>
+              <w:t>50.1084</w:t>
+            </w:r>
+          </w:p>
+        </w:tc>
+        <w:tc>
+          <w:tcPr>
+            <w:tcW w:w="960" w:type="dxa"/>
+            <w:tcBorders>
+              <w:top w:val="nil"/>
+              <w:left w:val="nil"/>
+              <w:bottom w:val="nil"/>
+              <w:right w:val="nil"/>
+            </w:tcBorders>
+            <w:shd w:val="clear" w:color="auto" w:fill="auto"/>
+            <w:noWrap/>
+            <w:vAlign w:val="bottom"/>
+            <w:hideMark/>
+          </w:tcPr>
+          <w:p>
+            <w:pPr>
+              <w:spacing w:after="0" w:line="240" w:lineRule="auto"/>
+              <w:jc w:val="right"/>
+              <w:rPr>
+                <w:rFonts w:ascii="Calibri" w:eastAsia="Times New Roman" w:hAnsi="Calibri" w:cs="Calibri"/>
+                <w:color w:val="000000"/>
+              </w:rPr>
+            </w:pPr>
+            <w:r>
+              <w:rPr>
+                <w:rFonts w:ascii="Calibri" w:eastAsia="Times New Roman" w:hAnsi="Calibri" w:cs="Calibri"/>
+                <w:color w:val="000000"/>
+              </w:rPr>
+              <w:t>232</w:t>
+            </w:r>
+          </w:p>
+        </w:tc>
+        <w:tc>
+          <w:tcPr>
+            <w:tcW w:w="960" w:type="dxa"/>
+            <w:tcBorders>
+              <w:top w:val="nil"/>
+              <w:left w:val="nil"/>
+              <w:bottom w:val="nil"/>
+              <w:right w:val="nil"/>
+            </w:tcBorders>
+            <w:shd w:val="clear" w:color="auto" w:fill="auto"/>
+            <w:noWrap/>
+            <w:vAlign w:val="bottom"/>
+            <w:hideMark/>
+          </w:tcPr>
+          <w:p>
+            <w:pPr>
+              <w:spacing w:after="0" w:line="240" w:lineRule="auto"/>
+              <w:jc w:val="right"/>
+              <w:rPr>
+                <w:rFonts w:ascii="Calibri" w:eastAsia="Times New Roman" w:hAnsi="Calibri" w:cs="Calibri"/>
+                <w:color w:val="000000"/>
+              </w:rPr>
+            </w:pPr>
+            <w:r>
+              <w:rPr>
+                <w:rFonts w:ascii="Calibri" w:eastAsia="Times New Roman" w:hAnsi="Calibri" w:cs="Calibri"/>
+                <w:color w:val="000000"/>
+              </w:rPr>
+              <w:t>0.21</w:t>
+            </w:r>
+          </w:p>
+        </w:tc>
+        <w:tc>
+          <w:tcPr>
+            <w:tcW w:w="960" w:type="dxa"/>
+            <w:tcBorders>
+              <w:top w:val="nil"/>
+              <w:left w:val="nil"/>
+              <w:bottom w:val="nil"/>
+              <w:right w:val="nil"/>
+            </w:tcBorders>
+            <w:shd w:val="clear" w:color="auto" w:fill="auto"/>
+            <w:noWrap/>
+            <w:vAlign w:val="bottom"/>
+            <w:hideMark/>
+          </w:tcPr>
+          <w:p>
+            <w:pPr>
+              <w:spacing w:after="0" w:line="240" w:lineRule="auto"/>
+              <w:jc w:val="right"/>
+              <w:rPr>
+                <w:rFonts w:ascii="Calibri" w:eastAsia="Times New Roman" w:hAnsi="Calibri" w:cs="Calibri"/>
+                <w:color w:val="000000"/>
+              </w:rPr>
+            </w:pPr>
+            <w:r>
+              <w:rPr>
+                <w:rFonts w:ascii="Calibri" w:eastAsia="Times New Roman" w:hAnsi="Calibri" w:cs="Calibri"/>
+                <w:color w:val="000000"/>
+              </w:rPr>
+              <w:t>0.49</w:t>
+            </w:r>
+          </w:p>
+        </w:tc>
+        <w:tc>
+          <w:tcPr>
+            <w:tcW w:w="960" w:type="dxa"/>
+            <w:tcBorders>
+              <w:top w:val="nil"/>
+              <w:left w:val="nil"/>
+              <w:bottom w:val="nil"/>
+              <w:right w:val="nil"/>
+            </w:tcBorders>
+            <w:shd w:val="clear" w:color="auto" w:fill="auto"/>
+            <w:noWrap/>
+            <w:vAlign w:val="bottom"/>
+            <w:hideMark/>
+          </w:tcPr>
+          <w:p>
+            <w:pPr>
+              <w:spacing w:after="0" w:line="240" w:lineRule="auto"/>
+              <w:jc w:val="right"/>
+              <w:rPr>
+                <w:rFonts w:ascii="Calibri" w:eastAsia="Times New Roman" w:hAnsi="Calibri" w:cs="Calibri"/>
+                <w:color w:val="000000"/>
+              </w:rPr>
+            </w:pPr>
+            <w:r>
+              <w:rPr>
+                <w:rFonts w:ascii="Calibri" w:eastAsia="Times New Roman" w:hAnsi="Calibri" w:cs="Calibri"/>
+                <w:color w:val="000000"/>
+              </w:rPr>
+              <w:t>72</w:t>
+            </w:r>
+          </w:p>
+        </w:tc>
+        <w:tc>
+          <w:tcPr>
+            <w:tcW w:w="960" w:type="dxa"/>
+            <w:tcBorders>
+              <w:top w:val="nil"/>
+              <w:left w:val="single" w:sz="4" w:space="0" w:color="3F3F3F"/>
+              <w:bottom w:val="single" w:sz="4" w:space="0" w:color="3F3F3F"/>
+              <w:right w:val="single" w:sz="4" w:space="0" w:color="3F3F3F"/>
+            </w:tcBorders>
+            <w:shd w:val="clear" w:color="000000" w:fill="F2F2F2"/>
+            <w:noWrap/>
+            <w:vAlign w:val="bottom"/>
+            <w:hideMark/>
+          </w:tcPr>
+          <w:p>
+            <w:pPr>
+              <w:spacing w:after="0" w:line="240" w:lineRule="auto"/>
+              <w:jc w:val="right"/>
+              <w:rPr>
+                <w:rFonts w:ascii="Calibri" w:eastAsia="Times New Roman" w:hAnsi="Calibri" w:cs="Calibri"/>
+                <w:b/>
+                <w:bCs/>
+                <w:color w:val="3F3F3F"/>
+              </w:rPr>
+            </w:pPr>
+            <w:r>
+              <w:rPr>
+                <w:rFonts w:ascii="Calibri" w:eastAsia="Times New Roman" w:hAnsi="Calibri" w:cs="Calibri"/>
+                <w:b/>
+                <w:bCs/>
+                <w:color w:val="3F3F3F"/>
+              </w:rPr>
+              <w:t>0.69595</w:t>
+            </w:r>
+          </w:p>
+        </w:tc>
+      </w:tr>
+      <w:tr>
+        <w:trPr>
+          <w:trHeight w:val="300"/>
+        </w:trPr>
+        <w:tc>
+          <w:tcPr>
+            <w:tcW w:w="960" w:type="dxa"/>
+            <w:tcBorders>
+              <w:top w:val="nil"/>
+              <w:left w:val="nil"/>
+              <w:bottom w:val="nil"/>
+              <w:right w:val="nil"/>
+            </w:tcBorders>
+            <w:shd w:val="clear" w:color="auto" w:fill="auto"/>
+            <w:noWrap/>
+            <w:vAlign w:val="bottom"/>
+            <w:hideMark/>
+          </w:tcPr>
+          <w:p>
+            <w:pPr>
+              <w:spacing w:after="0" w:line="240" w:lineRule="auto"/>
+              <w:rPr>
+                <w:rFonts w:ascii="Calibri" w:eastAsia="Times New Roman" w:hAnsi="Calibri" w:cs="Calibri"/>
+                <w:color w:val="000000"/>
+              </w:rPr>
+            </w:pPr>
+            <w:proofErr w:type="spellStart"/>
+            <w:r>
+              <w:rPr>
+                <w:rFonts w:ascii="Calibri" w:eastAsia="Times New Roman" w:hAnsi="Calibri" w:cs="Calibri"/>
+                <w:color w:val="000000"/>
+              </w:rPr>
+              <w:t>nN</w:t>
+            </w:r>
+            <w:proofErr w:type="spellEnd"/>
+          </w:p>
+        </w:tc>
+        <w:tc>
+          <w:tcPr>
+            <w:tcW w:w="960" w:type="dxa"/>
+            <w:tcBorders>
+              <w:top w:val="nil"/>
+              <w:left w:val="nil"/>
+              <w:bottom w:val="nil"/>
+              <w:right w:val="nil"/>
+            </w:tcBorders>
+            <w:shd w:val="clear" w:color="auto" w:fill="auto"/>
+            <w:noWrap/>
+            <w:vAlign w:val="bottom"/>
+            <w:hideMark/>
+          </w:tcPr>
+          <w:p>
+            <w:pPr>
+              <w:spacing w:after="0" w:line="240" w:lineRule="auto"/>
+              <w:jc w:val="right"/>
+              <w:rPr>
+                <w:rFonts w:ascii="Calibri" w:eastAsia="Times New Roman" w:hAnsi="Calibri" w:cs="Calibri"/>
+                <w:color w:val="000000"/>
+              </w:rPr>
+            </w:pPr>
+            <w:r>
+              <w:rPr>
+                <w:rFonts w:ascii="Calibri" w:eastAsia="Times New Roman" w:hAnsi="Calibri" w:cs="Calibri"/>
+                <w:color w:val="000000"/>
+              </w:rPr>
+              <w:t>1400</w:t>
+            </w:r>
+          </w:p>
+        </w:tc>
+        <w:tc>
+          <w:tcPr>
+            <w:tcW w:w="960" w:type="dxa"/>
+            <w:tcBorders>
+              <w:top w:val="nil"/>
+              <w:left w:val="single" w:sz="4" w:space="0" w:color="3F3F3F"/>
+              <w:bottom w:val="single" w:sz="4" w:space="0" w:color="3F3F3F"/>
+              <w:right w:val="single" w:sz="4" w:space="0" w:color="3F3F3F"/>
+            </w:tcBorders>
+            <w:shd w:val="clear" w:color="000000" w:fill="F2F2F2"/>
+            <w:noWrap/>
+            <w:vAlign w:val="bottom"/>
+            <w:hideMark/>
+          </w:tcPr>
+          <w:p>
+            <w:pPr>
+              <w:spacing w:after="0" w:line="240" w:lineRule="auto"/>
+              <w:jc w:val="right"/>
+              <w:rPr>
+                <w:rFonts w:ascii="Calibri" w:eastAsia="Times New Roman" w:hAnsi="Calibri" w:cs="Calibri"/>
+                <w:b/>
+                <w:bCs/>
+                <w:color w:val="3F3F3F"/>
+              </w:rPr>
+            </w:pPr>
+            <w:r>
+              <w:rPr>
+                <w:rFonts w:ascii="Calibri" w:eastAsia="Times New Roman" w:hAnsi="Calibri" w:cs="Calibri"/>
+                <w:b/>
+                <w:bCs/>
+                <w:color w:val="3F3F3F"/>
+              </w:rPr>
+              <w:t>146.6077</w:t>
+            </w:r>
+          </w:p>
+        </w:tc>
+        <w:tc>
+          <w:tcPr>
+            <w:tcW w:w="960" w:type="dxa"/>
+            <w:tcBorders>
+              <w:top w:val="nil"/>
+              <w:left w:val="nil"/>
+              <w:bottom w:val="nil"/>
+              <w:right w:val="nil"/>
+            </w:tcBorders>
+            <w:shd w:val="clear" w:color="auto" w:fill="auto"/>
+            <w:noWrap/>
+            <w:vAlign w:val="bottom"/>
+            <w:hideMark/>
+          </w:tcPr>
+          <w:p>
+            <w:pPr>
+              <w:spacing w:after="0" w:line="240" w:lineRule="auto"/>
+              <w:jc w:val="right"/>
+              <w:rPr>
+                <w:rFonts w:ascii="Calibri" w:eastAsia="Times New Roman" w:hAnsi="Calibri" w:cs="Calibri"/>
+                <w:color w:val="000000"/>
+              </w:rPr>
+            </w:pPr>
+            <w:r>
+              <w:rPr>
+                <w:rFonts w:ascii="Calibri" w:eastAsia="Times New Roman" w:hAnsi="Calibri" w:cs="Calibri"/>
+                <w:color w:val="000000"/>
+              </w:rPr>
+              <w:t>0.77</w:t>
+            </w:r>
+          </w:p>
+        </w:tc>
+        <w:tc>
+          <w:tcPr>
+            <w:tcW w:w="960" w:type="dxa"/>
+            <w:tcBorders>
+              <w:top w:val="nil"/>
+              <w:left w:val="single" w:sz="4" w:space="0" w:color="3F3F3F"/>
+              <w:bottom w:val="single" w:sz="4" w:space="0" w:color="3F3F3F"/>
+              <w:right w:val="single" w:sz="4" w:space="0" w:color="3F3F3F"/>
+            </w:tcBorders>
+            <w:shd w:val="clear" w:color="000000" w:fill="F2F2F2"/>
+            <w:noWrap/>
+            <w:vAlign w:val="bottom"/>
+            <w:hideMark/>
+          </w:tcPr>
+          <w:p>
+            <w:pPr>
+              <w:spacing w:after="0" w:line="240" w:lineRule="auto"/>
+              <w:jc w:val="right"/>
+              <w:rPr>
+                <w:rFonts w:ascii="Calibri" w:eastAsia="Times New Roman" w:hAnsi="Calibri" w:cs="Calibri"/>
+                <w:b/>
+                <w:bCs/>
+                <w:color w:val="3F3F3F"/>
+              </w:rPr>
+            </w:pPr>
+            <w:r>
+              <w:rPr>
+                <w:rFonts w:ascii="Calibri" w:eastAsia="Times New Roman" w:hAnsi="Calibri" w:cs="Calibri"/>
+                <w:b/>
+                <w:bCs/>
+                <w:color w:val="3F3F3F"/>
+              </w:rPr>
+              <w:t>112.8879</w:t>
+            </w:r>
+          </w:p>
+        </w:tc>
+        <w:tc>
+          <w:tcPr>
+            <w:tcW w:w="960" w:type="dxa"/>
+            <w:tcBorders>
+              <w:top w:val="nil"/>
+              <w:left w:val="nil"/>
+              <w:bottom w:val="nil"/>
+              <w:right w:val="nil"/>
+            </w:tcBorders>
+            <w:shd w:val="clear" w:color="auto" w:fill="auto"/>
+            <w:noWrap/>
+            <w:vAlign w:val="bottom"/>
+            <w:hideMark/>
+          </w:tcPr>
+          <w:p>
+            <w:pPr>
+              <w:spacing w:after="0" w:line="240" w:lineRule="auto"/>
+              <w:jc w:val="right"/>
+              <w:rPr>
+                <w:rFonts w:ascii="Calibri" w:eastAsia="Times New Roman" w:hAnsi="Calibri" w:cs="Calibri"/>
+                <w:color w:val="000000"/>
+              </w:rPr>
+            </w:pPr>
+            <w:r>
+              <w:rPr>
+                <w:rFonts w:ascii="Calibri" w:eastAsia="Times New Roman" w:hAnsi="Calibri" w:cs="Calibri"/>
+                <w:color w:val="000000"/>
+              </w:rPr>
+              <w:t>231.5</w:t>
+            </w:r>
+          </w:p>
+        </w:tc>
+        <w:tc>
+          <w:tcPr>
+            <w:tcW w:w="960" w:type="dxa"/>
+            <w:tcBorders>
+              <w:top w:val="nil"/>
+              <w:left w:val="nil"/>
+              <w:bottom w:val="nil"/>
+              <w:right w:val="nil"/>
+            </w:tcBorders>
+            <w:shd w:val="clear" w:color="auto" w:fill="auto"/>
+            <w:noWrap/>
+            <w:vAlign w:val="bottom"/>
+            <w:hideMark/>
+          </w:tcPr>
+          <w:p>
+            <w:pPr>
+              <w:spacing w:after="0" w:line="240" w:lineRule="auto"/>
+              <w:jc w:val="right"/>
+              <w:rPr>
+                <w:rFonts w:ascii="Calibri" w:eastAsia="Times New Roman" w:hAnsi="Calibri" w:cs="Calibri"/>
+                <w:color w:val="000000"/>
+              </w:rPr>
+            </w:pPr>
+            <w:r>
+              <w:rPr>
+                <w:rFonts w:ascii="Calibri" w:eastAsia="Times New Roman" w:hAnsi="Calibri" w:cs="Calibri"/>
+                <w:color w:val="000000"/>
+              </w:rPr>
+              <w:t>0.29</w:t>
+            </w:r>
+          </w:p>
+        </w:tc>
+        <w:tc>
+          <w:tcPr>
+            <w:tcW w:w="960" w:type="dxa"/>
+            <w:tcBorders>
+              <w:top w:val="nil"/>
+              <w:left w:val="nil"/>
+              <w:bottom w:val="nil"/>
+              <w:right w:val="nil"/>
+            </w:tcBorders>
+            <w:shd w:val="clear" w:color="auto" w:fill="auto"/>
+            <w:noWrap/>
+            <w:vAlign w:val="bottom"/>
+            <w:hideMark/>
+          </w:tcPr>
+          <w:p>
+            <w:pPr>
+              <w:spacing w:after="0" w:line="240" w:lineRule="auto"/>
+              <w:jc w:val="right"/>
+              <w:rPr>
+                <w:rFonts w:ascii="Calibri" w:eastAsia="Times New Roman" w:hAnsi="Calibri" w:cs="Calibri"/>
+                <w:color w:val="000000"/>
+              </w:rPr>
+            </w:pPr>
+            <w:r>
+              <w:rPr>
+                <w:rFonts w:ascii="Calibri" w:eastAsia="Times New Roman" w:hAnsi="Calibri" w:cs="Calibri"/>
+                <w:color w:val="000000"/>
+              </w:rPr>
+              <w:t>0.73</w:t>
+            </w:r>
+          </w:p>
+        </w:tc>
+        <w:tc>
+          <w:tcPr>
+            <w:tcW w:w="960" w:type="dxa"/>
+            <w:tcBorders>
+              <w:top w:val="nil"/>
+              <w:left w:val="nil"/>
+              <w:bottom w:val="nil"/>
+              <w:right w:val="nil"/>
+            </w:tcBorders>
+            <w:shd w:val="clear" w:color="auto" w:fill="auto"/>
+            <w:noWrap/>
+            <w:vAlign w:val="bottom"/>
+            <w:hideMark/>
+          </w:tcPr>
+          <w:p>
+            <w:pPr>
+              <w:spacing w:after="0" w:line="240" w:lineRule="auto"/>
+              <w:jc w:val="right"/>
+              <w:rPr>
+                <w:rFonts w:ascii="Calibri" w:eastAsia="Times New Roman" w:hAnsi="Calibri" w:cs="Calibri"/>
+                <w:color w:val="000000"/>
+              </w:rPr>
+            </w:pPr>
+            <w:r>
+              <w:rPr>
+                <w:rFonts w:ascii="Calibri" w:eastAsia="Times New Roman" w:hAnsi="Calibri" w:cs="Calibri"/>
+                <w:color w:val="000000"/>
+              </w:rPr>
+              <w:t>145</w:t>
+            </w:r>
+          </w:p>
+        </w:tc>
+        <w:tc>
+          <w:tcPr>
+            <w:tcW w:w="960" w:type="dxa"/>
+            <w:tcBorders>
+              <w:top w:val="nil"/>
+              <w:left w:val="single" w:sz="4" w:space="0" w:color="3F3F3F"/>
+              <w:bottom w:val="single" w:sz="4" w:space="0" w:color="3F3F3F"/>
+              <w:right w:val="single" w:sz="4" w:space="0" w:color="3F3F3F"/>
+            </w:tcBorders>
+            <w:shd w:val="clear" w:color="000000" w:fill="F2F2F2"/>
+            <w:noWrap/>
+            <w:vAlign w:val="bottom"/>
+            <w:hideMark/>
+          </w:tcPr>
+          <w:p>
+            <w:pPr>
+              <w:spacing w:after="0" w:line="240" w:lineRule="auto"/>
+              <w:jc w:val="right"/>
+              <w:rPr>
+                <w:rFonts w:ascii="Calibri" w:eastAsia="Times New Roman" w:hAnsi="Calibri" w:cs="Calibri"/>
+                <w:b/>
+                <w:bCs/>
+                <w:color w:val="3F3F3F"/>
+              </w:rPr>
+            </w:pPr>
+            <w:r>
+              <w:rPr>
+                <w:rFonts w:ascii="Calibri" w:eastAsia="Times New Roman" w:hAnsi="Calibri" w:cs="Calibri"/>
+                <w:b/>
+                <w:bCs/>
+                <w:color w:val="3F3F3F"/>
+              </w:rPr>
+              <w:t>0.778537</w:t>
+            </w:r>
+          </w:p>
+        </w:tc>
+      </w:tr>
+      <w:tr>
+        <w:trPr>
+          <w:trHeight w:val="300"/>
+        </w:trPr>
+        <w:tc>
+          <w:tcPr>
+            <w:tcW w:w="960" w:type="dxa"/>
+            <w:tcBorders>
+              <w:top w:val="nil"/>
+              <w:left w:val="nil"/>
+              <w:bottom w:val="nil"/>
+              <w:right w:val="nil"/>
+            </w:tcBorders>
+            <w:shd w:val="clear" w:color="auto" w:fill="auto"/>
+            <w:noWrap/>
+            <w:vAlign w:val="bottom"/>
+            <w:hideMark/>
+          </w:tcPr>
+          <w:p>
+            <w:pPr>
+              <w:spacing w:after="0" w:line="240" w:lineRule="auto"/>
+              <w:rPr>
+                <w:rFonts w:ascii="Calibri" w:eastAsia="Times New Roman" w:hAnsi="Calibri" w:cs="Calibri"/>
+                <w:color w:val="000000"/>
+              </w:rPr>
+            </w:pPr>
+            <w:r>
+              <w:rPr>
+                <w:rFonts w:ascii="Calibri" w:eastAsia="Times New Roman" w:hAnsi="Calibri" w:cs="Calibri"/>
+                <w:color w:val="000000"/>
+              </w:rPr>
+              <w:t>n2</w:t>
+            </w:r>
+          </w:p>
+        </w:tc>
+        <w:tc>
+          <w:tcPr>
+            <w:tcW w:w="960" w:type="dxa"/>
+            <w:tcBorders>
+              <w:top w:val="nil"/>
+              <w:left w:val="nil"/>
+              <w:bottom w:val="nil"/>
+              <w:right w:val="nil"/>
+            </w:tcBorders>
+            <w:shd w:val="clear" w:color="auto" w:fill="auto"/>
+            <w:noWrap/>
+            <w:vAlign w:val="bottom"/>
+            <w:hideMark/>
+          </w:tcPr>
+          <w:p>
+            <w:pPr>
+              <w:spacing w:after="0" w:line="240" w:lineRule="auto"/>
+              <w:jc w:val="right"/>
+              <w:rPr>
+                <w:rFonts w:ascii="Calibri" w:eastAsia="Times New Roman" w:hAnsi="Calibri" w:cs="Calibri"/>
+                <w:color w:val="000000"/>
+              </w:rPr>
+            </w:pPr>
+            <w:r>
+              <w:rPr>
+                <w:rFonts w:ascii="Calibri" w:eastAsia="Times New Roman" w:hAnsi="Calibri" w:cs="Calibri"/>
+                <w:color w:val="000000"/>
+              </w:rPr>
+              <w:t>1330</w:t>
+            </w:r>
+          </w:p>
+        </w:tc>
+        <w:tc>
+          <w:tcPr>
+            <w:tcW w:w="960" w:type="dxa"/>
+            <w:tcBorders>
+              <w:top w:val="nil"/>
+              <w:left w:val="single" w:sz="4" w:space="0" w:color="3F3F3F"/>
+              <w:bottom w:val="single" w:sz="4" w:space="0" w:color="3F3F3F"/>
+              <w:right w:val="single" w:sz="4" w:space="0" w:color="3F3F3F"/>
+            </w:tcBorders>
+            <w:shd w:val="clear" w:color="000000" w:fill="F2F2F2"/>
+            <w:noWrap/>
+            <w:vAlign w:val="bottom"/>
+            <w:hideMark/>
+          </w:tcPr>
+          <w:p>
+            <w:pPr>
+              <w:spacing w:after="0" w:line="240" w:lineRule="auto"/>
+              <w:jc w:val="right"/>
+              <w:rPr>
+                <w:rFonts w:ascii="Calibri" w:eastAsia="Times New Roman" w:hAnsi="Calibri" w:cs="Calibri"/>
+                <w:b/>
+                <w:bCs/>
+                <w:color w:val="3F3F3F"/>
+              </w:rPr>
+            </w:pPr>
+            <w:r>
+              <w:rPr>
+                <w:rFonts w:ascii="Calibri" w:eastAsia="Times New Roman" w:hAnsi="Calibri" w:cs="Calibri"/>
+                <w:b/>
+                <w:bCs/>
+                <w:color w:val="3F3F3F"/>
+              </w:rPr>
+              <w:t>139.2773</w:t>
+            </w:r>
+          </w:p>
+        </w:tc>
+        <w:tc>
+          <w:tcPr>
+            <w:tcW w:w="960" w:type="dxa"/>
+            <w:tcBorders>
+              <w:top w:val="nil"/>
+              <w:left w:val="nil"/>
+              <w:bottom w:val="nil"/>
+              <w:right w:val="nil"/>
+            </w:tcBorders>
+            <w:shd w:val="clear" w:color="auto" w:fill="auto"/>
+            <w:noWrap/>
+            <w:vAlign w:val="bottom"/>
+            <w:hideMark/>
+          </w:tcPr>
+          <w:p>
+            <w:pPr>
+              <w:spacing w:after="0" w:line="240" w:lineRule="auto"/>
+              <w:jc w:val="right"/>
+              <w:rPr>
+                <w:rFonts w:ascii="Calibri" w:eastAsia="Times New Roman" w:hAnsi="Calibri" w:cs="Calibri"/>
+                <w:color w:val="000000"/>
+              </w:rPr>
+            </w:pPr>
+            <w:r>
+              <w:rPr>
+                <w:rFonts w:ascii="Calibri" w:eastAsia="Times New Roman" w:hAnsi="Calibri" w:cs="Calibri"/>
+                <w:color w:val="000000"/>
+              </w:rPr>
+              <w:t>1.19</w:t>
+            </w:r>
+          </w:p>
+        </w:tc>
+        <w:tc>
+          <w:tcPr>
+            <w:tcW w:w="960" w:type="dxa"/>
+            <w:tcBorders>
+              <w:top w:val="nil"/>
+              <w:left w:val="single" w:sz="4" w:space="0" w:color="3F3F3F"/>
+              <w:bottom w:val="single" w:sz="4" w:space="0" w:color="3F3F3F"/>
+              <w:right w:val="single" w:sz="4" w:space="0" w:color="3F3F3F"/>
+            </w:tcBorders>
+            <w:shd w:val="clear" w:color="000000" w:fill="F2F2F2"/>
+            <w:noWrap/>
+            <w:vAlign w:val="bottom"/>
+            <w:hideMark/>
+          </w:tcPr>
+          <w:p>
+            <w:pPr>
+              <w:spacing w:after="0" w:line="240" w:lineRule="auto"/>
+              <w:jc w:val="right"/>
+              <w:rPr>
+                <w:rFonts w:ascii="Calibri" w:eastAsia="Times New Roman" w:hAnsi="Calibri" w:cs="Calibri"/>
+                <w:b/>
+                <w:bCs/>
+                <w:color w:val="3F3F3F"/>
+              </w:rPr>
+            </w:pPr>
+            <w:r>
+              <w:rPr>
+                <w:rFonts w:ascii="Calibri" w:eastAsia="Times New Roman" w:hAnsi="Calibri" w:cs="Calibri"/>
+                <w:b/>
+                <w:bCs/>
+                <w:color w:val="3F3F3F"/>
+              </w:rPr>
+              <w:t>165.74</w:t>
+            </w:r>
+          </w:p>
+        </w:tc>
+        <w:tc>
+          <w:tcPr>
+            <w:tcW w:w="960" w:type="dxa"/>
+            <w:tcBorders>
+              <w:top w:val="nil"/>
+              <w:left w:val="nil"/>
+              <w:bottom w:val="nil"/>
+              <w:right w:val="nil"/>
+            </w:tcBorders>
+            <w:shd w:val="clear" w:color="auto" w:fill="auto"/>
+            <w:noWrap/>
+            <w:vAlign w:val="bottom"/>
+            <w:hideMark/>
+          </w:tcPr>
+          <w:p>
+            <w:pPr>
+              <w:spacing w:after="0" w:line="240" w:lineRule="auto"/>
+              <w:jc w:val="right"/>
+              <w:rPr>
+                <w:rFonts w:ascii="Calibri" w:eastAsia="Times New Roman" w:hAnsi="Calibri" w:cs="Calibri"/>
+                <w:color w:val="000000"/>
+              </w:rPr>
+            </w:pPr>
+            <w:r>
+              <w:rPr>
+                <w:rFonts w:ascii="Calibri" w:eastAsia="Times New Roman" w:hAnsi="Calibri" w:cs="Calibri"/>
+                <w:color w:val="000000"/>
+              </w:rPr>
+              <w:t>234.1</w:t>
+            </w:r>
+          </w:p>
+        </w:tc>
+        <w:tc>
+          <w:tcPr>
+            <w:tcW w:w="960" w:type="dxa"/>
+            <w:tcBorders>
+              <w:top w:val="nil"/>
+              <w:left w:val="nil"/>
+              <w:bottom w:val="nil"/>
+              <w:right w:val="nil"/>
+            </w:tcBorders>
+            <w:shd w:val="clear" w:color="auto" w:fill="auto"/>
+            <w:noWrap/>
+            <w:vAlign w:val="bottom"/>
+            <w:hideMark/>
+          </w:tcPr>
+          <w:p>
+            <w:pPr>
+              <w:spacing w:after="0" w:line="240" w:lineRule="auto"/>
+              <w:jc w:val="right"/>
+              <w:rPr>
+                <w:rFonts w:ascii="Calibri" w:eastAsia="Times New Roman" w:hAnsi="Calibri" w:cs="Calibri"/>
+                <w:color w:val="000000"/>
+              </w:rPr>
+            </w:pPr>
+            <w:r>
+              <w:rPr>
+                <w:rFonts w:ascii="Calibri" w:eastAsia="Times New Roman" w:hAnsi="Calibri" w:cs="Calibri"/>
+                <w:color w:val="000000"/>
+              </w:rPr>
+              <w:t>0.4</w:t>
+            </w:r>
+          </w:p>
+        </w:tc>
+        <w:tc>
+          <w:tcPr>
+            <w:tcW w:w="960" w:type="dxa"/>
+            <w:tcBorders>
+              <w:top w:val="nil"/>
+              <w:left w:val="nil"/>
+              <w:bottom w:val="nil"/>
+              <w:right w:val="nil"/>
+            </w:tcBorders>
+            <w:shd w:val="clear" w:color="auto" w:fill="auto"/>
+            <w:noWrap/>
+            <w:vAlign w:val="bottom"/>
+            <w:hideMark/>
+          </w:tcPr>
+          <w:p>
+            <w:pPr>
+              <w:spacing w:after="0" w:line="240" w:lineRule="auto"/>
+              <w:jc w:val="right"/>
+              <w:rPr>
+                <w:rFonts w:ascii="Calibri" w:eastAsia="Times New Roman" w:hAnsi="Calibri" w:cs="Calibri"/>
+                <w:color w:val="000000"/>
+              </w:rPr>
+            </w:pPr>
+            <w:r>
+              <w:rPr>
+                <w:rFonts w:ascii="Calibri" w:eastAsia="Times New Roman" w:hAnsi="Calibri" w:cs="Calibri"/>
+                <w:color w:val="000000"/>
+              </w:rPr>
+              <w:t>0.81</w:t>
+            </w:r>
+          </w:p>
+        </w:tc>
+        <w:tc>
+          <w:tcPr>
+            <w:tcW w:w="960" w:type="dxa"/>
+            <w:tcBorders>
+              <w:top w:val="nil"/>
+              <w:left w:val="nil"/>
+              <w:bottom w:val="nil"/>
+              <w:right w:val="nil"/>
+            </w:tcBorders>
+            <w:shd w:val="clear" w:color="auto" w:fill="auto"/>
+            <w:noWrap/>
+            <w:vAlign w:val="bottom"/>
+            <w:hideMark/>
+          </w:tcPr>
+          <w:p>
+            <w:pPr>
+              <w:spacing w:after="0" w:line="240" w:lineRule="auto"/>
+              <w:jc w:val="right"/>
+              <w:rPr>
+                <w:rFonts w:ascii="Calibri" w:eastAsia="Times New Roman" w:hAnsi="Calibri" w:cs="Calibri"/>
+                <w:color w:val="000000"/>
+              </w:rPr>
+            </w:pPr>
+            <w:r>
+              <w:rPr>
+                <w:rFonts w:ascii="Calibri" w:eastAsia="Times New Roman" w:hAnsi="Calibri" w:cs="Calibri"/>
+                <w:color w:val="000000"/>
+              </w:rPr>
+              <w:t>227</w:t>
+            </w:r>
+          </w:p>
+        </w:tc>
+        <w:tc>
+          <w:tcPr>
+            <w:tcW w:w="960" w:type="dxa"/>
+            <w:tcBorders>
+              <w:top w:val="nil"/>
+              <w:left w:val="single" w:sz="4" w:space="0" w:color="3F3F3F"/>
+              <w:bottom w:val="single" w:sz="4" w:space="0" w:color="3F3F3F"/>
+              <w:right w:val="single" w:sz="4" w:space="0" w:color="3F3F3F"/>
+            </w:tcBorders>
+            <w:shd w:val="clear" w:color="000000" w:fill="F2F2F2"/>
+            <w:noWrap/>
+            <w:vAlign w:val="bottom"/>
+            <w:hideMark/>
+          </w:tcPr>
+          <w:p>
+            <w:pPr>
+              <w:spacing w:after="0" w:line="240" w:lineRule="auto"/>
+              <w:jc w:val="right"/>
+              <w:rPr>
+                <w:rFonts w:ascii="Calibri" w:eastAsia="Times New Roman" w:hAnsi="Calibri" w:cs="Calibri"/>
+                <w:b/>
+                <w:bCs/>
+                <w:color w:val="3F3F3F"/>
+              </w:rPr>
+            </w:pPr>
+            <w:r>
+              <w:rPr>
+                <w:rFonts w:ascii="Calibri" w:eastAsia="Times New Roman" w:hAnsi="Calibri" w:cs="Calibri"/>
+                <w:b/>
+                <w:bCs/>
+                <w:color w:val="3F3F3F"/>
+              </w:rPr>
+              <w:t>0.730132</w:t>
+            </w:r>
+          </w:p>
+        </w:tc>
+      </w:tr>
+      <w:tr>
+        <w:trPr>
+          <w:trHeight w:val="300"/>
+        </w:trPr>
+        <w:tc>
+          <w:tcPr>
+            <w:tcW w:w="960" w:type="dxa"/>
+            <w:tcBorders>
+              <w:top w:val="nil"/>
+              <w:left w:val="nil"/>
+              <w:bottom w:val="nil"/>
+              <w:right w:val="nil"/>
+            </w:tcBorders>
+            <w:shd w:val="clear" w:color="auto" w:fill="auto"/>
+            <w:noWrap/>
+            <w:vAlign w:val="bottom"/>
+            <w:hideMark/>
+          </w:tcPr>
+          <w:p>
+            <w:pPr>
+              <w:spacing w:after="0" w:line="240" w:lineRule="auto"/>
+              <w:rPr>
+                <w:rFonts w:ascii="Calibri" w:eastAsia="Times New Roman" w:hAnsi="Calibri" w:cs="Calibri"/>
+                <w:color w:val="000000"/>
+              </w:rPr>
+            </w:pPr>
+            <w:r>
+              <w:rPr>
+                <w:rFonts w:ascii="Calibri" w:eastAsia="Times New Roman" w:hAnsi="Calibri" w:cs="Calibri"/>
+                <w:color w:val="000000"/>
+              </w:rPr>
+              <w:t>n3</w:t>
+            </w:r>
+          </w:p>
+        </w:tc>
+        <w:tc>
+          <w:tcPr>
+            <w:tcW w:w="960" w:type="dxa"/>
+            <w:tcBorders>
+              <w:top w:val="nil"/>
+              <w:left w:val="nil"/>
+              <w:bottom w:val="nil"/>
+              <w:right w:val="nil"/>
+            </w:tcBorders>
+            <w:shd w:val="clear" w:color="auto" w:fill="auto"/>
+            <w:noWrap/>
+            <w:vAlign w:val="bottom"/>
+            <w:hideMark/>
+          </w:tcPr>
+          <w:p>
+            <w:pPr>
+              <w:spacing w:after="0" w:line="240" w:lineRule="auto"/>
+              <w:jc w:val="right"/>
+              <w:rPr>
+                <w:rFonts w:ascii="Calibri" w:eastAsia="Times New Roman" w:hAnsi="Calibri" w:cs="Calibri"/>
+                <w:color w:val="000000"/>
+              </w:rPr>
+            </w:pPr>
+            <w:r>
+              <w:rPr>
+                <w:rFonts w:ascii="Calibri" w:eastAsia="Times New Roman" w:hAnsi="Calibri" w:cs="Calibri"/>
+                <w:color w:val="000000"/>
+              </w:rPr>
+              <w:t>1250</w:t>
+            </w:r>
+          </w:p>
+        </w:tc>
+        <w:tc>
+          <w:tcPr>
+            <w:tcW w:w="960" w:type="dxa"/>
+            <w:tcBorders>
+              <w:top w:val="nil"/>
+              <w:left w:val="single" w:sz="4" w:space="0" w:color="3F3F3F"/>
+              <w:bottom w:val="single" w:sz="4" w:space="0" w:color="3F3F3F"/>
+              <w:right w:val="single" w:sz="4" w:space="0" w:color="3F3F3F"/>
+            </w:tcBorders>
+            <w:shd w:val="clear" w:color="000000" w:fill="F2F2F2"/>
+            <w:noWrap/>
+            <w:vAlign w:val="bottom"/>
+            <w:hideMark/>
+          </w:tcPr>
+          <w:p>
+            <w:pPr>
+              <w:spacing w:after="0" w:line="240" w:lineRule="auto"/>
+              <w:jc w:val="right"/>
+              <w:rPr>
+                <w:rFonts w:ascii="Calibri" w:eastAsia="Times New Roman" w:hAnsi="Calibri" w:cs="Calibri"/>
+                <w:b/>
+                <w:bCs/>
+                <w:color w:val="3F3F3F"/>
+              </w:rPr>
+            </w:pPr>
+            <w:r>
+              <w:rPr>
+                <w:rFonts w:ascii="Calibri" w:eastAsia="Times New Roman" w:hAnsi="Calibri" w:cs="Calibri"/>
+                <w:b/>
+                <w:bCs/>
+                <w:color w:val="3F3F3F"/>
+              </w:rPr>
+              <w:t>130.8997</w:t>
+            </w:r>
+          </w:p>
+        </w:tc>
+        <w:tc>
+          <w:tcPr>
+            <w:tcW w:w="960" w:type="dxa"/>
+            <w:tcBorders>
+              <w:top w:val="nil"/>
+              <w:left w:val="nil"/>
+              <w:bottom w:val="nil"/>
+              <w:right w:val="nil"/>
+            </w:tcBorders>
+            <w:shd w:val="clear" w:color="auto" w:fill="auto"/>
+            <w:noWrap/>
+            <w:vAlign w:val="bottom"/>
+            <w:hideMark/>
+          </w:tcPr>
+          <w:p>
+            <w:pPr>
+              <w:spacing w:after="0" w:line="240" w:lineRule="auto"/>
+              <w:jc w:val="right"/>
+              <w:rPr>
+                <w:rFonts w:ascii="Calibri" w:eastAsia="Times New Roman" w:hAnsi="Calibri" w:cs="Calibri"/>
+                <w:color w:val="000000"/>
+              </w:rPr>
+            </w:pPr>
+            <w:r>
+              <w:rPr>
+                <w:rFonts w:ascii="Calibri" w:eastAsia="Times New Roman" w:hAnsi="Calibri" w:cs="Calibri"/>
+                <w:color w:val="000000"/>
+              </w:rPr>
+              <w:t>1.56</w:t>
+            </w:r>
+          </w:p>
+        </w:tc>
+        <w:tc>
+          <w:tcPr>
+            <w:tcW w:w="960" w:type="dxa"/>
+            <w:tcBorders>
+              <w:top w:val="nil"/>
+              <w:left w:val="single" w:sz="4" w:space="0" w:color="3F3F3F"/>
+              <w:bottom w:val="single" w:sz="4" w:space="0" w:color="3F3F3F"/>
+              <w:right w:val="single" w:sz="4" w:space="0" w:color="3F3F3F"/>
+            </w:tcBorders>
+            <w:shd w:val="clear" w:color="000000" w:fill="F2F2F2"/>
+            <w:noWrap/>
+            <w:vAlign w:val="bottom"/>
+            <w:hideMark/>
+          </w:tcPr>
+          <w:p>
+            <w:pPr>
+              <w:spacing w:after="0" w:line="240" w:lineRule="auto"/>
+              <w:jc w:val="right"/>
+              <w:rPr>
+                <w:rFonts w:ascii="Calibri" w:eastAsia="Times New Roman" w:hAnsi="Calibri" w:cs="Calibri"/>
+                <w:b/>
+                <w:bCs/>
+                <w:color w:val="3F3F3F"/>
+              </w:rPr>
+            </w:pPr>
+            <w:r>
+              <w:rPr>
+                <w:rFonts w:ascii="Calibri" w:eastAsia="Times New Roman" w:hAnsi="Calibri" w:cs="Calibri"/>
+                <w:b/>
+                <w:bCs/>
+                <w:color w:val="3F3F3F"/>
+              </w:rPr>
+              <w:t>204.2035</w:t>
+            </w:r>
+          </w:p>
+        </w:tc>
+        <w:tc>
+          <w:tcPr>
+            <w:tcW w:w="960" w:type="dxa"/>
+            <w:tcBorders>
+              <w:top w:val="nil"/>
+              <w:left w:val="nil"/>
+              <w:bottom w:val="nil"/>
+              <w:right w:val="nil"/>
+            </w:tcBorders>
+            <w:shd w:val="clear" w:color="auto" w:fill="auto"/>
+            <w:noWrap/>
+            <w:vAlign w:val="bottom"/>
+            <w:hideMark/>
+          </w:tcPr>
+          <w:p>
+            <w:pPr>
+              <w:spacing w:after="0" w:line="240" w:lineRule="auto"/>
+              <w:jc w:val="right"/>
+              <w:rPr>
+                <w:rFonts w:ascii="Calibri" w:eastAsia="Times New Roman" w:hAnsi="Calibri" w:cs="Calibri"/>
+                <w:color w:val="000000"/>
+              </w:rPr>
+            </w:pPr>
+            <w:r>
+              <w:rPr>
+                <w:rFonts w:ascii="Calibri" w:eastAsia="Times New Roman" w:hAnsi="Calibri" w:cs="Calibri"/>
+                <w:color w:val="000000"/>
+              </w:rPr>
+              <w:t>234.2</w:t>
+            </w:r>
+          </w:p>
+        </w:tc>
+        <w:tc>
+          <w:tcPr>
+            <w:tcW w:w="960" w:type="dxa"/>
+            <w:tcBorders>
+              <w:top w:val="nil"/>
+              <w:left w:val="nil"/>
+              <w:bottom w:val="nil"/>
+              <w:right w:val="nil"/>
+            </w:tcBorders>
+            <w:shd w:val="clear" w:color="auto" w:fill="auto"/>
+            <w:noWrap/>
+            <w:vAlign w:val="bottom"/>
+            <w:hideMark/>
+          </w:tcPr>
+          <w:p>
+            <w:pPr>
+              <w:spacing w:after="0" w:line="240" w:lineRule="auto"/>
+              <w:jc w:val="right"/>
+              <w:rPr>
+                <w:rFonts w:ascii="Calibri" w:eastAsia="Times New Roman" w:hAnsi="Calibri" w:cs="Calibri"/>
+                <w:color w:val="000000"/>
+              </w:rPr>
+            </w:pPr>
+            <w:r>
+              <w:rPr>
+                <w:rFonts w:ascii="Calibri" w:eastAsia="Times New Roman" w:hAnsi="Calibri" w:cs="Calibri"/>
+                <w:color w:val="000000"/>
+              </w:rPr>
+              <w:t>0.53</w:t>
+            </w:r>
+          </w:p>
+        </w:tc>
+        <w:tc>
+          <w:tcPr>
+            <w:tcW w:w="960" w:type="dxa"/>
+            <w:tcBorders>
+              <w:top w:val="nil"/>
+              <w:left w:val="nil"/>
+              <w:bottom w:val="nil"/>
+              <w:right w:val="nil"/>
+            </w:tcBorders>
+            <w:shd w:val="clear" w:color="auto" w:fill="auto"/>
+            <w:noWrap/>
+            <w:vAlign w:val="bottom"/>
+            <w:hideMark/>
+          </w:tcPr>
+          <w:p>
+            <w:pPr>
+              <w:spacing w:after="0" w:line="240" w:lineRule="auto"/>
+              <w:jc w:val="right"/>
+              <w:rPr>
+                <w:rFonts w:ascii="Calibri" w:eastAsia="Times New Roman" w:hAnsi="Calibri" w:cs="Calibri"/>
+                <w:color w:val="000000"/>
+              </w:rPr>
+            </w:pPr>
+            <w:r>
+              <w:rPr>
+                <w:rFonts w:ascii="Calibri" w:eastAsia="Times New Roman" w:hAnsi="Calibri" w:cs="Calibri"/>
+                <w:color w:val="000000"/>
+              </w:rPr>
+              <w:t>0.84</w:t>
+            </w:r>
+          </w:p>
+        </w:tc>
+        <w:tc>
+          <w:tcPr>
+            <w:tcW w:w="960" w:type="dxa"/>
+            <w:tcBorders>
+              <w:top w:val="nil"/>
+              <w:left w:val="nil"/>
+              <w:bottom w:val="nil"/>
+              <w:right w:val="nil"/>
+            </w:tcBorders>
+            <w:shd w:val="clear" w:color="auto" w:fill="auto"/>
+            <w:noWrap/>
+            <w:vAlign w:val="bottom"/>
+            <w:hideMark/>
+          </w:tcPr>
+          <w:p>
+            <w:pPr>
+              <w:spacing w:after="0" w:line="240" w:lineRule="auto"/>
+              <w:jc w:val="right"/>
+              <w:rPr>
+                <w:rFonts w:ascii="Calibri" w:eastAsia="Times New Roman" w:hAnsi="Calibri" w:cs="Calibri"/>
+                <w:color w:val="000000"/>
+              </w:rPr>
+            </w:pPr>
+            <w:r>
+              <w:rPr>
+                <w:rFonts w:ascii="Calibri" w:eastAsia="Times New Roman" w:hAnsi="Calibri" w:cs="Calibri"/>
+                <w:color w:val="000000"/>
+              </w:rPr>
+              <w:t>312</w:t>
+            </w:r>
+          </w:p>
+        </w:tc>
+        <w:tc>
+          <w:tcPr>
+            <w:tcW w:w="960" w:type="dxa"/>
+            <w:tcBorders>
+              <w:top w:val="nil"/>
+              <w:left w:val="single" w:sz="4" w:space="0" w:color="3F3F3F"/>
+              <w:bottom w:val="single" w:sz="4" w:space="0" w:color="3F3F3F"/>
+              <w:right w:val="single" w:sz="4" w:space="0" w:color="3F3F3F"/>
+            </w:tcBorders>
+            <w:shd w:val="clear" w:color="000000" w:fill="F2F2F2"/>
+            <w:noWrap/>
+            <w:vAlign w:val="bottom"/>
+            <w:hideMark/>
+          </w:tcPr>
+          <w:p>
+            <w:pPr>
+              <w:spacing w:after="0" w:line="240" w:lineRule="auto"/>
+              <w:jc w:val="right"/>
+              <w:rPr>
+                <w:rFonts w:ascii="Calibri" w:eastAsia="Times New Roman" w:hAnsi="Calibri" w:cs="Calibri"/>
+                <w:b/>
+                <w:bCs/>
+                <w:color w:val="3F3F3F"/>
+              </w:rPr>
+            </w:pPr>
+            <w:r>
+              <w:rPr>
+                <w:rFonts w:ascii="Calibri" w:eastAsia="Times New Roman" w:hAnsi="Calibri" w:cs="Calibri"/>
+                <w:b/>
+                <w:bCs/>
+                <w:color w:val="3F3F3F"/>
+              </w:rPr>
+              <w:t>0.654498</w:t>
+            </w:r>
+          </w:p>
+        </w:tc>
+      </w:tr>
+      <w:tr>
+        <w:trPr>
+          <w:trHeight w:val="300"/>
+        </w:trPr>
+        <w:tc>
+          <w:tcPr>
+            <w:tcW w:w="960" w:type="dxa"/>
+            <w:tcBorders>
+              <w:top w:val="nil"/>
+              <w:left w:val="nil"/>
+              <w:bottom w:val="nil"/>
+              <w:right w:val="nil"/>
+            </w:tcBorders>
+            <w:shd w:val="clear" w:color="auto" w:fill="auto"/>
+            <w:noWrap/>
+            <w:vAlign w:val="bottom"/>
+            <w:hideMark/>
+          </w:tcPr>
+          <w:p>
+            <w:pPr>
+              <w:spacing w:after="0" w:line="240" w:lineRule="auto"/>
+              <w:rPr>
+                <w:rFonts w:ascii="Calibri" w:eastAsia="Times New Roman" w:hAnsi="Calibri" w:cs="Calibri"/>
+                <w:color w:val="000000"/>
+              </w:rPr>
+            </w:pPr>
+            <w:r>
+              <w:rPr>
+                <w:rFonts w:ascii="Calibri" w:eastAsia="Times New Roman" w:hAnsi="Calibri" w:cs="Calibri"/>
+                <w:color w:val="000000"/>
+              </w:rPr>
+              <w:t>n4</w:t>
+            </w:r>
+          </w:p>
+        </w:tc>
+        <w:tc>
+          <w:tcPr>
+            <w:tcW w:w="960" w:type="dxa"/>
+            <w:tcBorders>
+              <w:top w:val="nil"/>
+              <w:left w:val="nil"/>
+              <w:bottom w:val="nil"/>
+              <w:right w:val="nil"/>
+            </w:tcBorders>
+            <w:shd w:val="clear" w:color="auto" w:fill="auto"/>
+            <w:noWrap/>
+            <w:vAlign w:val="bottom"/>
+            <w:hideMark/>
+          </w:tcPr>
+          <w:p>
+            <w:pPr>
+              <w:spacing w:after="0" w:line="240" w:lineRule="auto"/>
+              <w:jc w:val="right"/>
+              <w:rPr>
+                <w:rFonts w:ascii="Calibri" w:eastAsia="Times New Roman" w:hAnsi="Calibri" w:cs="Calibri"/>
+                <w:color w:val="000000"/>
+              </w:rPr>
+            </w:pPr>
+            <w:r>
+              <w:rPr>
+                <w:rFonts w:ascii="Calibri" w:eastAsia="Times New Roman" w:hAnsi="Calibri" w:cs="Calibri"/>
+                <w:color w:val="000000"/>
+              </w:rPr>
+              <w:t>1160</w:t>
+            </w:r>
+          </w:p>
+        </w:tc>
+        <w:tc>
+          <w:tcPr>
+            <w:tcW w:w="960" w:type="dxa"/>
+            <w:tcBorders>
+              <w:top w:val="nil"/>
+              <w:left w:val="single" w:sz="4" w:space="0" w:color="3F3F3F"/>
+              <w:bottom w:val="single" w:sz="4" w:space="0" w:color="3F3F3F"/>
+              <w:right w:val="single" w:sz="4" w:space="0" w:color="3F3F3F"/>
+            </w:tcBorders>
+            <w:shd w:val="clear" w:color="000000" w:fill="F2F2F2"/>
+            <w:noWrap/>
+            <w:vAlign w:val="bottom"/>
+            <w:hideMark/>
+          </w:tcPr>
+          <w:p>
+            <w:pPr>
+              <w:spacing w:after="0" w:line="240" w:lineRule="auto"/>
+              <w:jc w:val="right"/>
+              <w:rPr>
+                <w:rFonts w:ascii="Calibri" w:eastAsia="Times New Roman" w:hAnsi="Calibri" w:cs="Calibri"/>
+                <w:b/>
+                <w:bCs/>
+                <w:color w:val="3F3F3F"/>
+              </w:rPr>
+            </w:pPr>
+            <w:r>
+              <w:rPr>
+                <w:rFonts w:ascii="Calibri" w:eastAsia="Times New Roman" w:hAnsi="Calibri" w:cs="Calibri"/>
+                <w:b/>
+                <w:bCs/>
+                <w:color w:val="3F3F3F"/>
+              </w:rPr>
+              <w:t>121.4749</w:t>
+            </w:r>
+          </w:p>
+        </w:tc>
+        <w:tc>
+          <w:tcPr>
+            <w:tcW w:w="960" w:type="dxa"/>
+            <w:tcBorders>
+              <w:top w:val="nil"/>
+              <w:left w:val="nil"/>
+              <w:bottom w:val="nil"/>
+              <w:right w:val="nil"/>
+            </w:tcBorders>
+            <w:shd w:val="clear" w:color="auto" w:fill="auto"/>
+            <w:noWrap/>
+            <w:vAlign w:val="bottom"/>
+            <w:hideMark/>
+          </w:tcPr>
+          <w:p>
+            <w:pPr>
+              <w:spacing w:after="0" w:line="240" w:lineRule="auto"/>
+              <w:jc w:val="right"/>
+              <w:rPr>
+                <w:rFonts w:ascii="Calibri" w:eastAsia="Times New Roman" w:hAnsi="Calibri" w:cs="Calibri"/>
+                <w:color w:val="000000"/>
+              </w:rPr>
+            </w:pPr>
+            <w:r>
+              <w:rPr>
+                <w:rFonts w:ascii="Calibri" w:eastAsia="Times New Roman" w:hAnsi="Calibri" w:cs="Calibri"/>
+                <w:color w:val="000000"/>
+              </w:rPr>
+              <w:t>1.78</w:t>
+            </w:r>
+          </w:p>
+        </w:tc>
+        <w:tc>
+          <w:tcPr>
+            <w:tcW w:w="960" w:type="dxa"/>
+            <w:tcBorders>
+              <w:top w:val="nil"/>
+              <w:left w:val="single" w:sz="4" w:space="0" w:color="3F3F3F"/>
+              <w:bottom w:val="single" w:sz="4" w:space="0" w:color="3F3F3F"/>
+              <w:right w:val="single" w:sz="4" w:space="0" w:color="3F3F3F"/>
+            </w:tcBorders>
+            <w:shd w:val="clear" w:color="000000" w:fill="F2F2F2"/>
+            <w:noWrap/>
+            <w:vAlign w:val="bottom"/>
+            <w:hideMark/>
+          </w:tcPr>
+          <w:p>
+            <w:pPr>
+              <w:spacing w:after="0" w:line="240" w:lineRule="auto"/>
+              <w:jc w:val="right"/>
+              <w:rPr>
+                <w:rFonts w:ascii="Calibri" w:eastAsia="Times New Roman" w:hAnsi="Calibri" w:cs="Calibri"/>
+                <w:b/>
+                <w:bCs/>
+                <w:color w:val="3F3F3F"/>
+              </w:rPr>
+            </w:pPr>
+            <w:r>
+              <w:rPr>
+                <w:rFonts w:ascii="Calibri" w:eastAsia="Times New Roman" w:hAnsi="Calibri" w:cs="Calibri"/>
+                <w:b/>
+                <w:bCs/>
+                <w:color w:val="3F3F3F"/>
+              </w:rPr>
+              <w:t>216.2254</w:t>
+            </w:r>
+          </w:p>
+        </w:tc>
+        <w:tc>
+          <w:tcPr>
+            <w:tcW w:w="960" w:type="dxa"/>
+            <w:tcBorders>
+              <w:top w:val="nil"/>
+              <w:left w:val="nil"/>
+              <w:bottom w:val="nil"/>
+              <w:right w:val="nil"/>
+            </w:tcBorders>
+            <w:shd w:val="clear" w:color="auto" w:fill="auto"/>
+            <w:noWrap/>
+            <w:vAlign w:val="bottom"/>
+            <w:hideMark/>
+          </w:tcPr>
+          <w:p>
+            <w:pPr>
+              <w:spacing w:after="0" w:line="240" w:lineRule="auto"/>
+              <w:jc w:val="right"/>
+              <w:rPr>
+                <w:rFonts w:ascii="Calibri" w:eastAsia="Times New Roman" w:hAnsi="Calibri" w:cs="Calibri"/>
+                <w:color w:val="000000"/>
+              </w:rPr>
+            </w:pPr>
+            <w:r>
+              <w:rPr>
+                <w:rFonts w:ascii="Calibri" w:eastAsia="Times New Roman" w:hAnsi="Calibri" w:cs="Calibri"/>
+                <w:color w:val="000000"/>
+              </w:rPr>
+              <w:t>234.3</w:t>
+            </w:r>
+          </w:p>
+        </w:tc>
+        <w:tc>
+          <w:tcPr>
+            <w:tcW w:w="960" w:type="dxa"/>
+            <w:tcBorders>
+              <w:top w:val="nil"/>
+              <w:left w:val="nil"/>
+              <w:bottom w:val="nil"/>
+              <w:right w:val="nil"/>
+            </w:tcBorders>
+            <w:shd w:val="clear" w:color="auto" w:fill="auto"/>
+            <w:noWrap/>
+            <w:vAlign w:val="bottom"/>
+            <w:hideMark/>
+          </w:tcPr>
+          <w:p>
+            <w:pPr>
+              <w:spacing w:after="0" w:line="240" w:lineRule="auto"/>
+              <w:jc w:val="right"/>
+              <w:rPr>
+                <w:rFonts w:ascii="Calibri" w:eastAsia="Times New Roman" w:hAnsi="Calibri" w:cs="Calibri"/>
+                <w:color w:val="000000"/>
+              </w:rPr>
+            </w:pPr>
+            <w:r>
+              <w:rPr>
+                <w:rFonts w:ascii="Calibri" w:eastAsia="Times New Roman" w:hAnsi="Calibri" w:cs="Calibri"/>
+                <w:color w:val="000000"/>
+              </w:rPr>
+              <w:t>0.65</w:t>
+            </w:r>
+          </w:p>
+        </w:tc>
+        <w:tc>
+          <w:tcPr>
+            <w:tcW w:w="960" w:type="dxa"/>
+            <w:tcBorders>
+              <w:top w:val="nil"/>
+              <w:left w:val="nil"/>
+              <w:bottom w:val="nil"/>
+              <w:right w:val="nil"/>
+            </w:tcBorders>
+            <w:shd w:val="clear" w:color="auto" w:fill="auto"/>
+            <w:noWrap/>
+            <w:vAlign w:val="bottom"/>
+            <w:hideMark/>
+          </w:tcPr>
+          <w:p>
+            <w:pPr>
+              <w:spacing w:after="0" w:line="240" w:lineRule="auto"/>
+              <w:jc w:val="right"/>
+              <w:rPr>
+                <w:rFonts w:ascii="Calibri" w:eastAsia="Times New Roman" w:hAnsi="Calibri" w:cs="Calibri"/>
+                <w:color w:val="000000"/>
+              </w:rPr>
+            </w:pPr>
+            <w:r>
+              <w:rPr>
+                <w:rFonts w:ascii="Calibri" w:eastAsia="Times New Roman" w:hAnsi="Calibri" w:cs="Calibri"/>
+                <w:color w:val="000000"/>
+              </w:rPr>
+              <w:t>0.83</w:t>
+            </w:r>
+          </w:p>
+        </w:tc>
+        <w:tc>
+          <w:tcPr>
+            <w:tcW w:w="960" w:type="dxa"/>
+            <w:tcBorders>
+              <w:top w:val="nil"/>
+              <w:left w:val="nil"/>
+              <w:bottom w:val="nil"/>
+              <w:right w:val="nil"/>
+            </w:tcBorders>
+            <w:shd w:val="clear" w:color="auto" w:fill="auto"/>
+            <w:noWrap/>
+            <w:vAlign w:val="bottom"/>
+            <w:hideMark/>
+          </w:tcPr>
+          <w:p>
+            <w:pPr>
+              <w:spacing w:after="0" w:line="240" w:lineRule="auto"/>
+              <w:jc w:val="right"/>
+              <w:rPr>
+                <w:rFonts w:ascii="Calibri" w:eastAsia="Times New Roman" w:hAnsi="Calibri" w:cs="Calibri"/>
+                <w:color w:val="000000"/>
+              </w:rPr>
+            </w:pPr>
+            <w:r>
+              <w:rPr>
+                <w:rFonts w:ascii="Calibri" w:eastAsia="Times New Roman" w:hAnsi="Calibri" w:cs="Calibri"/>
+                <w:color w:val="000000"/>
+              </w:rPr>
+              <w:t>377</w:t>
+            </w:r>
+          </w:p>
+        </w:tc>
+        <w:tc>
+          <w:tcPr>
+            <w:tcW w:w="960" w:type="dxa"/>
+            <w:tcBorders>
+              <w:top w:val="nil"/>
+              <w:left w:val="single" w:sz="4" w:space="0" w:color="3F3F3F"/>
+              <w:bottom w:val="single" w:sz="4" w:space="0" w:color="3F3F3F"/>
+              <w:right w:val="single" w:sz="4" w:space="0" w:color="3F3F3F"/>
+            </w:tcBorders>
+            <w:shd w:val="clear" w:color="000000" w:fill="F2F2F2"/>
+            <w:noWrap/>
+            <w:vAlign w:val="bottom"/>
+            <w:hideMark/>
+          </w:tcPr>
+          <w:p>
+            <w:pPr>
+              <w:spacing w:after="0" w:line="240" w:lineRule="auto"/>
+              <w:jc w:val="right"/>
+              <w:rPr>
+                <w:rFonts w:ascii="Calibri" w:eastAsia="Times New Roman" w:hAnsi="Calibri" w:cs="Calibri"/>
+                <w:b/>
+                <w:bCs/>
+                <w:color w:val="3F3F3F"/>
+              </w:rPr>
+            </w:pPr>
+            <w:r>
+              <w:rPr>
+                <w:rFonts w:ascii="Calibri" w:eastAsia="Times New Roman" w:hAnsi="Calibri" w:cs="Calibri"/>
+                <w:b/>
+                <w:bCs/>
+                <w:color w:val="3F3F3F"/>
+              </w:rPr>
+              <w:t>0.573542</w:t>
+            </w:r>
+          </w:p>
+        </w:tc>
+      </w:tr>
+      <w:tr>
+        <w:trPr>
+          <w:trHeight w:val="300"/>
+        </w:trPr>
+        <w:tc>
+          <w:tcPr>
+            <w:tcW w:w="960" w:type="dxa"/>
+            <w:tcBorders>
+              <w:top w:val="nil"/>
+              <w:left w:val="nil"/>
+              <w:bottom w:val="nil"/>
+              <w:right w:val="nil"/>
+            </w:tcBorders>
+            <w:shd w:val="clear" w:color="auto" w:fill="auto"/>
+            <w:noWrap/>
+            <w:vAlign w:val="bottom"/>
+            <w:hideMark/>
+          </w:tcPr>
+          <w:p>
+            <w:pPr>
+              <w:spacing w:after="0" w:line="240" w:lineRule="auto"/>
+              <w:rPr>
+                <w:rFonts w:ascii="Calibri" w:eastAsia="Times New Roman" w:hAnsi="Calibri" w:cs="Calibri"/>
+                <w:color w:val="000000"/>
+              </w:rPr>
+            </w:pPr>
+            <w:r>
+              <w:rPr>
+                <w:rFonts w:ascii="Calibri" w:eastAsia="Times New Roman" w:hAnsi="Calibri" w:cs="Calibri"/>
+                <w:color w:val="000000"/>
+              </w:rPr>
+              <w:t>n5</w:t>
+            </w:r>
+          </w:p>
+        </w:tc>
+        <w:tc>
+          <w:tcPr>
+            <w:tcW w:w="960" w:type="dxa"/>
+            <w:tcBorders>
+              <w:top w:val="nil"/>
+              <w:left w:val="nil"/>
+              <w:bottom w:val="nil"/>
+              <w:right w:val="nil"/>
+            </w:tcBorders>
+            <w:shd w:val="clear" w:color="auto" w:fill="auto"/>
+            <w:noWrap/>
+            <w:vAlign w:val="bottom"/>
+            <w:hideMark/>
+          </w:tcPr>
+          <w:p>
+            <w:pPr>
+              <w:spacing w:after="0" w:line="240" w:lineRule="auto"/>
+              <w:jc w:val="right"/>
+              <w:rPr>
+                <w:rFonts w:ascii="Calibri" w:eastAsia="Times New Roman" w:hAnsi="Calibri" w:cs="Calibri"/>
+                <w:color w:val="000000"/>
+              </w:rPr>
+            </w:pPr>
+            <w:r>
+              <w:rPr>
+                <w:rFonts w:ascii="Calibri" w:eastAsia="Times New Roman" w:hAnsi="Calibri" w:cs="Calibri"/>
+                <w:color w:val="000000"/>
+              </w:rPr>
+              <w:t>1090</w:t>
+            </w:r>
+          </w:p>
+        </w:tc>
+        <w:tc>
+          <w:tcPr>
+            <w:tcW w:w="960" w:type="dxa"/>
+            <w:tcBorders>
+              <w:top w:val="nil"/>
+              <w:left w:val="single" w:sz="4" w:space="0" w:color="3F3F3F"/>
+              <w:bottom w:val="single" w:sz="4" w:space="0" w:color="3F3F3F"/>
+              <w:right w:val="single" w:sz="4" w:space="0" w:color="3F3F3F"/>
+            </w:tcBorders>
+            <w:shd w:val="clear" w:color="000000" w:fill="F2F2F2"/>
+            <w:noWrap/>
+            <w:vAlign w:val="bottom"/>
+            <w:hideMark/>
+          </w:tcPr>
+          <w:p>
+            <w:pPr>
+              <w:spacing w:after="0" w:line="240" w:lineRule="auto"/>
+              <w:jc w:val="right"/>
+              <w:rPr>
+                <w:rFonts w:ascii="Calibri" w:eastAsia="Times New Roman" w:hAnsi="Calibri" w:cs="Calibri"/>
+                <w:b/>
+                <w:bCs/>
+                <w:color w:val="3F3F3F"/>
+              </w:rPr>
+            </w:pPr>
+            <w:r>
+              <w:rPr>
+                <w:rFonts w:ascii="Calibri" w:eastAsia="Times New Roman" w:hAnsi="Calibri" w:cs="Calibri"/>
+                <w:b/>
+                <w:bCs/>
+                <w:color w:val="3F3F3F"/>
+              </w:rPr>
+              <w:t>114.1445</w:t>
+            </w:r>
+          </w:p>
+        </w:tc>
+        <w:tc>
+          <w:tcPr>
+            <w:tcW w:w="960" w:type="dxa"/>
+            <w:tcBorders>
+              <w:top w:val="nil"/>
+              <w:left w:val="nil"/>
+              <w:bottom w:val="nil"/>
+              <w:right w:val="nil"/>
+            </w:tcBorders>
+            <w:shd w:val="clear" w:color="auto" w:fill="auto"/>
+            <w:noWrap/>
+            <w:vAlign w:val="bottom"/>
+            <w:hideMark/>
+          </w:tcPr>
+          <w:p>
+            <w:pPr>
+              <w:spacing w:after="0" w:line="240" w:lineRule="auto"/>
+              <w:jc w:val="right"/>
+              <w:rPr>
+                <w:rFonts w:ascii="Calibri" w:eastAsia="Times New Roman" w:hAnsi="Calibri" w:cs="Calibri"/>
+                <w:color w:val="000000"/>
+              </w:rPr>
+            </w:pPr>
+            <w:r>
+              <w:rPr>
+                <w:rFonts w:ascii="Calibri" w:eastAsia="Times New Roman" w:hAnsi="Calibri" w:cs="Calibri"/>
+                <w:color w:val="000000"/>
+              </w:rPr>
+              <w:t>1.86</w:t>
+            </w:r>
+          </w:p>
+        </w:tc>
+        <w:tc>
+          <w:tcPr>
+            <w:tcW w:w="960" w:type="dxa"/>
+            <w:tcBorders>
+              <w:top w:val="nil"/>
+              <w:left w:val="single" w:sz="4" w:space="0" w:color="3F3F3F"/>
+              <w:bottom w:val="single" w:sz="4" w:space="0" w:color="3F3F3F"/>
+              <w:right w:val="single" w:sz="4" w:space="0" w:color="3F3F3F"/>
+            </w:tcBorders>
+            <w:shd w:val="clear" w:color="000000" w:fill="F2F2F2"/>
+            <w:noWrap/>
+            <w:vAlign w:val="bottom"/>
+            <w:hideMark/>
+          </w:tcPr>
+          <w:p>
+            <w:pPr>
+              <w:spacing w:after="0" w:line="240" w:lineRule="auto"/>
+              <w:jc w:val="right"/>
+              <w:rPr>
+                <w:rFonts w:ascii="Calibri" w:eastAsia="Times New Roman" w:hAnsi="Calibri" w:cs="Calibri"/>
+                <w:b/>
+                <w:bCs/>
+                <w:color w:val="3F3F3F"/>
+              </w:rPr>
+            </w:pPr>
+            <w:r>
+              <w:rPr>
+                <w:rFonts w:ascii="Calibri" w:eastAsia="Times New Roman" w:hAnsi="Calibri" w:cs="Calibri"/>
+                <w:b/>
+                <w:bCs/>
+                <w:color w:val="3F3F3F"/>
+              </w:rPr>
+              <w:t>212.3088</w:t>
+            </w:r>
+          </w:p>
+        </w:tc>
+        <w:tc>
+          <w:tcPr>
+            <w:tcW w:w="960" w:type="dxa"/>
+            <w:tcBorders>
+              <w:top w:val="nil"/>
+              <w:left w:val="nil"/>
+              <w:bottom w:val="nil"/>
+              <w:right w:val="nil"/>
+            </w:tcBorders>
+            <w:shd w:val="clear" w:color="auto" w:fill="auto"/>
+            <w:noWrap/>
+            <w:vAlign w:val="bottom"/>
+            <w:hideMark/>
+          </w:tcPr>
+          <w:p>
+            <w:pPr>
+              <w:spacing w:after="0" w:line="240" w:lineRule="auto"/>
+              <w:jc w:val="right"/>
+              <w:rPr>
+                <w:rFonts w:ascii="Calibri" w:eastAsia="Times New Roman" w:hAnsi="Calibri" w:cs="Calibri"/>
+                <w:color w:val="000000"/>
+              </w:rPr>
+            </w:pPr>
+            <w:r>
+              <w:rPr>
+                <w:rFonts w:ascii="Calibri" w:eastAsia="Times New Roman" w:hAnsi="Calibri" w:cs="Calibri"/>
+                <w:color w:val="000000"/>
+              </w:rPr>
+              <w:t>235.1</w:t>
+            </w:r>
+          </w:p>
+        </w:tc>
+        <w:tc>
+          <w:tcPr>
+            <w:tcW w:w="960" w:type="dxa"/>
+            <w:tcBorders>
+              <w:top w:val="nil"/>
+              <w:left w:val="nil"/>
+              <w:bottom w:val="nil"/>
+              <w:right w:val="nil"/>
+            </w:tcBorders>
+            <w:shd w:val="clear" w:color="auto" w:fill="auto"/>
+            <w:noWrap/>
+            <w:vAlign w:val="bottom"/>
+            <w:hideMark/>
+          </w:tcPr>
+          <w:p>
+            <w:pPr>
+              <w:spacing w:after="0" w:line="240" w:lineRule="auto"/>
+              <w:jc w:val="right"/>
+              <w:rPr>
+                <w:rFonts w:ascii="Calibri" w:eastAsia="Times New Roman" w:hAnsi="Calibri" w:cs="Calibri"/>
+                <w:color w:val="000000"/>
+              </w:rPr>
+            </w:pPr>
+            <w:r>
+              <w:rPr>
+                <w:rFonts w:ascii="Calibri" w:eastAsia="Times New Roman" w:hAnsi="Calibri" w:cs="Calibri"/>
+                <w:color w:val="000000"/>
+              </w:rPr>
+              <w:t>0.71</w:t>
+            </w:r>
+          </w:p>
+        </w:tc>
+        <w:tc>
+          <w:tcPr>
+            <w:tcW w:w="960" w:type="dxa"/>
+            <w:tcBorders>
+              <w:top w:val="nil"/>
+              <w:left w:val="nil"/>
+              <w:bottom w:val="nil"/>
+              <w:right w:val="nil"/>
+            </w:tcBorders>
+            <w:shd w:val="clear" w:color="auto" w:fill="auto"/>
+            <w:noWrap/>
+            <w:vAlign w:val="bottom"/>
+            <w:hideMark/>
+          </w:tcPr>
+          <w:p>
+            <w:pPr>
+              <w:spacing w:after="0" w:line="240" w:lineRule="auto"/>
+              <w:jc w:val="right"/>
+              <w:rPr>
+                <w:rFonts w:ascii="Calibri" w:eastAsia="Times New Roman" w:hAnsi="Calibri" w:cs="Calibri"/>
+                <w:color w:val="000000"/>
+              </w:rPr>
+            </w:pPr>
+            <w:r>
+              <w:rPr>
+                <w:rFonts w:ascii="Calibri" w:eastAsia="Times New Roman" w:hAnsi="Calibri" w:cs="Calibri"/>
+                <w:color w:val="000000"/>
+              </w:rPr>
+              <w:t>0.83</w:t>
+            </w:r>
+          </w:p>
+        </w:tc>
+        <w:tc>
+          <w:tcPr>
+            <w:tcW w:w="960" w:type="dxa"/>
+            <w:tcBorders>
+              <w:top w:val="nil"/>
+              <w:left w:val="nil"/>
+              <w:bottom w:val="nil"/>
+              <w:right w:val="nil"/>
+            </w:tcBorders>
+            <w:shd w:val="clear" w:color="auto" w:fill="auto"/>
+            <w:noWrap/>
+            <w:vAlign w:val="bottom"/>
+            <w:hideMark/>
+          </w:tcPr>
+          <w:p>
+            <w:pPr>
+              <w:spacing w:after="0" w:line="240" w:lineRule="auto"/>
+              <w:jc w:val="right"/>
+              <w:rPr>
+                <w:rFonts w:ascii="Calibri" w:eastAsia="Times New Roman" w:hAnsi="Calibri" w:cs="Calibri"/>
+                <w:color w:val="000000"/>
+              </w:rPr>
+            </w:pPr>
+            <w:r>
+              <w:rPr>
+                <w:rFonts w:ascii="Calibri" w:eastAsia="Times New Roman" w:hAnsi="Calibri" w:cs="Calibri"/>
+                <w:color w:val="000000"/>
+              </w:rPr>
+              <w:t>415</w:t>
+            </w:r>
+          </w:p>
+        </w:tc>
+        <w:tc>
+          <w:tcPr>
+            <w:tcW w:w="960" w:type="dxa"/>
+            <w:tcBorders>
+              <w:top w:val="nil"/>
+              <w:left w:val="single" w:sz="4" w:space="0" w:color="3F3F3F"/>
+              <w:bottom w:val="single" w:sz="4" w:space="0" w:color="3F3F3F"/>
+              <w:right w:val="single" w:sz="4" w:space="0" w:color="3F3F3F"/>
+            </w:tcBorders>
+            <w:shd w:val="clear" w:color="000000" w:fill="F2F2F2"/>
+            <w:noWrap/>
+            <w:vAlign w:val="bottom"/>
+            <w:hideMark/>
+          </w:tcPr>
+          <w:p>
+            <w:pPr>
+              <w:spacing w:after="0" w:line="240" w:lineRule="auto"/>
+              <w:jc w:val="right"/>
+              <w:rPr>
+                <w:rFonts w:ascii="Calibri" w:eastAsia="Times New Roman" w:hAnsi="Calibri" w:cs="Calibri"/>
+                <w:b/>
+                <w:bCs/>
+                <w:color w:val="3F3F3F"/>
+              </w:rPr>
+            </w:pPr>
+            <w:r>
+              <w:rPr>
+                <w:rFonts w:ascii="Calibri" w:eastAsia="Times New Roman" w:hAnsi="Calibri" w:cs="Calibri"/>
+                <w:b/>
+                <w:bCs/>
+                <w:color w:val="3F3F3F"/>
+              </w:rPr>
+              <w:t>0.511588</w:t>
+            </w:r>
+          </w:p>
+        </w:tc>
+      </w:tr>
+      <w:tr>
+        <w:trPr>
+          <w:trHeight w:val="300"/>
+        </w:trPr>
+        <w:tc>
+          <w:tcPr>
+            <w:tcW w:w="960" w:type="dxa"/>
+            <w:tcBorders>
+              <w:top w:val="nil"/>
+              <w:left w:val="nil"/>
+              <w:bottom w:val="nil"/>
+              <w:right w:val="nil"/>
+            </w:tcBorders>
+            <w:shd w:val="clear" w:color="auto" w:fill="auto"/>
+            <w:noWrap/>
+            <w:vAlign w:val="bottom"/>
+            <w:hideMark/>
+          </w:tcPr>
+          <w:p>
+            <w:pPr>
+              <w:spacing w:after="0" w:line="240" w:lineRule="auto"/>
+              <w:rPr>
+                <w:rFonts w:ascii="Calibri" w:eastAsia="Times New Roman" w:hAnsi="Calibri" w:cs="Calibri"/>
+                <w:color w:val="000000"/>
+              </w:rPr>
+            </w:pPr>
+            <w:r>
+              <w:rPr>
+                <w:rFonts w:ascii="Calibri" w:eastAsia="Times New Roman" w:hAnsi="Calibri" w:cs="Calibri"/>
+                <w:color w:val="000000"/>
+              </w:rPr>
+              <w:t>n6</w:t>
+            </w:r>
+          </w:p>
+        </w:tc>
+        <w:tc>
+          <w:tcPr>
+            <w:tcW w:w="960" w:type="dxa"/>
+            <w:tcBorders>
+              <w:top w:val="nil"/>
+              <w:left w:val="nil"/>
+              <w:bottom w:val="nil"/>
+              <w:right w:val="nil"/>
+            </w:tcBorders>
+            <w:shd w:val="clear" w:color="auto" w:fill="auto"/>
+            <w:noWrap/>
+            <w:vAlign w:val="bottom"/>
+            <w:hideMark/>
+          </w:tcPr>
+          <w:p>
+            <w:pPr>
+              <w:spacing w:after="0" w:line="240" w:lineRule="auto"/>
+              <w:jc w:val="right"/>
+              <w:rPr>
+                <w:rFonts w:ascii="Calibri" w:eastAsia="Times New Roman" w:hAnsi="Calibri" w:cs="Calibri"/>
+                <w:color w:val="000000"/>
+              </w:rPr>
+            </w:pPr>
+            <w:r>
+              <w:rPr>
+                <w:rFonts w:ascii="Calibri" w:eastAsia="Times New Roman" w:hAnsi="Calibri" w:cs="Calibri"/>
+                <w:color w:val="000000"/>
+              </w:rPr>
+              <w:t>1000</w:t>
+            </w:r>
+          </w:p>
+        </w:tc>
+        <w:tc>
+          <w:tcPr>
+            <w:tcW w:w="960" w:type="dxa"/>
+            <w:tcBorders>
+              <w:top w:val="nil"/>
+              <w:left w:val="single" w:sz="4" w:space="0" w:color="3F3F3F"/>
+              <w:bottom w:val="single" w:sz="4" w:space="0" w:color="3F3F3F"/>
+              <w:right w:val="single" w:sz="4" w:space="0" w:color="3F3F3F"/>
+            </w:tcBorders>
+            <w:shd w:val="clear" w:color="000000" w:fill="F2F2F2"/>
+            <w:noWrap/>
+            <w:vAlign w:val="bottom"/>
+            <w:hideMark/>
+          </w:tcPr>
+          <w:p>
+            <w:pPr>
+              <w:spacing w:after="0" w:line="240" w:lineRule="auto"/>
+              <w:jc w:val="right"/>
+              <w:rPr>
+                <w:rFonts w:ascii="Calibri" w:eastAsia="Times New Roman" w:hAnsi="Calibri" w:cs="Calibri"/>
+                <w:b/>
+                <w:bCs/>
+                <w:color w:val="3F3F3F"/>
+              </w:rPr>
+            </w:pPr>
+            <w:r>
+              <w:rPr>
+                <w:rFonts w:ascii="Calibri" w:eastAsia="Times New Roman" w:hAnsi="Calibri" w:cs="Calibri"/>
+                <w:b/>
+                <w:bCs/>
+                <w:color w:val="3F3F3F"/>
+              </w:rPr>
+              <w:t>104.7198</w:t>
+            </w:r>
+          </w:p>
+        </w:tc>
+        <w:tc>
+          <w:tcPr>
+            <w:tcW w:w="960" w:type="dxa"/>
+            <w:tcBorders>
+              <w:top w:val="nil"/>
+              <w:left w:val="nil"/>
+              <w:bottom w:val="nil"/>
+              <w:right w:val="nil"/>
+            </w:tcBorders>
+            <w:shd w:val="clear" w:color="auto" w:fill="auto"/>
+            <w:noWrap/>
+            <w:vAlign w:val="bottom"/>
+            <w:hideMark/>
+          </w:tcPr>
+          <w:p>
+            <w:pPr>
+              <w:spacing w:after="0" w:line="240" w:lineRule="auto"/>
+              <w:jc w:val="right"/>
+              <w:rPr>
+                <w:rFonts w:ascii="Calibri" w:eastAsia="Times New Roman" w:hAnsi="Calibri" w:cs="Calibri"/>
+                <w:color w:val="000000"/>
+              </w:rPr>
+            </w:pPr>
+            <w:r>
+              <w:rPr>
+                <w:rFonts w:ascii="Calibri" w:eastAsia="Times New Roman" w:hAnsi="Calibri" w:cs="Calibri"/>
+                <w:color w:val="000000"/>
+              </w:rPr>
+              <w:t>1.91</w:t>
+            </w:r>
+          </w:p>
+        </w:tc>
+        <w:tc>
+          <w:tcPr>
+            <w:tcW w:w="960" w:type="dxa"/>
+            <w:tcBorders>
+              <w:top w:val="nil"/>
+              <w:left w:val="single" w:sz="4" w:space="0" w:color="3F3F3F"/>
+              <w:bottom w:val="single" w:sz="4" w:space="0" w:color="3F3F3F"/>
+              <w:right w:val="single" w:sz="4" w:space="0" w:color="3F3F3F"/>
+            </w:tcBorders>
+            <w:shd w:val="clear" w:color="000000" w:fill="F2F2F2"/>
+            <w:noWrap/>
+            <w:vAlign w:val="bottom"/>
+            <w:hideMark/>
+          </w:tcPr>
+          <w:p>
+            <w:pPr>
+              <w:spacing w:after="0" w:line="240" w:lineRule="auto"/>
+              <w:jc w:val="right"/>
+              <w:rPr>
+                <w:rFonts w:ascii="Calibri" w:eastAsia="Times New Roman" w:hAnsi="Calibri" w:cs="Calibri"/>
+                <w:b/>
+                <w:bCs/>
+                <w:color w:val="3F3F3F"/>
+              </w:rPr>
+            </w:pPr>
+            <w:r>
+              <w:rPr>
+                <w:rFonts w:ascii="Calibri" w:eastAsia="Times New Roman" w:hAnsi="Calibri" w:cs="Calibri"/>
+                <w:b/>
+                <w:bCs/>
+                <w:color w:val="3F3F3F"/>
+              </w:rPr>
+              <w:t>200.0147</w:t>
+            </w:r>
+          </w:p>
+        </w:tc>
+        <w:tc>
+          <w:tcPr>
+            <w:tcW w:w="960" w:type="dxa"/>
+            <w:tcBorders>
+              <w:top w:val="nil"/>
+              <w:left w:val="nil"/>
+              <w:bottom w:val="nil"/>
+              <w:right w:val="nil"/>
+            </w:tcBorders>
+            <w:shd w:val="clear" w:color="auto" w:fill="auto"/>
+            <w:noWrap/>
+            <w:vAlign w:val="bottom"/>
+            <w:hideMark/>
+          </w:tcPr>
+          <w:p>
+            <w:pPr>
+              <w:spacing w:after="0" w:line="240" w:lineRule="auto"/>
+              <w:jc w:val="right"/>
+              <w:rPr>
+                <w:rFonts w:ascii="Calibri" w:eastAsia="Times New Roman" w:hAnsi="Calibri" w:cs="Calibri"/>
+                <w:color w:val="000000"/>
+              </w:rPr>
+            </w:pPr>
+            <w:r>
+              <w:rPr>
+                <w:rFonts w:ascii="Calibri" w:eastAsia="Times New Roman" w:hAnsi="Calibri" w:cs="Calibri"/>
+                <w:color w:val="000000"/>
+              </w:rPr>
+              <w:t>235.1</w:t>
+            </w:r>
+          </w:p>
+        </w:tc>
+        <w:tc>
+          <w:tcPr>
+            <w:tcW w:w="960" w:type="dxa"/>
+            <w:tcBorders>
+              <w:top w:val="nil"/>
+              <w:left w:val="nil"/>
+              <w:bottom w:val="nil"/>
+              <w:right w:val="nil"/>
+            </w:tcBorders>
+            <w:shd w:val="clear" w:color="auto" w:fill="auto"/>
+            <w:noWrap/>
+            <w:vAlign w:val="bottom"/>
+            <w:hideMark/>
+          </w:tcPr>
+          <w:p>
+            <w:pPr>
+              <w:spacing w:after="0" w:line="240" w:lineRule="auto"/>
+              <w:jc w:val="right"/>
+              <w:rPr>
+                <w:rFonts w:ascii="Calibri" w:eastAsia="Times New Roman" w:hAnsi="Calibri" w:cs="Calibri"/>
+                <w:color w:val="000000"/>
+              </w:rPr>
+            </w:pPr>
+            <w:r>
+              <w:rPr>
+                <w:rFonts w:ascii="Calibri" w:eastAsia="Times New Roman" w:hAnsi="Calibri" w:cs="Calibri"/>
+                <w:color w:val="000000"/>
+              </w:rPr>
+              <w:t>0.78</w:t>
+            </w:r>
+          </w:p>
+        </w:tc>
+        <w:tc>
+          <w:tcPr>
+            <w:tcW w:w="960" w:type="dxa"/>
+            <w:tcBorders>
+              <w:top w:val="nil"/>
+              <w:left w:val="nil"/>
+              <w:bottom w:val="nil"/>
+              <w:right w:val="nil"/>
+            </w:tcBorders>
+            <w:shd w:val="clear" w:color="auto" w:fill="auto"/>
+            <w:noWrap/>
+            <w:vAlign w:val="bottom"/>
+            <w:hideMark/>
+          </w:tcPr>
+          <w:p>
+            <w:pPr>
+              <w:spacing w:after="0" w:line="240" w:lineRule="auto"/>
+              <w:jc w:val="right"/>
+              <w:rPr>
+                <w:rFonts w:ascii="Calibri" w:eastAsia="Times New Roman" w:hAnsi="Calibri" w:cs="Calibri"/>
+                <w:color w:val="000000"/>
+              </w:rPr>
+            </w:pPr>
+            <w:r>
+              <w:rPr>
+                <w:rFonts w:ascii="Calibri" w:eastAsia="Times New Roman" w:hAnsi="Calibri" w:cs="Calibri"/>
+                <w:color w:val="000000"/>
+              </w:rPr>
+              <w:t>0.81</w:t>
+            </w:r>
+          </w:p>
+        </w:tc>
+        <w:tc>
+          <w:tcPr>
+            <w:tcW w:w="960" w:type="dxa"/>
+            <w:tcBorders>
+              <w:top w:val="nil"/>
+              <w:left w:val="nil"/>
+              <w:bottom w:val="nil"/>
+              <w:right w:val="nil"/>
+            </w:tcBorders>
+            <w:shd w:val="clear" w:color="auto" w:fill="auto"/>
+            <w:noWrap/>
+            <w:vAlign w:val="bottom"/>
+            <w:hideMark/>
+          </w:tcPr>
+          <w:p>
+            <w:pPr>
+              <w:spacing w:after="0" w:line="240" w:lineRule="auto"/>
+              <w:jc w:val="right"/>
+              <w:rPr>
+                <w:rFonts w:ascii="Calibri" w:eastAsia="Times New Roman" w:hAnsi="Calibri" w:cs="Calibri"/>
+                <w:color w:val="000000"/>
+              </w:rPr>
+            </w:pPr>
+            <w:r>
+              <w:rPr>
+                <w:rFonts w:ascii="Calibri" w:eastAsia="Times New Roman" w:hAnsi="Calibri" w:cs="Calibri"/>
+                <w:color w:val="000000"/>
+              </w:rPr>
+              <w:t>449</w:t>
+            </w:r>
+          </w:p>
+        </w:tc>
+        <w:tc>
+          <w:tcPr>
+            <w:tcW w:w="960" w:type="dxa"/>
+            <w:tcBorders>
+              <w:top w:val="nil"/>
+              <w:left w:val="single" w:sz="4" w:space="0" w:color="3F3F3F"/>
+              <w:bottom w:val="single" w:sz="4" w:space="0" w:color="3F3F3F"/>
+              <w:right w:val="single" w:sz="4" w:space="0" w:color="3F3F3F"/>
+            </w:tcBorders>
+            <w:shd w:val="clear" w:color="000000" w:fill="F2F2F2"/>
+            <w:noWrap/>
+            <w:vAlign w:val="bottom"/>
+            <w:hideMark/>
+          </w:tcPr>
+          <w:p>
+            <w:pPr>
+              <w:spacing w:after="0" w:line="240" w:lineRule="auto"/>
+              <w:jc w:val="right"/>
+              <w:rPr>
+                <w:rFonts w:ascii="Calibri" w:eastAsia="Times New Roman" w:hAnsi="Calibri" w:cs="Calibri"/>
+                <w:b/>
+                <w:bCs/>
+                <w:color w:val="3F3F3F"/>
+              </w:rPr>
+            </w:pPr>
+            <w:r>
+              <w:rPr>
+                <w:rFonts w:ascii="Calibri" w:eastAsia="Times New Roman" w:hAnsi="Calibri" w:cs="Calibri"/>
+                <w:b/>
+                <w:bCs/>
+                <w:color w:val="3F3F3F"/>
+              </w:rPr>
+              <w:t>0.445467</w:t>
+            </w:r>
+          </w:p>
+        </w:tc>
+      </w:tr>
+      <w:tr>
+        <w:trPr>
+          <w:trHeight w:val="300"/>
+        </w:trPr>
+        <w:tc>
+          <w:tcPr>
+            <w:tcW w:w="960" w:type="dxa"/>
+            <w:tcBorders>
+              <w:top w:val="nil"/>
+              <w:left w:val="nil"/>
+              <w:bottom w:val="nil"/>
+              <w:right w:val="nil"/>
+            </w:tcBorders>
+            <w:shd w:val="clear" w:color="auto" w:fill="auto"/>
+            <w:noWrap/>
+            <w:vAlign w:val="bottom"/>
+            <w:hideMark/>
+          </w:tcPr>
+          <w:p>
+            <w:pPr>
+              <w:spacing w:after="0" w:line="240" w:lineRule="auto"/>
+              <w:rPr>
+                <w:rFonts w:ascii="Calibri" w:eastAsia="Times New Roman" w:hAnsi="Calibri" w:cs="Calibri"/>
+                <w:color w:val="000000"/>
+              </w:rPr>
+            </w:pPr>
+            <w:r>
+              <w:rPr>
+                <w:rFonts w:ascii="Calibri" w:eastAsia="Times New Roman" w:hAnsi="Calibri" w:cs="Calibri"/>
+                <w:color w:val="000000"/>
+              </w:rPr>
+              <w:t>n7</w:t>
+            </w:r>
+          </w:p>
+        </w:tc>
+        <w:tc>
+          <w:tcPr>
+            <w:tcW w:w="960" w:type="dxa"/>
+            <w:tcBorders>
+              <w:top w:val="nil"/>
+              <w:left w:val="nil"/>
+              <w:bottom w:val="nil"/>
+              <w:right w:val="nil"/>
+            </w:tcBorders>
+            <w:shd w:val="clear" w:color="auto" w:fill="auto"/>
+            <w:noWrap/>
+            <w:vAlign w:val="bottom"/>
+            <w:hideMark/>
+          </w:tcPr>
+          <w:p>
+            <w:pPr>
+              <w:spacing w:after="0" w:line="240" w:lineRule="auto"/>
+              <w:jc w:val="right"/>
+              <w:rPr>
+                <w:rFonts w:ascii="Calibri" w:eastAsia="Times New Roman" w:hAnsi="Calibri" w:cs="Calibri"/>
+                <w:color w:val="000000"/>
+              </w:rPr>
+            </w:pPr>
+            <w:r>
+              <w:rPr>
+                <w:rFonts w:ascii="Calibri" w:eastAsia="Times New Roman" w:hAnsi="Calibri" w:cs="Calibri"/>
+                <w:color w:val="000000"/>
+              </w:rPr>
+              <w:t>900</w:t>
+            </w:r>
+          </w:p>
+        </w:tc>
+        <w:tc>
+          <w:tcPr>
+            <w:tcW w:w="960" w:type="dxa"/>
+            <w:tcBorders>
+              <w:top w:val="nil"/>
+              <w:left w:val="single" w:sz="4" w:space="0" w:color="3F3F3F"/>
+              <w:bottom w:val="single" w:sz="4" w:space="0" w:color="3F3F3F"/>
+              <w:right w:val="single" w:sz="4" w:space="0" w:color="3F3F3F"/>
+            </w:tcBorders>
+            <w:shd w:val="clear" w:color="000000" w:fill="F2F2F2"/>
+            <w:noWrap/>
+            <w:vAlign w:val="bottom"/>
+            <w:hideMark/>
+          </w:tcPr>
+          <w:p>
+            <w:pPr>
+              <w:spacing w:after="0" w:line="240" w:lineRule="auto"/>
+              <w:jc w:val="right"/>
+              <w:rPr>
+                <w:rFonts w:ascii="Calibri" w:eastAsia="Times New Roman" w:hAnsi="Calibri" w:cs="Calibri"/>
+                <w:b/>
+                <w:bCs/>
+                <w:color w:val="3F3F3F"/>
+              </w:rPr>
+            </w:pPr>
+            <w:r>
+              <w:rPr>
+                <w:rFonts w:ascii="Calibri" w:eastAsia="Times New Roman" w:hAnsi="Calibri" w:cs="Calibri"/>
+                <w:b/>
+                <w:bCs/>
+                <w:color w:val="3F3F3F"/>
+              </w:rPr>
+              <w:t>94.24778</w:t>
+            </w:r>
+          </w:p>
+        </w:tc>
+        <w:tc>
+          <w:tcPr>
+            <w:tcW w:w="960" w:type="dxa"/>
+            <w:tcBorders>
+              <w:top w:val="nil"/>
+              <w:left w:val="nil"/>
+              <w:bottom w:val="nil"/>
+              <w:right w:val="nil"/>
+            </w:tcBorders>
+            <w:shd w:val="clear" w:color="auto" w:fill="auto"/>
+            <w:noWrap/>
+            <w:vAlign w:val="bottom"/>
+            <w:hideMark/>
+          </w:tcPr>
+          <w:p>
+            <w:pPr>
+              <w:spacing w:after="0" w:line="240" w:lineRule="auto"/>
+              <w:jc w:val="right"/>
+              <w:rPr>
+                <w:rFonts w:ascii="Calibri" w:eastAsia="Times New Roman" w:hAnsi="Calibri" w:cs="Calibri"/>
+                <w:color w:val="000000"/>
+              </w:rPr>
+            </w:pPr>
+            <w:r>
+              <w:rPr>
+                <w:rFonts w:ascii="Calibri" w:eastAsia="Times New Roman" w:hAnsi="Calibri" w:cs="Calibri"/>
+                <w:color w:val="000000"/>
+              </w:rPr>
+              <w:t>1.92</w:t>
+            </w:r>
+          </w:p>
+        </w:tc>
+        <w:tc>
+          <w:tcPr>
+            <w:tcW w:w="960" w:type="dxa"/>
+            <w:tcBorders>
+              <w:top w:val="nil"/>
+              <w:left w:val="single" w:sz="4" w:space="0" w:color="3F3F3F"/>
+              <w:bottom w:val="single" w:sz="4" w:space="0" w:color="3F3F3F"/>
+              <w:right w:val="single" w:sz="4" w:space="0" w:color="3F3F3F"/>
+            </w:tcBorders>
+            <w:shd w:val="clear" w:color="000000" w:fill="F2F2F2"/>
+            <w:noWrap/>
+            <w:vAlign w:val="bottom"/>
+            <w:hideMark/>
+          </w:tcPr>
+          <w:p>
+            <w:pPr>
+              <w:spacing w:after="0" w:line="240" w:lineRule="auto"/>
+              <w:jc w:val="right"/>
+              <w:rPr>
+                <w:rFonts w:ascii="Calibri" w:eastAsia="Times New Roman" w:hAnsi="Calibri" w:cs="Calibri"/>
+                <w:b/>
+                <w:bCs/>
+                <w:color w:val="3F3F3F"/>
+              </w:rPr>
+            </w:pPr>
+            <w:r>
+              <w:rPr>
+                <w:rFonts w:ascii="Calibri" w:eastAsia="Times New Roman" w:hAnsi="Calibri" w:cs="Calibri"/>
+                <w:b/>
+                <w:bCs/>
+                <w:color w:val="3F3F3F"/>
+              </w:rPr>
+              <w:t>180.9557</w:t>
+            </w:r>
+          </w:p>
+        </w:tc>
+        <w:tc>
+          <w:tcPr>
+            <w:tcW w:w="960" w:type="dxa"/>
+            <w:tcBorders>
+              <w:top w:val="nil"/>
+              <w:left w:val="nil"/>
+              <w:bottom w:val="nil"/>
+              <w:right w:val="nil"/>
+            </w:tcBorders>
+            <w:shd w:val="clear" w:color="auto" w:fill="auto"/>
+            <w:noWrap/>
+            <w:vAlign w:val="bottom"/>
+            <w:hideMark/>
+          </w:tcPr>
+          <w:p>
+            <w:pPr>
+              <w:spacing w:after="0" w:line="240" w:lineRule="auto"/>
+              <w:jc w:val="right"/>
+              <w:rPr>
+                <w:rFonts w:ascii="Calibri" w:eastAsia="Times New Roman" w:hAnsi="Calibri" w:cs="Calibri"/>
+                <w:color w:val="000000"/>
+              </w:rPr>
+            </w:pPr>
+            <w:r>
+              <w:rPr>
+                <w:rFonts w:ascii="Calibri" w:eastAsia="Times New Roman" w:hAnsi="Calibri" w:cs="Calibri"/>
+                <w:color w:val="000000"/>
+              </w:rPr>
+              <w:t>234.5</w:t>
+            </w:r>
+          </w:p>
+        </w:tc>
+        <w:tc>
+          <w:tcPr>
+            <w:tcW w:w="960" w:type="dxa"/>
+            <w:tcBorders>
+              <w:top w:val="nil"/>
+              <w:left w:val="nil"/>
+              <w:bottom w:val="nil"/>
+              <w:right w:val="nil"/>
+            </w:tcBorders>
+            <w:shd w:val="clear" w:color="auto" w:fill="auto"/>
+            <w:noWrap/>
+            <w:vAlign w:val="bottom"/>
+            <w:hideMark/>
+          </w:tcPr>
+          <w:p>
+            <w:pPr>
+              <w:spacing w:after="0" w:line="240" w:lineRule="auto"/>
+              <w:jc w:val="right"/>
+              <w:rPr>
+                <w:rFonts w:ascii="Calibri" w:eastAsia="Times New Roman" w:hAnsi="Calibri" w:cs="Calibri"/>
+                <w:color w:val="000000"/>
+              </w:rPr>
+            </w:pPr>
+            <w:r>
+              <w:rPr>
+                <w:rFonts w:ascii="Calibri" w:eastAsia="Times New Roman" w:hAnsi="Calibri" w:cs="Calibri"/>
+                <w:color w:val="000000"/>
+              </w:rPr>
+              <w:t>0.85</w:t>
+            </w:r>
+          </w:p>
+        </w:tc>
+        <w:tc>
+          <w:tcPr>
+            <w:tcW w:w="960" w:type="dxa"/>
+            <w:tcBorders>
+              <w:top w:val="nil"/>
+              <w:left w:val="nil"/>
+              <w:bottom w:val="nil"/>
+              <w:right w:val="nil"/>
+            </w:tcBorders>
+            <w:shd w:val="clear" w:color="auto" w:fill="auto"/>
+            <w:noWrap/>
+            <w:vAlign w:val="bottom"/>
+            <w:hideMark/>
+          </w:tcPr>
+          <w:p>
+            <w:pPr>
+              <w:spacing w:after="0" w:line="240" w:lineRule="auto"/>
+              <w:jc w:val="right"/>
+              <w:rPr>
+                <w:rFonts w:ascii="Calibri" w:eastAsia="Times New Roman" w:hAnsi="Calibri" w:cs="Calibri"/>
+                <w:color w:val="000000"/>
+              </w:rPr>
+            </w:pPr>
+            <w:r>
+              <w:rPr>
+                <w:rFonts w:ascii="Calibri" w:eastAsia="Times New Roman" w:hAnsi="Calibri" w:cs="Calibri"/>
+                <w:color w:val="000000"/>
+              </w:rPr>
+              <w:t>0.8</w:t>
+            </w:r>
+          </w:p>
+        </w:tc>
+        <w:tc>
+          <w:tcPr>
+            <w:tcW w:w="960" w:type="dxa"/>
+            <w:tcBorders>
+              <w:top w:val="nil"/>
+              <w:left w:val="nil"/>
+              <w:bottom w:val="nil"/>
+              <w:right w:val="nil"/>
+            </w:tcBorders>
+            <w:shd w:val="clear" w:color="auto" w:fill="auto"/>
+            <w:noWrap/>
+            <w:vAlign w:val="bottom"/>
+            <w:hideMark/>
+          </w:tcPr>
+          <w:p>
+            <w:pPr>
+              <w:spacing w:after="0" w:line="240" w:lineRule="auto"/>
+              <w:jc w:val="right"/>
+              <w:rPr>
+                <w:rFonts w:ascii="Calibri" w:eastAsia="Times New Roman" w:hAnsi="Calibri" w:cs="Calibri"/>
+                <w:color w:val="000000"/>
+              </w:rPr>
+            </w:pPr>
+            <w:r>
+              <w:rPr>
+                <w:rFonts w:ascii="Calibri" w:eastAsia="Times New Roman" w:hAnsi="Calibri" w:cs="Calibri"/>
+                <w:color w:val="000000"/>
+              </w:rPr>
+              <w:t>482</w:t>
+            </w:r>
+          </w:p>
+        </w:tc>
+        <w:tc>
+          <w:tcPr>
+            <w:tcW w:w="960" w:type="dxa"/>
+            <w:tcBorders>
+              <w:top w:val="nil"/>
+              <w:left w:val="single" w:sz="4" w:space="0" w:color="3F3F3F"/>
+              <w:bottom w:val="single" w:sz="4" w:space="0" w:color="3F3F3F"/>
+              <w:right w:val="single" w:sz="4" w:space="0" w:color="3F3F3F"/>
+            </w:tcBorders>
+            <w:shd w:val="clear" w:color="000000" w:fill="F2F2F2"/>
+            <w:noWrap/>
+            <w:vAlign w:val="bottom"/>
+            <w:hideMark/>
+          </w:tcPr>
+          <w:p>
+            <w:pPr>
+              <w:spacing w:after="0" w:line="240" w:lineRule="auto"/>
+              <w:jc w:val="right"/>
+              <w:rPr>
+                <w:rFonts w:ascii="Calibri" w:eastAsia="Times New Roman" w:hAnsi="Calibri" w:cs="Calibri"/>
+                <w:b/>
+                <w:bCs/>
+                <w:color w:val="3F3F3F"/>
+              </w:rPr>
+            </w:pPr>
+            <w:r>
+              <w:rPr>
+                <w:rFonts w:ascii="Calibri" w:eastAsia="Times New Roman" w:hAnsi="Calibri" w:cs="Calibri"/>
+                <w:b/>
+                <w:bCs/>
+                <w:color w:val="3F3F3F"/>
+              </w:rPr>
+              <w:t>0.375427</w:t>
+            </w:r>
+          </w:p>
+        </w:tc>
+      </w:tr>
+      <w:tr>
+        <w:trPr>
+          <w:trHeight w:val="300"/>
+        </w:trPr>
+        <w:tc>
+          <w:tcPr>
+            <w:tcW w:w="960" w:type="dxa"/>
+            <w:tcBorders>
+              <w:top w:val="nil"/>
+              <w:left w:val="nil"/>
+              <w:bottom w:val="nil"/>
+              <w:right w:val="nil"/>
+            </w:tcBorders>
+            <w:shd w:val="clear" w:color="auto" w:fill="auto"/>
+            <w:noWrap/>
+            <w:vAlign w:val="bottom"/>
+            <w:hideMark/>
+          </w:tcPr>
+          <w:p>
+            <w:pPr>
+              <w:spacing w:after="0" w:line="240" w:lineRule="auto"/>
+              <w:rPr>
+                <w:rFonts w:ascii="Calibri" w:eastAsia="Times New Roman" w:hAnsi="Calibri" w:cs="Calibri"/>
+                <w:color w:val="000000"/>
+              </w:rPr>
+            </w:pPr>
+            <w:r>
+              <w:rPr>
+                <w:rFonts w:ascii="Calibri" w:eastAsia="Times New Roman" w:hAnsi="Calibri" w:cs="Calibri"/>
+                <w:color w:val="000000"/>
+              </w:rPr>
+              <w:t>n8</w:t>
+            </w:r>
+          </w:p>
+        </w:tc>
+        <w:tc>
+          <w:tcPr>
+            <w:tcW w:w="960" w:type="dxa"/>
+            <w:tcBorders>
+              <w:top w:val="nil"/>
+              <w:left w:val="nil"/>
+              <w:bottom w:val="nil"/>
+              <w:right w:val="nil"/>
+            </w:tcBorders>
+            <w:shd w:val="clear" w:color="auto" w:fill="auto"/>
+            <w:noWrap/>
+            <w:vAlign w:val="bottom"/>
+            <w:hideMark/>
+          </w:tcPr>
+          <w:p>
+            <w:pPr>
+              <w:spacing w:after="0" w:line="240" w:lineRule="auto"/>
+              <w:jc w:val="right"/>
+              <w:rPr>
+                <w:rFonts w:ascii="Calibri" w:eastAsia="Times New Roman" w:hAnsi="Calibri" w:cs="Calibri"/>
+                <w:color w:val="000000"/>
+              </w:rPr>
+            </w:pPr>
+            <w:r>
+              <w:rPr>
+                <w:rFonts w:ascii="Calibri" w:eastAsia="Times New Roman" w:hAnsi="Calibri" w:cs="Calibri"/>
+                <w:color w:val="000000"/>
+              </w:rPr>
+              <w:t>800</w:t>
+            </w:r>
+          </w:p>
+        </w:tc>
+        <w:tc>
+          <w:tcPr>
+            <w:tcW w:w="960" w:type="dxa"/>
+            <w:tcBorders>
+              <w:top w:val="nil"/>
+              <w:left w:val="single" w:sz="4" w:space="0" w:color="3F3F3F"/>
+              <w:bottom w:val="single" w:sz="4" w:space="0" w:color="3F3F3F"/>
+              <w:right w:val="single" w:sz="4" w:space="0" w:color="3F3F3F"/>
+            </w:tcBorders>
+            <w:shd w:val="clear" w:color="000000" w:fill="F2F2F2"/>
+            <w:noWrap/>
+            <w:vAlign w:val="bottom"/>
+            <w:hideMark/>
+          </w:tcPr>
+          <w:p>
+            <w:pPr>
+              <w:spacing w:after="0" w:line="240" w:lineRule="auto"/>
+              <w:jc w:val="right"/>
+              <w:rPr>
+                <w:rFonts w:ascii="Calibri" w:eastAsia="Times New Roman" w:hAnsi="Calibri" w:cs="Calibri"/>
+                <w:b/>
+                <w:bCs/>
+                <w:color w:val="3F3F3F"/>
+              </w:rPr>
+            </w:pPr>
+            <w:r>
+              <w:rPr>
+                <w:rFonts w:ascii="Calibri" w:eastAsia="Times New Roman" w:hAnsi="Calibri" w:cs="Calibri"/>
+                <w:b/>
+                <w:bCs/>
+                <w:color w:val="3F3F3F"/>
+              </w:rPr>
+              <w:t>83.7758</w:t>
+            </w:r>
+          </w:p>
+        </w:tc>
+        <w:tc>
+          <w:tcPr>
+            <w:tcW w:w="960" w:type="dxa"/>
+            <w:tcBorders>
+              <w:top w:val="nil"/>
+              <w:left w:val="nil"/>
+              <w:bottom w:val="nil"/>
+              <w:right w:val="nil"/>
+            </w:tcBorders>
+            <w:shd w:val="clear" w:color="auto" w:fill="auto"/>
+            <w:noWrap/>
+            <w:vAlign w:val="bottom"/>
+            <w:hideMark/>
+          </w:tcPr>
+          <w:p>
+            <w:pPr>
+              <w:spacing w:after="0" w:line="240" w:lineRule="auto"/>
+              <w:jc w:val="right"/>
+              <w:rPr>
+                <w:rFonts w:ascii="Calibri" w:eastAsia="Times New Roman" w:hAnsi="Calibri" w:cs="Calibri"/>
+                <w:color w:val="000000"/>
+              </w:rPr>
+            </w:pPr>
+            <w:r>
+              <w:rPr>
+                <w:rFonts w:ascii="Calibri" w:eastAsia="Times New Roman" w:hAnsi="Calibri" w:cs="Calibri"/>
+                <w:color w:val="000000"/>
+              </w:rPr>
+              <w:t>1.91</w:t>
+            </w:r>
+          </w:p>
+        </w:tc>
+        <w:tc>
+          <w:tcPr>
+            <w:tcW w:w="960" w:type="dxa"/>
+            <w:tcBorders>
+              <w:top w:val="nil"/>
+              <w:left w:val="single" w:sz="4" w:space="0" w:color="3F3F3F"/>
+              <w:bottom w:val="single" w:sz="4" w:space="0" w:color="3F3F3F"/>
+              <w:right w:val="single" w:sz="4" w:space="0" w:color="3F3F3F"/>
+            </w:tcBorders>
+            <w:shd w:val="clear" w:color="000000" w:fill="F2F2F2"/>
+            <w:noWrap/>
+            <w:vAlign w:val="bottom"/>
+            <w:hideMark/>
+          </w:tcPr>
+          <w:p>
+            <w:pPr>
+              <w:spacing w:after="0" w:line="240" w:lineRule="auto"/>
+              <w:jc w:val="right"/>
+              <w:rPr>
+                <w:rFonts w:ascii="Calibri" w:eastAsia="Times New Roman" w:hAnsi="Calibri" w:cs="Calibri"/>
+                <w:b/>
+                <w:bCs/>
+                <w:color w:val="3F3F3F"/>
+              </w:rPr>
+            </w:pPr>
+            <w:r>
+              <w:rPr>
+                <w:rFonts w:ascii="Calibri" w:eastAsia="Times New Roman" w:hAnsi="Calibri" w:cs="Calibri"/>
+                <w:b/>
+                <w:bCs/>
+                <w:color w:val="3F3F3F"/>
+              </w:rPr>
+              <w:t>160.0118</w:t>
+            </w:r>
+          </w:p>
+        </w:tc>
+        <w:tc>
+          <w:tcPr>
+            <w:tcW w:w="960" w:type="dxa"/>
+            <w:tcBorders>
+              <w:top w:val="nil"/>
+              <w:left w:val="nil"/>
+              <w:bottom w:val="nil"/>
+              <w:right w:val="nil"/>
+            </w:tcBorders>
+            <w:shd w:val="clear" w:color="auto" w:fill="auto"/>
+            <w:noWrap/>
+            <w:vAlign w:val="bottom"/>
+            <w:hideMark/>
+          </w:tcPr>
+          <w:p>
+            <w:pPr>
+              <w:spacing w:after="0" w:line="240" w:lineRule="auto"/>
+              <w:jc w:val="right"/>
+              <w:rPr>
+                <w:rFonts w:ascii="Calibri" w:eastAsia="Times New Roman" w:hAnsi="Calibri" w:cs="Calibri"/>
+                <w:color w:val="000000"/>
+              </w:rPr>
+            </w:pPr>
+            <w:r>
+              <w:rPr>
+                <w:rFonts w:ascii="Calibri" w:eastAsia="Times New Roman" w:hAnsi="Calibri" w:cs="Calibri"/>
+                <w:color w:val="000000"/>
+              </w:rPr>
+              <w:t>234.4</w:t>
+            </w:r>
+          </w:p>
+        </w:tc>
+        <w:tc>
+          <w:tcPr>
+            <w:tcW w:w="960" w:type="dxa"/>
+            <w:tcBorders>
+              <w:top w:val="nil"/>
+              <w:left w:val="nil"/>
+              <w:bottom w:val="nil"/>
+              <w:right w:val="nil"/>
+            </w:tcBorders>
+            <w:shd w:val="clear" w:color="auto" w:fill="auto"/>
+            <w:noWrap/>
+            <w:vAlign w:val="bottom"/>
+            <w:hideMark/>
+          </w:tcPr>
+          <w:p>
+            <w:pPr>
+              <w:spacing w:after="0" w:line="240" w:lineRule="auto"/>
+              <w:jc w:val="right"/>
+              <w:rPr>
+                <w:rFonts w:ascii="Calibri" w:eastAsia="Times New Roman" w:hAnsi="Calibri" w:cs="Calibri"/>
+                <w:color w:val="000000"/>
+              </w:rPr>
+            </w:pPr>
+            <w:r>
+              <w:rPr>
+                <w:rFonts w:ascii="Calibri" w:eastAsia="Times New Roman" w:hAnsi="Calibri" w:cs="Calibri"/>
+                <w:color w:val="000000"/>
+              </w:rPr>
+              <w:t>0.91</w:t>
+            </w:r>
+          </w:p>
+        </w:tc>
+        <w:tc>
+          <w:tcPr>
+            <w:tcW w:w="960" w:type="dxa"/>
+            <w:tcBorders>
+              <w:top w:val="nil"/>
+              <w:left w:val="nil"/>
+              <w:bottom w:val="nil"/>
+              <w:right w:val="nil"/>
+            </w:tcBorders>
+            <w:shd w:val="clear" w:color="auto" w:fill="auto"/>
+            <w:noWrap/>
+            <w:vAlign w:val="bottom"/>
+            <w:hideMark/>
+          </w:tcPr>
+          <w:p>
+            <w:pPr>
+              <w:spacing w:after="0" w:line="240" w:lineRule="auto"/>
+              <w:jc w:val="right"/>
+              <w:rPr>
+                <w:rFonts w:ascii="Calibri" w:eastAsia="Times New Roman" w:hAnsi="Calibri" w:cs="Calibri"/>
+                <w:color w:val="000000"/>
+              </w:rPr>
+            </w:pPr>
+            <w:r>
+              <w:rPr>
+                <w:rFonts w:ascii="Calibri" w:eastAsia="Times New Roman" w:hAnsi="Calibri" w:cs="Calibri"/>
+                <w:color w:val="000000"/>
+              </w:rPr>
+              <w:t>0.79</w:t>
+            </w:r>
+          </w:p>
+        </w:tc>
+        <w:tc>
+          <w:tcPr>
+            <w:tcW w:w="960" w:type="dxa"/>
+            <w:tcBorders>
+              <w:top w:val="nil"/>
+              <w:left w:val="nil"/>
+              <w:bottom w:val="nil"/>
+              <w:right w:val="nil"/>
+            </w:tcBorders>
+            <w:shd w:val="clear" w:color="auto" w:fill="auto"/>
+            <w:noWrap/>
+            <w:vAlign w:val="bottom"/>
+            <w:hideMark/>
+          </w:tcPr>
+          <w:p>
+            <w:pPr>
+              <w:spacing w:after="0" w:line="240" w:lineRule="auto"/>
+              <w:jc w:val="right"/>
+              <w:rPr>
+                <w:rFonts w:ascii="Calibri" w:eastAsia="Times New Roman" w:hAnsi="Calibri" w:cs="Calibri"/>
+                <w:color w:val="000000"/>
+              </w:rPr>
+            </w:pPr>
+            <w:r>
+              <w:rPr>
+                <w:rFonts w:ascii="Calibri" w:eastAsia="Times New Roman" w:hAnsi="Calibri" w:cs="Calibri"/>
+                <w:color w:val="000000"/>
+              </w:rPr>
+              <w:t>503</w:t>
+            </w:r>
+          </w:p>
+        </w:tc>
+        <w:tc>
+          <w:tcPr>
+            <w:tcW w:w="960" w:type="dxa"/>
+            <w:tcBorders>
+              <w:top w:val="nil"/>
+              <w:left w:val="single" w:sz="4" w:space="0" w:color="3F3F3F"/>
+              <w:bottom w:val="single" w:sz="4" w:space="0" w:color="3F3F3F"/>
+              <w:right w:val="single" w:sz="4" w:space="0" w:color="3F3F3F"/>
+            </w:tcBorders>
+            <w:shd w:val="clear" w:color="000000" w:fill="F2F2F2"/>
+            <w:noWrap/>
+            <w:vAlign w:val="bottom"/>
+            <w:hideMark/>
+          </w:tcPr>
+          <w:p>
+            <w:pPr>
+              <w:spacing w:after="0" w:line="240" w:lineRule="auto"/>
+              <w:jc w:val="right"/>
+              <w:rPr>
+                <w:rFonts w:ascii="Calibri" w:eastAsia="Times New Roman" w:hAnsi="Calibri" w:cs="Calibri"/>
+                <w:b/>
+                <w:bCs/>
+                <w:color w:val="3F3F3F"/>
+              </w:rPr>
+            </w:pPr>
+            <w:r>
+              <w:rPr>
+                <w:rFonts w:ascii="Calibri" w:eastAsia="Times New Roman" w:hAnsi="Calibri" w:cs="Calibri"/>
+                <w:b/>
+                <w:bCs/>
+                <w:color w:val="3F3F3F"/>
+              </w:rPr>
+              <w:t>0.318115</w:t>
+            </w:r>
+          </w:p>
+        </w:tc>
+      </w:tr>
+      <w:tr>
+        <w:trPr>
+          <w:trHeight w:val="300"/>
+        </w:trPr>
+        <w:tc>
+          <w:tcPr>
+            <w:tcW w:w="960" w:type="dxa"/>
+            <w:tcBorders>
+              <w:top w:val="nil"/>
+              <w:left w:val="nil"/>
+              <w:bottom w:val="nil"/>
+              <w:right w:val="nil"/>
+            </w:tcBorders>
+            <w:shd w:val="clear" w:color="auto" w:fill="auto"/>
+            <w:noWrap/>
+            <w:vAlign w:val="bottom"/>
+            <w:hideMark/>
+          </w:tcPr>
+          <w:p>
+            <w:pPr>
+              <w:spacing w:after="0" w:line="240" w:lineRule="auto"/>
+              <w:rPr>
+                <w:rFonts w:ascii="Calibri" w:eastAsia="Times New Roman" w:hAnsi="Calibri" w:cs="Calibri"/>
+                <w:color w:val="000000"/>
+              </w:rPr>
+            </w:pPr>
+            <w:r>
+              <w:rPr>
+                <w:rFonts w:ascii="Calibri" w:eastAsia="Times New Roman" w:hAnsi="Calibri" w:cs="Calibri"/>
+                <w:color w:val="000000"/>
+              </w:rPr>
+              <w:t>n9</w:t>
+            </w:r>
+          </w:p>
+        </w:tc>
+        <w:tc>
+          <w:tcPr>
+            <w:tcW w:w="960" w:type="dxa"/>
+            <w:tcBorders>
+              <w:top w:val="nil"/>
+              <w:left w:val="nil"/>
+              <w:bottom w:val="nil"/>
+              <w:right w:val="nil"/>
+            </w:tcBorders>
+            <w:shd w:val="clear" w:color="auto" w:fill="auto"/>
+            <w:noWrap/>
+            <w:vAlign w:val="bottom"/>
+            <w:hideMark/>
+          </w:tcPr>
+          <w:p>
+            <w:pPr>
+              <w:spacing w:after="0" w:line="240" w:lineRule="auto"/>
+              <w:jc w:val="right"/>
+              <w:rPr>
+                <w:rFonts w:ascii="Calibri" w:eastAsia="Times New Roman" w:hAnsi="Calibri" w:cs="Calibri"/>
+                <w:color w:val="000000"/>
+              </w:rPr>
+            </w:pPr>
+            <w:r>
+              <w:rPr>
+                <w:rFonts w:ascii="Calibri" w:eastAsia="Times New Roman" w:hAnsi="Calibri" w:cs="Calibri"/>
+                <w:color w:val="000000"/>
+              </w:rPr>
+              <w:t>720</w:t>
+            </w:r>
+          </w:p>
+        </w:tc>
+        <w:tc>
+          <w:tcPr>
+            <w:tcW w:w="960" w:type="dxa"/>
+            <w:tcBorders>
+              <w:top w:val="nil"/>
+              <w:left w:val="single" w:sz="4" w:space="0" w:color="3F3F3F"/>
+              <w:bottom w:val="single" w:sz="4" w:space="0" w:color="3F3F3F"/>
+              <w:right w:val="single" w:sz="4" w:space="0" w:color="3F3F3F"/>
+            </w:tcBorders>
+            <w:shd w:val="clear" w:color="000000" w:fill="F2F2F2"/>
+            <w:noWrap/>
+            <w:vAlign w:val="bottom"/>
+            <w:hideMark/>
+          </w:tcPr>
+          <w:p>
+            <w:pPr>
+              <w:spacing w:after="0" w:line="240" w:lineRule="auto"/>
+              <w:jc w:val="right"/>
+              <w:rPr>
+                <w:rFonts w:ascii="Calibri" w:eastAsia="Times New Roman" w:hAnsi="Calibri" w:cs="Calibri"/>
+                <w:b/>
+                <w:bCs/>
+                <w:color w:val="3F3F3F"/>
+              </w:rPr>
+            </w:pPr>
+            <w:r>
+              <w:rPr>
+                <w:rFonts w:ascii="Calibri" w:eastAsia="Times New Roman" w:hAnsi="Calibri" w:cs="Calibri"/>
+                <w:b/>
+                <w:bCs/>
+                <w:color w:val="3F3F3F"/>
+              </w:rPr>
+              <w:t>75.39822</w:t>
+            </w:r>
+          </w:p>
+        </w:tc>
+        <w:tc>
+          <w:tcPr>
+            <w:tcW w:w="960" w:type="dxa"/>
+            <w:tcBorders>
+              <w:top w:val="nil"/>
+              <w:left w:val="nil"/>
+              <w:bottom w:val="nil"/>
+              <w:right w:val="nil"/>
+            </w:tcBorders>
+            <w:shd w:val="clear" w:color="auto" w:fill="auto"/>
+            <w:noWrap/>
+            <w:vAlign w:val="bottom"/>
+            <w:hideMark/>
+          </w:tcPr>
+          <w:p>
+            <w:pPr>
+              <w:spacing w:after="0" w:line="240" w:lineRule="auto"/>
+              <w:jc w:val="right"/>
+              <w:rPr>
+                <w:rFonts w:ascii="Calibri" w:eastAsia="Times New Roman" w:hAnsi="Calibri" w:cs="Calibri"/>
+                <w:color w:val="000000"/>
+              </w:rPr>
+            </w:pPr>
+            <w:r>
+              <w:rPr>
+                <w:rFonts w:ascii="Calibri" w:eastAsia="Times New Roman" w:hAnsi="Calibri" w:cs="Calibri"/>
+                <w:color w:val="000000"/>
+              </w:rPr>
+              <w:t>1.88</w:t>
+            </w:r>
+          </w:p>
+        </w:tc>
+        <w:tc>
+          <w:tcPr>
+            <w:tcW w:w="960" w:type="dxa"/>
+            <w:tcBorders>
+              <w:top w:val="nil"/>
+              <w:left w:val="single" w:sz="4" w:space="0" w:color="3F3F3F"/>
+              <w:bottom w:val="single" w:sz="4" w:space="0" w:color="3F3F3F"/>
+              <w:right w:val="single" w:sz="4" w:space="0" w:color="3F3F3F"/>
+            </w:tcBorders>
+            <w:shd w:val="clear" w:color="000000" w:fill="F2F2F2"/>
+            <w:noWrap/>
+            <w:vAlign w:val="bottom"/>
+            <w:hideMark/>
+          </w:tcPr>
+          <w:p>
+            <w:pPr>
+              <w:spacing w:after="0" w:line="240" w:lineRule="auto"/>
+              <w:jc w:val="right"/>
+              <w:rPr>
+                <w:rFonts w:ascii="Calibri" w:eastAsia="Times New Roman" w:hAnsi="Calibri" w:cs="Calibri"/>
+                <w:b/>
+                <w:bCs/>
+                <w:color w:val="3F3F3F"/>
+              </w:rPr>
+            </w:pPr>
+            <w:r>
+              <w:rPr>
+                <w:rFonts w:ascii="Calibri" w:eastAsia="Times New Roman" w:hAnsi="Calibri" w:cs="Calibri"/>
+                <w:b/>
+                <w:bCs/>
+                <w:color w:val="3F3F3F"/>
+              </w:rPr>
+              <w:t>141.7487</w:t>
+            </w:r>
+          </w:p>
+        </w:tc>
+        <w:tc>
+          <w:tcPr>
+            <w:tcW w:w="960" w:type="dxa"/>
+            <w:tcBorders>
+              <w:top w:val="nil"/>
+              <w:left w:val="nil"/>
+              <w:bottom w:val="nil"/>
+              <w:right w:val="nil"/>
+            </w:tcBorders>
+            <w:shd w:val="clear" w:color="auto" w:fill="auto"/>
+            <w:noWrap/>
+            <w:vAlign w:val="bottom"/>
+            <w:hideMark/>
+          </w:tcPr>
+          <w:p>
+            <w:pPr>
+              <w:spacing w:after="0" w:line="240" w:lineRule="auto"/>
+              <w:jc w:val="right"/>
+              <w:rPr>
+                <w:rFonts w:ascii="Calibri" w:eastAsia="Times New Roman" w:hAnsi="Calibri" w:cs="Calibri"/>
+                <w:color w:val="000000"/>
+              </w:rPr>
+            </w:pPr>
+            <w:r>
+              <w:rPr>
+                <w:rFonts w:ascii="Calibri" w:eastAsia="Times New Roman" w:hAnsi="Calibri" w:cs="Calibri"/>
+                <w:color w:val="000000"/>
+              </w:rPr>
+              <w:t>234.4</w:t>
+            </w:r>
+          </w:p>
+        </w:tc>
+        <w:tc>
+          <w:tcPr>
+            <w:tcW w:w="960" w:type="dxa"/>
+            <w:tcBorders>
+              <w:top w:val="nil"/>
+              <w:left w:val="nil"/>
+              <w:bottom w:val="nil"/>
+              <w:right w:val="nil"/>
+            </w:tcBorders>
+            <w:shd w:val="clear" w:color="auto" w:fill="auto"/>
+            <w:noWrap/>
+            <w:vAlign w:val="bottom"/>
+            <w:hideMark/>
+          </w:tcPr>
+          <w:p>
+            <w:pPr>
+              <w:spacing w:after="0" w:line="240" w:lineRule="auto"/>
+              <w:jc w:val="right"/>
+              <w:rPr>
+                <w:rFonts w:ascii="Calibri" w:eastAsia="Times New Roman" w:hAnsi="Calibri" w:cs="Calibri"/>
+                <w:color w:val="000000"/>
+              </w:rPr>
+            </w:pPr>
+            <w:r>
+              <w:rPr>
+                <w:rFonts w:ascii="Calibri" w:eastAsia="Times New Roman" w:hAnsi="Calibri" w:cs="Calibri"/>
+                <w:color w:val="000000"/>
+              </w:rPr>
+              <w:t>0.94</w:t>
+            </w:r>
+          </w:p>
+        </w:tc>
+        <w:tc>
+          <w:tcPr>
+            <w:tcW w:w="960" w:type="dxa"/>
+            <w:tcBorders>
+              <w:top w:val="nil"/>
+              <w:left w:val="nil"/>
+              <w:bottom w:val="nil"/>
+              <w:right w:val="nil"/>
+            </w:tcBorders>
+            <w:shd w:val="clear" w:color="auto" w:fill="auto"/>
+            <w:noWrap/>
+            <w:vAlign w:val="bottom"/>
+            <w:hideMark/>
+          </w:tcPr>
+          <w:p>
+            <w:pPr>
+              <w:spacing w:after="0" w:line="240" w:lineRule="auto"/>
+              <w:jc w:val="right"/>
+              <w:rPr>
+                <w:rFonts w:ascii="Calibri" w:eastAsia="Times New Roman" w:hAnsi="Calibri" w:cs="Calibri"/>
+                <w:color w:val="000000"/>
+              </w:rPr>
+            </w:pPr>
+            <w:r>
+              <w:rPr>
+                <w:rFonts w:ascii="Calibri" w:eastAsia="Times New Roman" w:hAnsi="Calibri" w:cs="Calibri"/>
+                <w:color w:val="000000"/>
+              </w:rPr>
+              <w:t>0.78</w:t>
+            </w:r>
+          </w:p>
+        </w:tc>
+        <w:tc>
+          <w:tcPr>
+            <w:tcW w:w="960" w:type="dxa"/>
+            <w:tcBorders>
+              <w:top w:val="nil"/>
+              <w:left w:val="nil"/>
+              <w:bottom w:val="nil"/>
+              <w:right w:val="nil"/>
+            </w:tcBorders>
+            <w:shd w:val="clear" w:color="auto" w:fill="auto"/>
+            <w:noWrap/>
+            <w:vAlign w:val="bottom"/>
+            <w:hideMark/>
+          </w:tcPr>
+          <w:p>
+            <w:pPr>
+              <w:spacing w:after="0" w:line="240" w:lineRule="auto"/>
+              <w:jc w:val="right"/>
+              <w:rPr>
+                <w:rFonts w:ascii="Calibri" w:eastAsia="Times New Roman" w:hAnsi="Calibri" w:cs="Calibri"/>
+                <w:color w:val="000000"/>
+              </w:rPr>
+            </w:pPr>
+            <w:r>
+              <w:rPr>
+                <w:rFonts w:ascii="Calibri" w:eastAsia="Times New Roman" w:hAnsi="Calibri" w:cs="Calibri"/>
+                <w:color w:val="000000"/>
+              </w:rPr>
+              <w:t>518</w:t>
+            </w:r>
+          </w:p>
+        </w:tc>
+        <w:tc>
+          <w:tcPr>
+            <w:tcW w:w="960" w:type="dxa"/>
+            <w:tcBorders>
+              <w:top w:val="nil"/>
+              <w:left w:val="single" w:sz="4" w:space="0" w:color="3F3F3F"/>
+              <w:bottom w:val="single" w:sz="4" w:space="0" w:color="3F3F3F"/>
+              <w:right w:val="single" w:sz="4" w:space="0" w:color="3F3F3F"/>
+            </w:tcBorders>
+            <w:shd w:val="clear" w:color="000000" w:fill="F2F2F2"/>
+            <w:noWrap/>
+            <w:vAlign w:val="bottom"/>
+            <w:hideMark/>
+          </w:tcPr>
+          <w:p>
+            <w:pPr>
+              <w:spacing w:after="0" w:line="240" w:lineRule="auto"/>
+              <w:jc w:val="right"/>
+              <w:rPr>
+                <w:rFonts w:ascii="Calibri" w:eastAsia="Times New Roman" w:hAnsi="Calibri" w:cs="Calibri"/>
+                <w:b/>
+                <w:bCs/>
+                <w:color w:val="3F3F3F"/>
+              </w:rPr>
+            </w:pPr>
+            <w:r>
+              <w:rPr>
+                <w:rFonts w:ascii="Calibri" w:eastAsia="Times New Roman" w:hAnsi="Calibri" w:cs="Calibri"/>
+                <w:b/>
+                <w:bCs/>
+                <w:color w:val="3F3F3F"/>
+              </w:rPr>
+              <w:t>0.273646</w:t>
+            </w:r>
+          </w:p>
+        </w:tc>
+      </w:tr>
+      <w:tr>
+        <w:trPr>
+          <w:trHeight w:val="300"/>
+        </w:trPr>
+        <w:tc>
+          <w:tcPr>
+            <w:tcW w:w="960" w:type="dxa"/>
+            <w:tcBorders>
+              <w:top w:val="nil"/>
+              <w:left w:val="nil"/>
+              <w:bottom w:val="nil"/>
+              <w:right w:val="nil"/>
+            </w:tcBorders>
+            <w:shd w:val="clear" w:color="auto" w:fill="auto"/>
+            <w:noWrap/>
+            <w:vAlign w:val="bottom"/>
+            <w:hideMark/>
+          </w:tcPr>
+          <w:p>
+            <w:pPr>
+              <w:spacing w:after="0" w:line="240" w:lineRule="auto"/>
+              <w:rPr>
+                <w:rFonts w:ascii="Calibri" w:eastAsia="Times New Roman" w:hAnsi="Calibri" w:cs="Calibri"/>
+                <w:color w:val="000000"/>
+              </w:rPr>
+            </w:pPr>
+            <w:r>
+              <w:rPr>
+                <w:rFonts w:ascii="Calibri" w:eastAsia="Times New Roman" w:hAnsi="Calibri" w:cs="Calibri"/>
+                <w:color w:val="000000"/>
+              </w:rPr>
+              <w:t>n10</w:t>
+            </w:r>
+          </w:p>
+        </w:tc>
+        <w:tc>
+          <w:tcPr>
+            <w:tcW w:w="960" w:type="dxa"/>
+            <w:tcBorders>
+              <w:top w:val="nil"/>
+              <w:left w:val="nil"/>
+              <w:bottom w:val="nil"/>
+              <w:right w:val="nil"/>
+            </w:tcBorders>
+            <w:shd w:val="clear" w:color="auto" w:fill="auto"/>
+            <w:noWrap/>
+            <w:vAlign w:val="bottom"/>
+            <w:hideMark/>
+          </w:tcPr>
+          <w:p>
+            <w:pPr>
+              <w:spacing w:after="0" w:line="240" w:lineRule="auto"/>
+              <w:jc w:val="right"/>
+              <w:rPr>
+                <w:rFonts w:ascii="Calibri" w:eastAsia="Times New Roman" w:hAnsi="Calibri" w:cs="Calibri"/>
+                <w:color w:val="000000"/>
+              </w:rPr>
+            </w:pPr>
+            <w:r>
+              <w:rPr>
+                <w:rFonts w:ascii="Calibri" w:eastAsia="Times New Roman" w:hAnsi="Calibri" w:cs="Calibri"/>
+                <w:color w:val="000000"/>
+              </w:rPr>
+              <w:t>640</w:t>
+            </w:r>
+          </w:p>
+        </w:tc>
+        <w:tc>
+          <w:tcPr>
+            <w:tcW w:w="960" w:type="dxa"/>
+            <w:tcBorders>
+              <w:top w:val="nil"/>
+              <w:left w:val="single" w:sz="4" w:space="0" w:color="3F3F3F"/>
+              <w:bottom w:val="single" w:sz="4" w:space="0" w:color="3F3F3F"/>
+              <w:right w:val="single" w:sz="4" w:space="0" w:color="3F3F3F"/>
+            </w:tcBorders>
+            <w:shd w:val="clear" w:color="000000" w:fill="F2F2F2"/>
+            <w:noWrap/>
+            <w:vAlign w:val="bottom"/>
+            <w:hideMark/>
+          </w:tcPr>
+          <w:p>
+            <w:pPr>
+              <w:spacing w:after="0" w:line="240" w:lineRule="auto"/>
+              <w:jc w:val="right"/>
+              <w:rPr>
+                <w:rFonts w:ascii="Calibri" w:eastAsia="Times New Roman" w:hAnsi="Calibri" w:cs="Calibri"/>
+                <w:b/>
+                <w:bCs/>
+                <w:color w:val="3F3F3F"/>
+              </w:rPr>
+            </w:pPr>
+            <w:r>
+              <w:rPr>
+                <w:rFonts w:ascii="Calibri" w:eastAsia="Times New Roman" w:hAnsi="Calibri" w:cs="Calibri"/>
+                <w:b/>
+                <w:bCs/>
+                <w:color w:val="3F3F3F"/>
+              </w:rPr>
+              <w:t>67.02064</w:t>
+            </w:r>
+          </w:p>
+        </w:tc>
+        <w:tc>
+          <w:tcPr>
+            <w:tcW w:w="960" w:type="dxa"/>
+            <w:tcBorders>
+              <w:top w:val="nil"/>
+              <w:left w:val="nil"/>
+              <w:bottom w:val="nil"/>
+              <w:right w:val="nil"/>
+            </w:tcBorders>
+            <w:shd w:val="clear" w:color="auto" w:fill="auto"/>
+            <w:noWrap/>
+            <w:vAlign w:val="bottom"/>
+            <w:hideMark/>
+          </w:tcPr>
+          <w:p>
+            <w:pPr>
+              <w:spacing w:after="0" w:line="240" w:lineRule="auto"/>
+              <w:jc w:val="right"/>
+              <w:rPr>
+                <w:rFonts w:ascii="Calibri" w:eastAsia="Times New Roman" w:hAnsi="Calibri" w:cs="Calibri"/>
+                <w:color w:val="000000"/>
+              </w:rPr>
+            </w:pPr>
+            <w:r>
+              <w:rPr>
+                <w:rFonts w:ascii="Calibri" w:eastAsia="Times New Roman" w:hAnsi="Calibri" w:cs="Calibri"/>
+                <w:color w:val="000000"/>
+              </w:rPr>
+              <w:t>1.84</w:t>
+            </w:r>
+          </w:p>
+        </w:tc>
+        <w:tc>
+          <w:tcPr>
+            <w:tcW w:w="960" w:type="dxa"/>
+            <w:tcBorders>
+              <w:top w:val="nil"/>
+              <w:left w:val="single" w:sz="4" w:space="0" w:color="3F3F3F"/>
+              <w:bottom w:val="single" w:sz="4" w:space="0" w:color="3F3F3F"/>
+              <w:right w:val="single" w:sz="4" w:space="0" w:color="3F3F3F"/>
+            </w:tcBorders>
+            <w:shd w:val="clear" w:color="000000" w:fill="F2F2F2"/>
+            <w:noWrap/>
+            <w:vAlign w:val="bottom"/>
+            <w:hideMark/>
+          </w:tcPr>
+          <w:p>
+            <w:pPr>
+              <w:spacing w:after="0" w:line="240" w:lineRule="auto"/>
+              <w:jc w:val="right"/>
+              <w:rPr>
+                <w:rFonts w:ascii="Calibri" w:eastAsia="Times New Roman" w:hAnsi="Calibri" w:cs="Calibri"/>
+                <w:b/>
+                <w:bCs/>
+                <w:color w:val="3F3F3F"/>
+              </w:rPr>
+            </w:pPr>
+            <w:r>
+              <w:rPr>
+                <w:rFonts w:ascii="Calibri" w:eastAsia="Times New Roman" w:hAnsi="Calibri" w:cs="Calibri"/>
+                <w:b/>
+                <w:bCs/>
+                <w:color w:val="3F3F3F"/>
+              </w:rPr>
+              <w:t>123.318</w:t>
+            </w:r>
+          </w:p>
+        </w:tc>
+        <w:tc>
+          <w:tcPr>
+            <w:tcW w:w="960" w:type="dxa"/>
+            <w:tcBorders>
+              <w:top w:val="nil"/>
+              <w:left w:val="nil"/>
+              <w:bottom w:val="nil"/>
+              <w:right w:val="nil"/>
+            </w:tcBorders>
+            <w:shd w:val="clear" w:color="auto" w:fill="auto"/>
+            <w:noWrap/>
+            <w:vAlign w:val="bottom"/>
+            <w:hideMark/>
+          </w:tcPr>
+          <w:p>
+            <w:pPr>
+              <w:spacing w:after="0" w:line="240" w:lineRule="auto"/>
+              <w:jc w:val="right"/>
+              <w:rPr>
+                <w:rFonts w:ascii="Calibri" w:eastAsia="Times New Roman" w:hAnsi="Calibri" w:cs="Calibri"/>
+                <w:color w:val="000000"/>
+              </w:rPr>
+            </w:pPr>
+            <w:r>
+              <w:rPr>
+                <w:rFonts w:ascii="Calibri" w:eastAsia="Times New Roman" w:hAnsi="Calibri" w:cs="Calibri"/>
+                <w:color w:val="000000"/>
+              </w:rPr>
+              <w:t>235</w:t>
+            </w:r>
+          </w:p>
+        </w:tc>
+        <w:tc>
+          <w:tcPr>
+            <w:tcW w:w="960" w:type="dxa"/>
+            <w:tcBorders>
+              <w:top w:val="nil"/>
+              <w:left w:val="nil"/>
+              <w:bottom w:val="nil"/>
+              <w:right w:val="nil"/>
+            </w:tcBorders>
+            <w:shd w:val="clear" w:color="auto" w:fill="auto"/>
+            <w:noWrap/>
+            <w:vAlign w:val="bottom"/>
+            <w:hideMark/>
+          </w:tcPr>
+          <w:p>
+            <w:pPr>
+              <w:spacing w:after="0" w:line="240" w:lineRule="auto"/>
+              <w:jc w:val="right"/>
+              <w:rPr>
+                <w:rFonts w:ascii="Calibri" w:eastAsia="Times New Roman" w:hAnsi="Calibri" w:cs="Calibri"/>
+                <w:color w:val="000000"/>
+              </w:rPr>
+            </w:pPr>
+            <w:r>
+              <w:rPr>
+                <w:rFonts w:ascii="Calibri" w:eastAsia="Times New Roman" w:hAnsi="Calibri" w:cs="Calibri"/>
+                <w:color w:val="000000"/>
+              </w:rPr>
+              <w:t>0.97</w:t>
+            </w:r>
+          </w:p>
+        </w:tc>
+        <w:tc>
+          <w:tcPr>
+            <w:tcW w:w="960" w:type="dxa"/>
+            <w:tcBorders>
+              <w:top w:val="nil"/>
+              <w:left w:val="nil"/>
+              <w:bottom w:val="nil"/>
+              <w:right w:val="nil"/>
+            </w:tcBorders>
+            <w:shd w:val="clear" w:color="auto" w:fill="auto"/>
+            <w:noWrap/>
+            <w:vAlign w:val="bottom"/>
+            <w:hideMark/>
+          </w:tcPr>
+          <w:p>
+            <w:pPr>
+              <w:spacing w:after="0" w:line="240" w:lineRule="auto"/>
+              <w:jc w:val="right"/>
+              <w:rPr>
+                <w:rFonts w:ascii="Calibri" w:eastAsia="Times New Roman" w:hAnsi="Calibri" w:cs="Calibri"/>
+                <w:color w:val="000000"/>
+              </w:rPr>
+            </w:pPr>
+            <w:r>
+              <w:rPr>
+                <w:rFonts w:ascii="Calibri" w:eastAsia="Times New Roman" w:hAnsi="Calibri" w:cs="Calibri"/>
+                <w:color w:val="000000"/>
+              </w:rPr>
+              <w:t>0.78</w:t>
+            </w:r>
+          </w:p>
+        </w:tc>
+        <w:tc>
+          <w:tcPr>
+            <w:tcW w:w="960" w:type="dxa"/>
+            <w:tcBorders>
+              <w:top w:val="nil"/>
+              <w:left w:val="nil"/>
+              <w:bottom w:val="nil"/>
+              <w:right w:val="nil"/>
+            </w:tcBorders>
+            <w:shd w:val="clear" w:color="auto" w:fill="auto"/>
+            <w:noWrap/>
+            <w:vAlign w:val="bottom"/>
+            <w:hideMark/>
+          </w:tcPr>
+          <w:p>
+            <w:pPr>
+              <w:spacing w:after="0" w:line="240" w:lineRule="auto"/>
+              <w:jc w:val="right"/>
+              <w:rPr>
+                <w:rFonts w:ascii="Calibri" w:eastAsia="Times New Roman" w:hAnsi="Calibri" w:cs="Calibri"/>
+                <w:color w:val="000000"/>
+              </w:rPr>
+            </w:pPr>
+            <w:r>
+              <w:rPr>
+                <w:rFonts w:ascii="Calibri" w:eastAsia="Times New Roman" w:hAnsi="Calibri" w:cs="Calibri"/>
+                <w:color w:val="000000"/>
+              </w:rPr>
+              <w:t>531</w:t>
+            </w:r>
+          </w:p>
+        </w:tc>
+        <w:tc>
+          <w:tcPr>
+            <w:tcW w:w="960" w:type="dxa"/>
+            <w:tcBorders>
+              <w:top w:val="nil"/>
+              <w:left w:val="single" w:sz="4" w:space="0" w:color="3F3F3F"/>
+              <w:bottom w:val="single" w:sz="4" w:space="0" w:color="3F3F3F"/>
+              <w:right w:val="single" w:sz="4" w:space="0" w:color="3F3F3F"/>
+            </w:tcBorders>
+            <w:shd w:val="clear" w:color="000000" w:fill="F2F2F2"/>
+            <w:noWrap/>
+            <w:vAlign w:val="bottom"/>
+            <w:hideMark/>
+          </w:tcPr>
+          <w:p>
+            <w:pPr>
+              <w:spacing w:after="0" w:line="240" w:lineRule="auto"/>
+              <w:jc w:val="right"/>
+              <w:rPr>
+                <w:rFonts w:ascii="Calibri" w:eastAsia="Times New Roman" w:hAnsi="Calibri" w:cs="Calibri"/>
+                <w:b/>
+                <w:bCs/>
+                <w:color w:val="3F3F3F"/>
+              </w:rPr>
+            </w:pPr>
+            <w:r>
+              <w:rPr>
+                <w:rFonts w:ascii="Calibri" w:eastAsia="Times New Roman" w:hAnsi="Calibri" w:cs="Calibri"/>
+                <w:b/>
+                <w:bCs/>
+                <w:color w:val="3F3F3F"/>
+              </w:rPr>
+              <w:t>0.232237</w:t>
+            </w:r>
+          </w:p>
+        </w:tc>
+      </w:tr>
+      <w:tr>
+        <w:trPr>
+          <w:trHeight w:val="300"/>
+        </w:trPr>
+        <w:tc>
+          <w:tcPr>
+            <w:tcW w:w="960" w:type="dxa"/>
+            <w:tcBorders>
+              <w:top w:val="nil"/>
+              <w:left w:val="nil"/>
+              <w:bottom w:val="nil"/>
+              <w:right w:val="nil"/>
+            </w:tcBorders>
+            <w:shd w:val="clear" w:color="auto" w:fill="auto"/>
+            <w:noWrap/>
+            <w:vAlign w:val="bottom"/>
+            <w:hideMark/>
+          </w:tcPr>
+          <w:p>
+            <w:pPr>
+              <w:spacing w:after="0" w:line="240" w:lineRule="auto"/>
+              <w:rPr>
+                <w:rFonts w:ascii="Calibri" w:eastAsia="Times New Roman" w:hAnsi="Calibri" w:cs="Calibri"/>
+                <w:color w:val="000000"/>
+              </w:rPr>
+            </w:pPr>
+            <w:r>
+              <w:rPr>
+                <w:rFonts w:ascii="Calibri" w:eastAsia="Times New Roman" w:hAnsi="Calibri" w:cs="Calibri"/>
+                <w:color w:val="000000"/>
+              </w:rPr>
+              <w:t>n11</w:t>
+            </w:r>
+          </w:p>
+        </w:tc>
+        <w:tc>
+          <w:tcPr>
+            <w:tcW w:w="960" w:type="dxa"/>
+            <w:tcBorders>
+              <w:top w:val="nil"/>
+              <w:left w:val="nil"/>
+              <w:bottom w:val="nil"/>
+              <w:right w:val="nil"/>
+            </w:tcBorders>
+            <w:shd w:val="clear" w:color="auto" w:fill="auto"/>
+            <w:noWrap/>
+            <w:vAlign w:val="bottom"/>
+            <w:hideMark/>
+          </w:tcPr>
+          <w:p>
+            <w:pPr>
+              <w:spacing w:after="0" w:line="240" w:lineRule="auto"/>
+              <w:jc w:val="right"/>
+              <w:rPr>
+                <w:rFonts w:ascii="Calibri" w:eastAsia="Times New Roman" w:hAnsi="Calibri" w:cs="Calibri"/>
+                <w:color w:val="000000"/>
+              </w:rPr>
+            </w:pPr>
+            <w:r>
+              <w:rPr>
+                <w:rFonts w:ascii="Calibri" w:eastAsia="Times New Roman" w:hAnsi="Calibri" w:cs="Calibri"/>
+                <w:color w:val="000000"/>
+              </w:rPr>
+              <w:t>520</w:t>
+            </w:r>
+          </w:p>
+        </w:tc>
+        <w:tc>
+          <w:tcPr>
+            <w:tcW w:w="960" w:type="dxa"/>
+            <w:tcBorders>
+              <w:top w:val="nil"/>
+              <w:left w:val="single" w:sz="4" w:space="0" w:color="3F3F3F"/>
+              <w:bottom w:val="single" w:sz="4" w:space="0" w:color="3F3F3F"/>
+              <w:right w:val="single" w:sz="4" w:space="0" w:color="3F3F3F"/>
+            </w:tcBorders>
+            <w:shd w:val="clear" w:color="000000" w:fill="F2F2F2"/>
+            <w:noWrap/>
+            <w:vAlign w:val="bottom"/>
+            <w:hideMark/>
+          </w:tcPr>
+          <w:p>
+            <w:pPr>
+              <w:spacing w:after="0" w:line="240" w:lineRule="auto"/>
+              <w:jc w:val="right"/>
+              <w:rPr>
+                <w:rFonts w:ascii="Calibri" w:eastAsia="Times New Roman" w:hAnsi="Calibri" w:cs="Calibri"/>
+                <w:b/>
+                <w:bCs/>
+                <w:color w:val="3F3F3F"/>
+              </w:rPr>
+            </w:pPr>
+            <w:r>
+              <w:rPr>
+                <w:rFonts w:ascii="Calibri" w:eastAsia="Times New Roman" w:hAnsi="Calibri" w:cs="Calibri"/>
+                <w:b/>
+                <w:bCs/>
+                <w:color w:val="3F3F3F"/>
+              </w:rPr>
+              <w:t>54.45427</w:t>
+            </w:r>
+          </w:p>
+        </w:tc>
+        <w:tc>
+          <w:tcPr>
+            <w:tcW w:w="960" w:type="dxa"/>
+            <w:tcBorders>
+              <w:top w:val="nil"/>
+              <w:left w:val="nil"/>
+              <w:bottom w:val="nil"/>
+              <w:right w:val="nil"/>
+            </w:tcBorders>
+            <w:shd w:val="clear" w:color="auto" w:fill="auto"/>
+            <w:noWrap/>
+            <w:vAlign w:val="bottom"/>
+            <w:hideMark/>
+          </w:tcPr>
+          <w:p>
+            <w:pPr>
+              <w:spacing w:after="0" w:line="240" w:lineRule="auto"/>
+              <w:jc w:val="right"/>
+              <w:rPr>
+                <w:rFonts w:ascii="Calibri" w:eastAsia="Times New Roman" w:hAnsi="Calibri" w:cs="Calibri"/>
+                <w:color w:val="000000"/>
+              </w:rPr>
+            </w:pPr>
+            <w:r>
+              <w:rPr>
+                <w:rFonts w:ascii="Calibri" w:eastAsia="Times New Roman" w:hAnsi="Calibri" w:cs="Calibri"/>
+                <w:color w:val="000000"/>
+              </w:rPr>
+              <w:t>1.79</w:t>
+            </w:r>
+          </w:p>
+        </w:tc>
+        <w:tc>
+          <w:tcPr>
+            <w:tcW w:w="960" w:type="dxa"/>
+            <w:tcBorders>
+              <w:top w:val="nil"/>
+              <w:left w:val="single" w:sz="4" w:space="0" w:color="3F3F3F"/>
+              <w:bottom w:val="single" w:sz="4" w:space="0" w:color="3F3F3F"/>
+              <w:right w:val="single" w:sz="4" w:space="0" w:color="3F3F3F"/>
+            </w:tcBorders>
+            <w:shd w:val="clear" w:color="000000" w:fill="F2F2F2"/>
+            <w:noWrap/>
+            <w:vAlign w:val="bottom"/>
+            <w:hideMark/>
+          </w:tcPr>
+          <w:p>
+            <w:pPr>
+              <w:spacing w:after="0" w:line="240" w:lineRule="auto"/>
+              <w:jc w:val="right"/>
+              <w:rPr>
+                <w:rFonts w:ascii="Calibri" w:eastAsia="Times New Roman" w:hAnsi="Calibri" w:cs="Calibri"/>
+                <w:b/>
+                <w:bCs/>
+                <w:color w:val="3F3F3F"/>
+              </w:rPr>
+            </w:pPr>
+            <w:r>
+              <w:rPr>
+                <w:rFonts w:ascii="Calibri" w:eastAsia="Times New Roman" w:hAnsi="Calibri" w:cs="Calibri"/>
+                <w:b/>
+                <w:bCs/>
+                <w:color w:val="3F3F3F"/>
+              </w:rPr>
+              <w:t>97.47315</w:t>
+            </w:r>
+          </w:p>
+        </w:tc>
+        <w:tc>
+          <w:tcPr>
+            <w:tcW w:w="960" w:type="dxa"/>
+            <w:tcBorders>
+              <w:top w:val="nil"/>
+              <w:left w:val="nil"/>
+              <w:bottom w:val="nil"/>
+              <w:right w:val="nil"/>
+            </w:tcBorders>
+            <w:shd w:val="clear" w:color="auto" w:fill="auto"/>
+            <w:noWrap/>
+            <w:vAlign w:val="bottom"/>
+            <w:hideMark/>
+          </w:tcPr>
+          <w:p>
+            <w:pPr>
+              <w:spacing w:after="0" w:line="240" w:lineRule="auto"/>
+              <w:jc w:val="right"/>
+              <w:rPr>
+                <w:rFonts w:ascii="Calibri" w:eastAsia="Times New Roman" w:hAnsi="Calibri" w:cs="Calibri"/>
+                <w:color w:val="000000"/>
+              </w:rPr>
+            </w:pPr>
+            <w:r>
+              <w:rPr>
+                <w:rFonts w:ascii="Calibri" w:eastAsia="Times New Roman" w:hAnsi="Calibri" w:cs="Calibri"/>
+                <w:color w:val="000000"/>
+              </w:rPr>
+              <w:t>235.1</w:t>
+            </w:r>
+          </w:p>
+        </w:tc>
+        <w:tc>
+          <w:tcPr>
+            <w:tcW w:w="960" w:type="dxa"/>
+            <w:tcBorders>
+              <w:top w:val="nil"/>
+              <w:left w:val="nil"/>
+              <w:bottom w:val="nil"/>
+              <w:right w:val="nil"/>
+            </w:tcBorders>
+            <w:shd w:val="clear" w:color="auto" w:fill="auto"/>
+            <w:noWrap/>
+            <w:vAlign w:val="bottom"/>
+            <w:hideMark/>
+          </w:tcPr>
+          <w:p>
+            <w:pPr>
+              <w:spacing w:after="0" w:line="240" w:lineRule="auto"/>
+              <w:jc w:val="right"/>
+              <w:rPr>
+                <w:rFonts w:ascii="Calibri" w:eastAsia="Times New Roman" w:hAnsi="Calibri" w:cs="Calibri"/>
+                <w:color w:val="000000"/>
+              </w:rPr>
+            </w:pPr>
+            <w:r>
+              <w:rPr>
+                <w:rFonts w:ascii="Calibri" w:eastAsia="Times New Roman" w:hAnsi="Calibri" w:cs="Calibri"/>
+                <w:color w:val="000000"/>
+              </w:rPr>
+              <w:t>1.01</w:t>
+            </w:r>
+          </w:p>
+        </w:tc>
+        <w:tc>
+          <w:tcPr>
+            <w:tcW w:w="960" w:type="dxa"/>
+            <w:tcBorders>
+              <w:top w:val="nil"/>
+              <w:left w:val="nil"/>
+              <w:bottom w:val="nil"/>
+              <w:right w:val="nil"/>
+            </w:tcBorders>
+            <w:shd w:val="clear" w:color="auto" w:fill="auto"/>
+            <w:noWrap/>
+            <w:vAlign w:val="bottom"/>
+            <w:hideMark/>
+          </w:tcPr>
+          <w:p>
+            <w:pPr>
+              <w:spacing w:after="0" w:line="240" w:lineRule="auto"/>
+              <w:jc w:val="right"/>
+              <w:rPr>
+                <w:rFonts w:ascii="Calibri" w:eastAsia="Times New Roman" w:hAnsi="Calibri" w:cs="Calibri"/>
+                <w:color w:val="000000"/>
+              </w:rPr>
+            </w:pPr>
+            <w:r>
+              <w:rPr>
+                <w:rFonts w:ascii="Calibri" w:eastAsia="Times New Roman" w:hAnsi="Calibri" w:cs="Calibri"/>
+                <w:color w:val="000000"/>
+              </w:rPr>
+              <w:t>0.77</w:t>
+            </w:r>
+          </w:p>
+        </w:tc>
+        <w:tc>
+          <w:tcPr>
+            <w:tcW w:w="960" w:type="dxa"/>
+            <w:tcBorders>
+              <w:top w:val="nil"/>
+              <w:left w:val="nil"/>
+              <w:bottom w:val="nil"/>
+              <w:right w:val="nil"/>
+            </w:tcBorders>
+            <w:shd w:val="clear" w:color="auto" w:fill="auto"/>
+            <w:noWrap/>
+            <w:vAlign w:val="bottom"/>
+            <w:hideMark/>
+          </w:tcPr>
+          <w:p>
+            <w:pPr>
+              <w:spacing w:after="0" w:line="240" w:lineRule="auto"/>
+              <w:jc w:val="right"/>
+              <w:rPr>
+                <w:rFonts w:ascii="Calibri" w:eastAsia="Times New Roman" w:hAnsi="Calibri" w:cs="Calibri"/>
+                <w:color w:val="000000"/>
+              </w:rPr>
+            </w:pPr>
+            <w:r>
+              <w:rPr>
+                <w:rFonts w:ascii="Calibri" w:eastAsia="Times New Roman" w:hAnsi="Calibri" w:cs="Calibri"/>
+                <w:color w:val="000000"/>
+              </w:rPr>
+              <w:t>546</w:t>
+            </w:r>
+          </w:p>
+        </w:tc>
+        <w:tc>
+          <w:tcPr>
+            <w:tcW w:w="960" w:type="dxa"/>
+            <w:tcBorders>
+              <w:top w:val="nil"/>
+              <w:left w:val="single" w:sz="4" w:space="0" w:color="3F3F3F"/>
+              <w:bottom w:val="single" w:sz="4" w:space="0" w:color="3F3F3F"/>
+              <w:right w:val="single" w:sz="4" w:space="0" w:color="3F3F3F"/>
+            </w:tcBorders>
+            <w:shd w:val="clear" w:color="000000" w:fill="F2F2F2"/>
+            <w:noWrap/>
+            <w:vAlign w:val="bottom"/>
+            <w:hideMark/>
+          </w:tcPr>
+          <w:p>
+            <w:pPr>
+              <w:spacing w:after="0" w:line="240" w:lineRule="auto"/>
+              <w:jc w:val="right"/>
+              <w:rPr>
+                <w:rFonts w:ascii="Calibri" w:eastAsia="Times New Roman" w:hAnsi="Calibri" w:cs="Calibri"/>
+                <w:b/>
+                <w:bCs/>
+                <w:color w:val="3F3F3F"/>
+              </w:rPr>
+            </w:pPr>
+            <w:r>
+              <w:rPr>
+                <w:rFonts w:ascii="Calibri" w:eastAsia="Times New Roman" w:hAnsi="Calibri" w:cs="Calibri"/>
+                <w:b/>
+                <w:bCs/>
+                <w:color w:val="3F3F3F"/>
+              </w:rPr>
+              <w:t>0.178522</w:t>
+            </w:r>
+          </w:p>
+        </w:tc>
+      </w:tr>
+      <w:tr>
+        <w:trPr>
+          <w:trHeight w:val="300"/>
+        </w:trPr>
+        <w:tc>
+          <w:tcPr>
+            <w:tcW w:w="960" w:type="dxa"/>
+            <w:tcBorders>
+              <w:top w:val="nil"/>
+              <w:left w:val="nil"/>
+              <w:bottom w:val="nil"/>
+              <w:right w:val="nil"/>
+            </w:tcBorders>
+            <w:shd w:val="clear" w:color="auto" w:fill="auto"/>
+            <w:noWrap/>
+            <w:vAlign w:val="bottom"/>
+            <w:hideMark/>
+          </w:tcPr>
+          <w:p>
+            <w:pPr>
+              <w:spacing w:after="0" w:line="240" w:lineRule="auto"/>
+              <w:rPr>
+                <w:rFonts w:ascii="Calibri" w:eastAsia="Times New Roman" w:hAnsi="Calibri" w:cs="Calibri"/>
+                <w:color w:val="000000"/>
+              </w:rPr>
+            </w:pPr>
+            <w:r>
+              <w:rPr>
+                <w:rFonts w:ascii="Calibri" w:eastAsia="Times New Roman" w:hAnsi="Calibri" w:cs="Calibri"/>
+                <w:color w:val="000000"/>
+              </w:rPr>
+              <w:t>n12</w:t>
+            </w:r>
+          </w:p>
+        </w:tc>
+        <w:tc>
+          <w:tcPr>
+            <w:tcW w:w="960" w:type="dxa"/>
+            <w:tcBorders>
+              <w:top w:val="nil"/>
+              <w:left w:val="nil"/>
+              <w:bottom w:val="nil"/>
+              <w:right w:val="nil"/>
+            </w:tcBorders>
+            <w:shd w:val="clear" w:color="auto" w:fill="auto"/>
+            <w:noWrap/>
+            <w:vAlign w:val="bottom"/>
+            <w:hideMark/>
+          </w:tcPr>
+          <w:p>
+            <w:pPr>
+              <w:spacing w:after="0" w:line="240" w:lineRule="auto"/>
+              <w:jc w:val="right"/>
+              <w:rPr>
+                <w:rFonts w:ascii="Calibri" w:eastAsia="Times New Roman" w:hAnsi="Calibri" w:cs="Calibri"/>
+                <w:color w:val="000000"/>
+              </w:rPr>
+            </w:pPr>
+            <w:r>
+              <w:rPr>
+                <w:rFonts w:ascii="Calibri" w:eastAsia="Times New Roman" w:hAnsi="Calibri" w:cs="Calibri"/>
+                <w:color w:val="000000"/>
+              </w:rPr>
+              <w:t>400</w:t>
+            </w:r>
+          </w:p>
+        </w:tc>
+        <w:tc>
+          <w:tcPr>
+            <w:tcW w:w="960" w:type="dxa"/>
+            <w:tcBorders>
+              <w:top w:val="nil"/>
+              <w:left w:val="single" w:sz="4" w:space="0" w:color="3F3F3F"/>
+              <w:bottom w:val="single" w:sz="4" w:space="0" w:color="3F3F3F"/>
+              <w:right w:val="single" w:sz="4" w:space="0" w:color="3F3F3F"/>
+            </w:tcBorders>
+            <w:shd w:val="clear" w:color="000000" w:fill="F2F2F2"/>
+            <w:noWrap/>
+            <w:vAlign w:val="bottom"/>
+            <w:hideMark/>
+          </w:tcPr>
+          <w:p>
+            <w:pPr>
+              <w:spacing w:after="0" w:line="240" w:lineRule="auto"/>
+              <w:jc w:val="right"/>
+              <w:rPr>
+                <w:rFonts w:ascii="Calibri" w:eastAsia="Times New Roman" w:hAnsi="Calibri" w:cs="Calibri"/>
+                <w:b/>
+                <w:bCs/>
+                <w:color w:val="3F3F3F"/>
+              </w:rPr>
+            </w:pPr>
+            <w:r>
+              <w:rPr>
+                <w:rFonts w:ascii="Calibri" w:eastAsia="Times New Roman" w:hAnsi="Calibri" w:cs="Calibri"/>
+                <w:b/>
+                <w:bCs/>
+                <w:color w:val="3F3F3F"/>
+              </w:rPr>
+              <w:t>41.8879</w:t>
+            </w:r>
+          </w:p>
+        </w:tc>
+        <w:tc>
+          <w:tcPr>
+            <w:tcW w:w="960" w:type="dxa"/>
+            <w:tcBorders>
+              <w:top w:val="nil"/>
+              <w:left w:val="nil"/>
+              <w:bottom w:val="nil"/>
+              <w:right w:val="nil"/>
+            </w:tcBorders>
+            <w:shd w:val="clear" w:color="auto" w:fill="auto"/>
+            <w:noWrap/>
+            <w:vAlign w:val="bottom"/>
+            <w:hideMark/>
+          </w:tcPr>
+          <w:p>
+            <w:pPr>
+              <w:spacing w:after="0" w:line="240" w:lineRule="auto"/>
+              <w:jc w:val="right"/>
+              <w:rPr>
+                <w:rFonts w:ascii="Calibri" w:eastAsia="Times New Roman" w:hAnsi="Calibri" w:cs="Calibri"/>
+                <w:color w:val="000000"/>
+              </w:rPr>
+            </w:pPr>
+            <w:r>
+              <w:rPr>
+                <w:rFonts w:ascii="Calibri" w:eastAsia="Times New Roman" w:hAnsi="Calibri" w:cs="Calibri"/>
+                <w:color w:val="000000"/>
+              </w:rPr>
+              <w:t>1.73</w:t>
+            </w:r>
+          </w:p>
+        </w:tc>
+        <w:tc>
+          <w:tcPr>
+            <w:tcW w:w="960" w:type="dxa"/>
+            <w:tcBorders>
+              <w:top w:val="nil"/>
+              <w:left w:val="single" w:sz="4" w:space="0" w:color="3F3F3F"/>
+              <w:bottom w:val="single" w:sz="4" w:space="0" w:color="3F3F3F"/>
+              <w:right w:val="single" w:sz="4" w:space="0" w:color="3F3F3F"/>
+            </w:tcBorders>
+            <w:shd w:val="clear" w:color="000000" w:fill="F2F2F2"/>
+            <w:noWrap/>
+            <w:vAlign w:val="bottom"/>
+            <w:hideMark/>
+          </w:tcPr>
+          <w:p>
+            <w:pPr>
+              <w:spacing w:after="0" w:line="240" w:lineRule="auto"/>
+              <w:jc w:val="right"/>
+              <w:rPr>
+                <w:rFonts w:ascii="Calibri" w:eastAsia="Times New Roman" w:hAnsi="Calibri" w:cs="Calibri"/>
+                <w:b/>
+                <w:bCs/>
+                <w:color w:val="3F3F3F"/>
+              </w:rPr>
+            </w:pPr>
+            <w:r>
+              <w:rPr>
+                <w:rFonts w:ascii="Calibri" w:eastAsia="Times New Roman" w:hAnsi="Calibri" w:cs="Calibri"/>
+                <w:b/>
+                <w:bCs/>
+                <w:color w:val="3F3F3F"/>
+              </w:rPr>
+              <w:t>72.46607</w:t>
+            </w:r>
+          </w:p>
+        </w:tc>
+        <w:tc>
+          <w:tcPr>
+            <w:tcW w:w="960" w:type="dxa"/>
+            <w:tcBorders>
+              <w:top w:val="nil"/>
+              <w:left w:val="nil"/>
+              <w:bottom w:val="nil"/>
+              <w:right w:val="nil"/>
+            </w:tcBorders>
+            <w:shd w:val="clear" w:color="auto" w:fill="auto"/>
+            <w:noWrap/>
+            <w:vAlign w:val="bottom"/>
+            <w:hideMark/>
+          </w:tcPr>
+          <w:p>
+            <w:pPr>
+              <w:spacing w:after="0" w:line="240" w:lineRule="auto"/>
+              <w:jc w:val="right"/>
+              <w:rPr>
+                <w:rFonts w:ascii="Calibri" w:eastAsia="Times New Roman" w:hAnsi="Calibri" w:cs="Calibri"/>
+                <w:color w:val="000000"/>
+              </w:rPr>
+            </w:pPr>
+            <w:r>
+              <w:rPr>
+                <w:rFonts w:ascii="Calibri" w:eastAsia="Times New Roman" w:hAnsi="Calibri" w:cs="Calibri"/>
+                <w:color w:val="000000"/>
+              </w:rPr>
+              <w:t>235.7</w:t>
+            </w:r>
+          </w:p>
+        </w:tc>
+        <w:tc>
+          <w:tcPr>
+            <w:tcW w:w="960" w:type="dxa"/>
+            <w:tcBorders>
+              <w:top w:val="nil"/>
+              <w:left w:val="nil"/>
+              <w:bottom w:val="nil"/>
+              <w:right w:val="nil"/>
+            </w:tcBorders>
+            <w:shd w:val="clear" w:color="auto" w:fill="auto"/>
+            <w:noWrap/>
+            <w:vAlign w:val="bottom"/>
+            <w:hideMark/>
+          </w:tcPr>
+          <w:p>
+            <w:pPr>
+              <w:spacing w:after="0" w:line="240" w:lineRule="auto"/>
+              <w:jc w:val="right"/>
+              <w:rPr>
+                <w:rFonts w:ascii="Calibri" w:eastAsia="Times New Roman" w:hAnsi="Calibri" w:cs="Calibri"/>
+                <w:color w:val="000000"/>
+              </w:rPr>
+            </w:pPr>
+            <w:r>
+              <w:rPr>
+                <w:rFonts w:ascii="Calibri" w:eastAsia="Times New Roman" w:hAnsi="Calibri" w:cs="Calibri"/>
+                <w:color w:val="000000"/>
+              </w:rPr>
+              <w:t>1.04</w:t>
+            </w:r>
+          </w:p>
+        </w:tc>
+        <w:tc>
+          <w:tcPr>
+            <w:tcW w:w="960" w:type="dxa"/>
+            <w:tcBorders>
+              <w:top w:val="nil"/>
+              <w:left w:val="nil"/>
+              <w:bottom w:val="nil"/>
+              <w:right w:val="nil"/>
+            </w:tcBorders>
+            <w:shd w:val="clear" w:color="auto" w:fill="auto"/>
+            <w:noWrap/>
+            <w:vAlign w:val="bottom"/>
+            <w:hideMark/>
+          </w:tcPr>
+          <w:p>
+            <w:pPr>
+              <w:spacing w:after="0" w:line="240" w:lineRule="auto"/>
+              <w:jc w:val="right"/>
+              <w:rPr>
+                <w:rFonts w:ascii="Calibri" w:eastAsia="Times New Roman" w:hAnsi="Calibri" w:cs="Calibri"/>
+                <w:color w:val="000000"/>
+              </w:rPr>
+            </w:pPr>
+            <w:r>
+              <w:rPr>
+                <w:rFonts w:ascii="Calibri" w:eastAsia="Times New Roman" w:hAnsi="Calibri" w:cs="Calibri"/>
+                <w:color w:val="000000"/>
+              </w:rPr>
+              <w:t>0.76</w:t>
+            </w:r>
+          </w:p>
+        </w:tc>
+        <w:tc>
+          <w:tcPr>
+            <w:tcW w:w="960" w:type="dxa"/>
+            <w:tcBorders>
+              <w:top w:val="nil"/>
+              <w:left w:val="nil"/>
+              <w:bottom w:val="nil"/>
+              <w:right w:val="nil"/>
+            </w:tcBorders>
+            <w:shd w:val="clear" w:color="auto" w:fill="auto"/>
+            <w:noWrap/>
+            <w:vAlign w:val="bottom"/>
+            <w:hideMark/>
+          </w:tcPr>
+          <w:p>
+            <w:pPr>
+              <w:spacing w:after="0" w:line="240" w:lineRule="auto"/>
+              <w:jc w:val="right"/>
+              <w:rPr>
+                <w:rFonts w:ascii="Calibri" w:eastAsia="Times New Roman" w:hAnsi="Calibri" w:cs="Calibri"/>
+                <w:color w:val="000000"/>
+              </w:rPr>
+            </w:pPr>
+            <w:r>
+              <w:rPr>
+                <w:rFonts w:ascii="Calibri" w:eastAsia="Times New Roman" w:hAnsi="Calibri" w:cs="Calibri"/>
+                <w:color w:val="000000"/>
+              </w:rPr>
+              <w:t>556</w:t>
+            </w:r>
+          </w:p>
+        </w:tc>
+        <w:tc>
+          <w:tcPr>
+            <w:tcW w:w="960" w:type="dxa"/>
+            <w:tcBorders>
+              <w:top w:val="nil"/>
+              <w:left w:val="single" w:sz="4" w:space="0" w:color="3F3F3F"/>
+              <w:bottom w:val="single" w:sz="4" w:space="0" w:color="3F3F3F"/>
+              <w:right w:val="single" w:sz="4" w:space="0" w:color="3F3F3F"/>
+            </w:tcBorders>
+            <w:shd w:val="clear" w:color="000000" w:fill="F2F2F2"/>
+            <w:noWrap/>
+            <w:vAlign w:val="bottom"/>
+            <w:hideMark/>
+          </w:tcPr>
+          <w:p>
+            <w:pPr>
+              <w:spacing w:after="0" w:line="240" w:lineRule="auto"/>
+              <w:jc w:val="right"/>
+              <w:rPr>
+                <w:rFonts w:ascii="Calibri" w:eastAsia="Times New Roman" w:hAnsi="Calibri" w:cs="Calibri"/>
+                <w:b/>
+                <w:bCs/>
+                <w:color w:val="3F3F3F"/>
+              </w:rPr>
+            </w:pPr>
+            <w:r>
+              <w:rPr>
+                <w:rFonts w:ascii="Calibri" w:eastAsia="Times New Roman" w:hAnsi="Calibri" w:cs="Calibri"/>
+                <w:b/>
+                <w:bCs/>
+                <w:color w:val="3F3F3F"/>
+              </w:rPr>
+              <w:t>0.130335</w:t>
+            </w:r>
+          </w:p>
+        </w:tc>
+      </w:tr>
+      <w:tr>
+        <w:trPr>
+          <w:trHeight w:val="300"/>
+        </w:trPr>
+        <w:tc>
+          <w:tcPr>
+            <w:tcW w:w="960" w:type="dxa"/>
+            <w:tcBorders>
+              <w:top w:val="nil"/>
+              <w:left w:val="nil"/>
+              <w:bottom w:val="nil"/>
+              <w:right w:val="nil"/>
+            </w:tcBorders>
+            <w:shd w:val="clear" w:color="auto" w:fill="auto"/>
+            <w:noWrap/>
+            <w:vAlign w:val="bottom"/>
+            <w:hideMark/>
+          </w:tcPr>
+          <w:p>
+            <w:pPr>
+              <w:spacing w:after="0" w:line="240" w:lineRule="auto"/>
+              <w:rPr>
+                <w:rFonts w:ascii="Calibri" w:eastAsia="Times New Roman" w:hAnsi="Calibri" w:cs="Calibri"/>
+                <w:color w:val="000000"/>
+              </w:rPr>
+            </w:pPr>
+            <w:r>
+              <w:rPr>
+                <w:rFonts w:ascii="Calibri" w:eastAsia="Times New Roman" w:hAnsi="Calibri" w:cs="Calibri"/>
+                <w:color w:val="000000"/>
+              </w:rPr>
+              <w:t>n13</w:t>
+            </w:r>
+          </w:p>
+        </w:tc>
+        <w:tc>
+          <w:tcPr>
+            <w:tcW w:w="960" w:type="dxa"/>
+            <w:tcBorders>
+              <w:top w:val="nil"/>
+              <w:left w:val="nil"/>
+              <w:bottom w:val="nil"/>
+              <w:right w:val="nil"/>
+            </w:tcBorders>
+            <w:shd w:val="clear" w:color="auto" w:fill="auto"/>
+            <w:noWrap/>
+            <w:vAlign w:val="bottom"/>
+            <w:hideMark/>
+          </w:tcPr>
+          <w:p>
+            <w:pPr>
+              <w:spacing w:after="0" w:line="240" w:lineRule="auto"/>
+              <w:jc w:val="right"/>
+              <w:rPr>
+                <w:rFonts w:ascii="Calibri" w:eastAsia="Times New Roman" w:hAnsi="Calibri" w:cs="Calibri"/>
+                <w:color w:val="000000"/>
+              </w:rPr>
+            </w:pPr>
+            <w:r>
+              <w:rPr>
+                <w:rFonts w:ascii="Calibri" w:eastAsia="Times New Roman" w:hAnsi="Calibri" w:cs="Calibri"/>
+                <w:color w:val="000000"/>
+              </w:rPr>
+              <w:t>300</w:t>
+            </w:r>
+          </w:p>
+        </w:tc>
+        <w:tc>
+          <w:tcPr>
+            <w:tcW w:w="960" w:type="dxa"/>
+            <w:tcBorders>
+              <w:top w:val="nil"/>
+              <w:left w:val="single" w:sz="4" w:space="0" w:color="3F3F3F"/>
+              <w:bottom w:val="single" w:sz="4" w:space="0" w:color="3F3F3F"/>
+              <w:right w:val="single" w:sz="4" w:space="0" w:color="3F3F3F"/>
+            </w:tcBorders>
+            <w:shd w:val="clear" w:color="000000" w:fill="F2F2F2"/>
+            <w:noWrap/>
+            <w:vAlign w:val="bottom"/>
+            <w:hideMark/>
+          </w:tcPr>
+          <w:p>
+            <w:pPr>
+              <w:spacing w:after="0" w:line="240" w:lineRule="auto"/>
+              <w:jc w:val="right"/>
+              <w:rPr>
+                <w:rFonts w:ascii="Calibri" w:eastAsia="Times New Roman" w:hAnsi="Calibri" w:cs="Calibri"/>
+                <w:b/>
+                <w:bCs/>
+                <w:color w:val="3F3F3F"/>
+              </w:rPr>
+            </w:pPr>
+            <w:r>
+              <w:rPr>
+                <w:rFonts w:ascii="Calibri" w:eastAsia="Times New Roman" w:hAnsi="Calibri" w:cs="Calibri"/>
+                <w:b/>
+                <w:bCs/>
+                <w:color w:val="3F3F3F"/>
+              </w:rPr>
+              <w:t>31.41593</w:t>
+            </w:r>
+          </w:p>
+        </w:tc>
+        <w:tc>
+          <w:tcPr>
+            <w:tcW w:w="960" w:type="dxa"/>
+            <w:tcBorders>
+              <w:top w:val="nil"/>
+              <w:left w:val="nil"/>
+              <w:bottom w:val="nil"/>
+              <w:right w:val="nil"/>
+            </w:tcBorders>
+            <w:shd w:val="clear" w:color="auto" w:fill="auto"/>
+            <w:noWrap/>
+            <w:vAlign w:val="bottom"/>
+            <w:hideMark/>
+          </w:tcPr>
+          <w:p>
+            <w:pPr>
+              <w:spacing w:after="0" w:line="240" w:lineRule="auto"/>
+              <w:jc w:val="right"/>
+              <w:rPr>
+                <w:rFonts w:ascii="Calibri" w:eastAsia="Times New Roman" w:hAnsi="Calibri" w:cs="Calibri"/>
+                <w:color w:val="000000"/>
+              </w:rPr>
+            </w:pPr>
+            <w:r>
+              <w:rPr>
+                <w:rFonts w:ascii="Calibri" w:eastAsia="Times New Roman" w:hAnsi="Calibri" w:cs="Calibri"/>
+                <w:color w:val="000000"/>
+              </w:rPr>
+              <w:t>1.68</w:t>
+            </w:r>
+          </w:p>
+        </w:tc>
+        <w:tc>
+          <w:tcPr>
+            <w:tcW w:w="960" w:type="dxa"/>
+            <w:tcBorders>
+              <w:top w:val="nil"/>
+              <w:left w:val="single" w:sz="4" w:space="0" w:color="3F3F3F"/>
+              <w:bottom w:val="single" w:sz="4" w:space="0" w:color="3F3F3F"/>
+              <w:right w:val="single" w:sz="4" w:space="0" w:color="3F3F3F"/>
+            </w:tcBorders>
+            <w:shd w:val="clear" w:color="000000" w:fill="F2F2F2"/>
+            <w:noWrap/>
+            <w:vAlign w:val="bottom"/>
+            <w:hideMark/>
+          </w:tcPr>
+          <w:p>
+            <w:pPr>
+              <w:spacing w:after="0" w:line="240" w:lineRule="auto"/>
+              <w:jc w:val="right"/>
+              <w:rPr>
+                <w:rFonts w:ascii="Calibri" w:eastAsia="Times New Roman" w:hAnsi="Calibri" w:cs="Calibri"/>
+                <w:b/>
+                <w:bCs/>
+                <w:color w:val="3F3F3F"/>
+              </w:rPr>
+            </w:pPr>
+            <w:r>
+              <w:rPr>
+                <w:rFonts w:ascii="Calibri" w:eastAsia="Times New Roman" w:hAnsi="Calibri" w:cs="Calibri"/>
+                <w:b/>
+                <w:bCs/>
+                <w:color w:val="3F3F3F"/>
+              </w:rPr>
+              <w:t>52.77876</w:t>
+            </w:r>
+          </w:p>
+        </w:tc>
+        <w:tc>
+          <w:tcPr>
+            <w:tcW w:w="960" w:type="dxa"/>
+            <w:tcBorders>
+              <w:top w:val="nil"/>
+              <w:left w:val="nil"/>
+              <w:bottom w:val="nil"/>
+              <w:right w:val="nil"/>
+            </w:tcBorders>
+            <w:shd w:val="clear" w:color="auto" w:fill="auto"/>
+            <w:noWrap/>
+            <w:vAlign w:val="bottom"/>
+            <w:hideMark/>
+          </w:tcPr>
+          <w:p>
+            <w:pPr>
+              <w:spacing w:after="0" w:line="240" w:lineRule="auto"/>
+              <w:jc w:val="right"/>
+              <w:rPr>
+                <w:rFonts w:ascii="Calibri" w:eastAsia="Times New Roman" w:hAnsi="Calibri" w:cs="Calibri"/>
+                <w:color w:val="000000"/>
+              </w:rPr>
+            </w:pPr>
+            <w:r>
+              <w:rPr>
+                <w:rFonts w:ascii="Calibri" w:eastAsia="Times New Roman" w:hAnsi="Calibri" w:cs="Calibri"/>
+                <w:color w:val="000000"/>
+              </w:rPr>
+              <w:t>234.5</w:t>
+            </w:r>
+          </w:p>
+        </w:tc>
+        <w:tc>
+          <w:tcPr>
+            <w:tcW w:w="960" w:type="dxa"/>
+            <w:tcBorders>
+              <w:top w:val="nil"/>
+              <w:left w:val="nil"/>
+              <w:bottom w:val="nil"/>
+              <w:right w:val="nil"/>
+            </w:tcBorders>
+            <w:shd w:val="clear" w:color="auto" w:fill="auto"/>
+            <w:noWrap/>
+            <w:vAlign w:val="bottom"/>
+            <w:hideMark/>
+          </w:tcPr>
+          <w:p>
+            <w:pPr>
+              <w:spacing w:after="0" w:line="240" w:lineRule="auto"/>
+              <w:jc w:val="right"/>
+              <w:rPr>
+                <w:rFonts w:ascii="Calibri" w:eastAsia="Times New Roman" w:hAnsi="Calibri" w:cs="Calibri"/>
+                <w:color w:val="000000"/>
+              </w:rPr>
+            </w:pPr>
+            <w:r>
+              <w:rPr>
+                <w:rFonts w:ascii="Calibri" w:eastAsia="Times New Roman" w:hAnsi="Calibri" w:cs="Calibri"/>
+                <w:color w:val="000000"/>
+              </w:rPr>
+              <w:t>1.06</w:t>
+            </w:r>
+          </w:p>
+        </w:tc>
+        <w:tc>
+          <w:tcPr>
+            <w:tcW w:w="960" w:type="dxa"/>
+            <w:tcBorders>
+              <w:top w:val="nil"/>
+              <w:left w:val="nil"/>
+              <w:bottom w:val="nil"/>
+              <w:right w:val="nil"/>
+            </w:tcBorders>
+            <w:shd w:val="clear" w:color="auto" w:fill="auto"/>
+            <w:noWrap/>
+            <w:vAlign w:val="bottom"/>
+            <w:hideMark/>
+          </w:tcPr>
+          <w:p>
+            <w:pPr>
+              <w:spacing w:after="0" w:line="240" w:lineRule="auto"/>
+              <w:jc w:val="right"/>
+              <w:rPr>
+                <w:rFonts w:ascii="Calibri" w:eastAsia="Times New Roman" w:hAnsi="Calibri" w:cs="Calibri"/>
+                <w:color w:val="000000"/>
+              </w:rPr>
+            </w:pPr>
+            <w:r>
+              <w:rPr>
+                <w:rFonts w:ascii="Calibri" w:eastAsia="Times New Roman" w:hAnsi="Calibri" w:cs="Calibri"/>
+                <w:color w:val="000000"/>
+              </w:rPr>
+              <w:t>0.75</w:t>
+            </w:r>
+          </w:p>
+        </w:tc>
+        <w:tc>
+          <w:tcPr>
+            <w:tcW w:w="960" w:type="dxa"/>
+            <w:tcBorders>
+              <w:top w:val="nil"/>
+              <w:left w:val="nil"/>
+              <w:bottom w:val="nil"/>
+              <w:right w:val="nil"/>
+            </w:tcBorders>
+            <w:shd w:val="clear" w:color="auto" w:fill="auto"/>
+            <w:noWrap/>
+            <w:vAlign w:val="bottom"/>
+            <w:hideMark/>
+          </w:tcPr>
+          <w:p>
+            <w:pPr>
+              <w:spacing w:after="0" w:line="240" w:lineRule="auto"/>
+              <w:jc w:val="right"/>
+              <w:rPr>
+                <w:rFonts w:ascii="Calibri" w:eastAsia="Times New Roman" w:hAnsi="Calibri" w:cs="Calibri"/>
+                <w:color w:val="000000"/>
+              </w:rPr>
+            </w:pPr>
+            <w:r>
+              <w:rPr>
+                <w:rFonts w:ascii="Calibri" w:eastAsia="Times New Roman" w:hAnsi="Calibri" w:cs="Calibri"/>
+                <w:color w:val="000000"/>
+              </w:rPr>
+              <w:t>563</w:t>
+            </w:r>
+          </w:p>
+        </w:tc>
+        <w:tc>
+          <w:tcPr>
+            <w:tcW w:w="960" w:type="dxa"/>
+            <w:tcBorders>
+              <w:top w:val="nil"/>
+              <w:left w:val="single" w:sz="4" w:space="0" w:color="3F3F3F"/>
+              <w:bottom w:val="single" w:sz="4" w:space="0" w:color="3F3F3F"/>
+              <w:right w:val="single" w:sz="4" w:space="0" w:color="3F3F3F"/>
+            </w:tcBorders>
+            <w:shd w:val="clear" w:color="000000" w:fill="F2F2F2"/>
+            <w:noWrap/>
+            <w:vAlign w:val="bottom"/>
+            <w:hideMark/>
+          </w:tcPr>
+          <w:p>
+            <w:pPr>
+              <w:spacing w:after="0" w:line="240" w:lineRule="auto"/>
+              <w:jc w:val="right"/>
+              <w:rPr>
+                <w:rFonts w:ascii="Calibri" w:eastAsia="Times New Roman" w:hAnsi="Calibri" w:cs="Calibri"/>
+                <w:b/>
+                <w:bCs/>
+                <w:color w:val="3F3F3F"/>
+              </w:rPr>
+            </w:pPr>
+            <w:r>
+              <w:rPr>
+                <w:rFonts w:ascii="Calibri" w:eastAsia="Times New Roman" w:hAnsi="Calibri" w:cs="Calibri"/>
+                <w:b/>
+                <w:bCs/>
+                <w:color w:val="3F3F3F"/>
+              </w:rPr>
+              <w:t>0.093746</w:t>
+            </w:r>
+          </w:p>
+        </w:tc>
+      </w:tr>
+      <w:tr>
+        <w:trPr>
+          <w:trHeight w:val="300"/>
+        </w:trPr>
+        <w:tc>
+          <w:tcPr>
+            <w:tcW w:w="960" w:type="dxa"/>
+            <w:tcBorders>
+              <w:top w:val="nil"/>
+              <w:left w:val="nil"/>
+              <w:bottom w:val="nil"/>
+              <w:right w:val="nil"/>
+            </w:tcBorders>
+            <w:shd w:val="clear" w:color="auto" w:fill="auto"/>
+            <w:noWrap/>
+            <w:vAlign w:val="bottom"/>
+            <w:hideMark/>
+          </w:tcPr>
+          <w:p>
+            <w:pPr>
+              <w:spacing w:after="0" w:line="240" w:lineRule="auto"/>
+              <w:rPr>
+                <w:rFonts w:ascii="Calibri" w:eastAsia="Times New Roman" w:hAnsi="Calibri" w:cs="Calibri"/>
+                <w:color w:val="000000"/>
+              </w:rPr>
+            </w:pPr>
+            <w:r>
+              <w:rPr>
+                <w:rFonts w:ascii="Calibri" w:eastAsia="Times New Roman" w:hAnsi="Calibri" w:cs="Calibri"/>
+                <w:color w:val="000000"/>
+              </w:rPr>
+              <w:t>n14</w:t>
+            </w:r>
+          </w:p>
+        </w:tc>
+        <w:tc>
+          <w:tcPr>
+            <w:tcW w:w="960" w:type="dxa"/>
+            <w:tcBorders>
+              <w:top w:val="nil"/>
+              <w:left w:val="nil"/>
+              <w:bottom w:val="nil"/>
+              <w:right w:val="nil"/>
+            </w:tcBorders>
+            <w:shd w:val="clear" w:color="auto" w:fill="auto"/>
+            <w:noWrap/>
+            <w:vAlign w:val="bottom"/>
+            <w:hideMark/>
+          </w:tcPr>
+          <w:p>
+            <w:pPr>
+              <w:spacing w:after="0" w:line="240" w:lineRule="auto"/>
+              <w:jc w:val="right"/>
+              <w:rPr>
+                <w:rFonts w:ascii="Calibri" w:eastAsia="Times New Roman" w:hAnsi="Calibri" w:cs="Calibri"/>
+                <w:color w:val="000000"/>
+              </w:rPr>
+            </w:pPr>
+            <w:r>
+              <w:rPr>
+                <w:rFonts w:ascii="Calibri" w:eastAsia="Times New Roman" w:hAnsi="Calibri" w:cs="Calibri"/>
+                <w:color w:val="000000"/>
+              </w:rPr>
+              <w:t>200</w:t>
+            </w:r>
+          </w:p>
+        </w:tc>
+        <w:tc>
+          <w:tcPr>
+            <w:tcW w:w="960" w:type="dxa"/>
+            <w:tcBorders>
+              <w:top w:val="nil"/>
+              <w:left w:val="single" w:sz="4" w:space="0" w:color="3F3F3F"/>
+              <w:bottom w:val="single" w:sz="4" w:space="0" w:color="3F3F3F"/>
+              <w:right w:val="single" w:sz="4" w:space="0" w:color="3F3F3F"/>
+            </w:tcBorders>
+            <w:shd w:val="clear" w:color="000000" w:fill="F2F2F2"/>
+            <w:noWrap/>
+            <w:vAlign w:val="bottom"/>
+            <w:hideMark/>
+          </w:tcPr>
+          <w:p>
+            <w:pPr>
+              <w:spacing w:after="0" w:line="240" w:lineRule="auto"/>
+              <w:jc w:val="right"/>
+              <w:rPr>
+                <w:rFonts w:ascii="Calibri" w:eastAsia="Times New Roman" w:hAnsi="Calibri" w:cs="Calibri"/>
+                <w:b/>
+                <w:bCs/>
+                <w:color w:val="3F3F3F"/>
+              </w:rPr>
+            </w:pPr>
+            <w:r>
+              <w:rPr>
+                <w:rFonts w:ascii="Calibri" w:eastAsia="Times New Roman" w:hAnsi="Calibri" w:cs="Calibri"/>
+                <w:b/>
+                <w:bCs/>
+                <w:color w:val="3F3F3F"/>
+              </w:rPr>
+              <w:t>20.94395</w:t>
+            </w:r>
+          </w:p>
+        </w:tc>
+        <w:tc>
+          <w:tcPr>
+            <w:tcW w:w="960" w:type="dxa"/>
+            <w:tcBorders>
+              <w:top w:val="nil"/>
+              <w:left w:val="nil"/>
+              <w:bottom w:val="nil"/>
+              <w:right w:val="nil"/>
+            </w:tcBorders>
+            <w:shd w:val="clear" w:color="auto" w:fill="auto"/>
+            <w:noWrap/>
+            <w:vAlign w:val="bottom"/>
+            <w:hideMark/>
+          </w:tcPr>
+          <w:p>
+            <w:pPr>
+              <w:spacing w:after="0" w:line="240" w:lineRule="auto"/>
+              <w:jc w:val="right"/>
+              <w:rPr>
+                <w:rFonts w:ascii="Calibri" w:eastAsia="Times New Roman" w:hAnsi="Calibri" w:cs="Calibri"/>
+                <w:color w:val="000000"/>
+              </w:rPr>
+            </w:pPr>
+            <w:r>
+              <w:rPr>
+                <w:rFonts w:ascii="Calibri" w:eastAsia="Times New Roman" w:hAnsi="Calibri" w:cs="Calibri"/>
+                <w:color w:val="000000"/>
+              </w:rPr>
+              <w:t>1.64</w:t>
+            </w:r>
+          </w:p>
+        </w:tc>
+        <w:tc>
+          <w:tcPr>
+            <w:tcW w:w="960" w:type="dxa"/>
+            <w:tcBorders>
+              <w:top w:val="nil"/>
+              <w:left w:val="single" w:sz="4" w:space="0" w:color="3F3F3F"/>
+              <w:bottom w:val="single" w:sz="4" w:space="0" w:color="3F3F3F"/>
+              <w:right w:val="single" w:sz="4" w:space="0" w:color="3F3F3F"/>
+            </w:tcBorders>
+            <w:shd w:val="clear" w:color="000000" w:fill="F2F2F2"/>
+            <w:noWrap/>
+            <w:vAlign w:val="bottom"/>
+            <w:hideMark/>
+          </w:tcPr>
+          <w:p>
+            <w:pPr>
+              <w:spacing w:after="0" w:line="240" w:lineRule="auto"/>
+              <w:jc w:val="right"/>
+              <w:rPr>
+                <w:rFonts w:ascii="Calibri" w:eastAsia="Times New Roman" w:hAnsi="Calibri" w:cs="Calibri"/>
+                <w:b/>
+                <w:bCs/>
+                <w:color w:val="3F3F3F"/>
+              </w:rPr>
+            </w:pPr>
+            <w:r>
+              <w:rPr>
+                <w:rFonts w:ascii="Calibri" w:eastAsia="Times New Roman" w:hAnsi="Calibri" w:cs="Calibri"/>
+                <w:b/>
+                <w:bCs/>
+                <w:color w:val="3F3F3F"/>
+              </w:rPr>
+              <w:t>34.34808</w:t>
+            </w:r>
+          </w:p>
+        </w:tc>
+        <w:tc>
+          <w:tcPr>
+            <w:tcW w:w="960" w:type="dxa"/>
+            <w:tcBorders>
+              <w:top w:val="nil"/>
+              <w:left w:val="nil"/>
+              <w:bottom w:val="nil"/>
+              <w:right w:val="nil"/>
+            </w:tcBorders>
+            <w:shd w:val="clear" w:color="auto" w:fill="auto"/>
+            <w:noWrap/>
+            <w:vAlign w:val="bottom"/>
+            <w:hideMark/>
+          </w:tcPr>
+          <w:p>
+            <w:pPr>
+              <w:spacing w:after="0" w:line="240" w:lineRule="auto"/>
+              <w:jc w:val="right"/>
+              <w:rPr>
+                <w:rFonts w:ascii="Calibri" w:eastAsia="Times New Roman" w:hAnsi="Calibri" w:cs="Calibri"/>
+                <w:color w:val="000000"/>
+              </w:rPr>
+            </w:pPr>
+            <w:r>
+              <w:rPr>
+                <w:rFonts w:ascii="Calibri" w:eastAsia="Times New Roman" w:hAnsi="Calibri" w:cs="Calibri"/>
+                <w:color w:val="000000"/>
+              </w:rPr>
+              <w:t>235</w:t>
+            </w:r>
+          </w:p>
+        </w:tc>
+        <w:tc>
+          <w:tcPr>
+            <w:tcW w:w="960" w:type="dxa"/>
+            <w:tcBorders>
+              <w:top w:val="nil"/>
+              <w:left w:val="nil"/>
+              <w:bottom w:val="nil"/>
+              <w:right w:val="nil"/>
+            </w:tcBorders>
+            <w:shd w:val="clear" w:color="auto" w:fill="auto"/>
+            <w:noWrap/>
+            <w:vAlign w:val="bottom"/>
+            <w:hideMark/>
+          </w:tcPr>
+          <w:p>
+            <w:pPr>
+              <w:spacing w:after="0" w:line="240" w:lineRule="auto"/>
+              <w:jc w:val="right"/>
+              <w:rPr>
+                <w:rFonts w:ascii="Calibri" w:eastAsia="Times New Roman" w:hAnsi="Calibri" w:cs="Calibri"/>
+                <w:color w:val="000000"/>
+              </w:rPr>
+            </w:pPr>
+            <w:r>
+              <w:rPr>
+                <w:rFonts w:ascii="Calibri" w:eastAsia="Times New Roman" w:hAnsi="Calibri" w:cs="Calibri"/>
+                <w:color w:val="000000"/>
+              </w:rPr>
+              <w:t>1.08</w:t>
+            </w:r>
+          </w:p>
+        </w:tc>
+        <w:tc>
+          <w:tcPr>
+            <w:tcW w:w="960" w:type="dxa"/>
+            <w:tcBorders>
+              <w:top w:val="nil"/>
+              <w:left w:val="nil"/>
+              <w:bottom w:val="nil"/>
+              <w:right w:val="nil"/>
+            </w:tcBorders>
+            <w:shd w:val="clear" w:color="auto" w:fill="auto"/>
+            <w:noWrap/>
+            <w:vAlign w:val="bottom"/>
+            <w:hideMark/>
+          </w:tcPr>
+          <w:p>
+            <w:pPr>
+              <w:spacing w:after="0" w:line="240" w:lineRule="auto"/>
+              <w:jc w:val="right"/>
+              <w:rPr>
+                <w:rFonts w:ascii="Calibri" w:eastAsia="Times New Roman" w:hAnsi="Calibri" w:cs="Calibri"/>
+                <w:color w:val="000000"/>
+              </w:rPr>
+            </w:pPr>
+            <w:r>
+              <w:rPr>
+                <w:rFonts w:ascii="Calibri" w:eastAsia="Times New Roman" w:hAnsi="Calibri" w:cs="Calibri"/>
+                <w:color w:val="000000"/>
+              </w:rPr>
+              <w:t>0.74</w:t>
+            </w:r>
+          </w:p>
+        </w:tc>
+        <w:tc>
+          <w:tcPr>
+            <w:tcW w:w="960" w:type="dxa"/>
+            <w:tcBorders>
+              <w:top w:val="nil"/>
+              <w:left w:val="nil"/>
+              <w:bottom w:val="nil"/>
+              <w:right w:val="nil"/>
+            </w:tcBorders>
+            <w:shd w:val="clear" w:color="auto" w:fill="auto"/>
+            <w:noWrap/>
+            <w:vAlign w:val="bottom"/>
+            <w:hideMark/>
+          </w:tcPr>
+          <w:p>
+            <w:pPr>
+              <w:spacing w:after="0" w:line="240" w:lineRule="auto"/>
+              <w:jc w:val="right"/>
+              <w:rPr>
+                <w:rFonts w:ascii="Calibri" w:eastAsia="Times New Roman" w:hAnsi="Calibri" w:cs="Calibri"/>
+                <w:color w:val="000000"/>
+              </w:rPr>
+            </w:pPr>
+            <w:r>
+              <w:rPr>
+                <w:rFonts w:ascii="Calibri" w:eastAsia="Times New Roman" w:hAnsi="Calibri" w:cs="Calibri"/>
+                <w:color w:val="000000"/>
+              </w:rPr>
+              <w:t>566</w:t>
+            </w:r>
+          </w:p>
+        </w:tc>
+        <w:tc>
+          <w:tcPr>
+            <w:tcW w:w="960" w:type="dxa"/>
+            <w:tcBorders>
+              <w:top w:val="nil"/>
+              <w:left w:val="single" w:sz="4" w:space="0" w:color="3F3F3F"/>
+              <w:bottom w:val="single" w:sz="4" w:space="0" w:color="3F3F3F"/>
+              <w:right w:val="single" w:sz="4" w:space="0" w:color="3F3F3F"/>
+            </w:tcBorders>
+            <w:shd w:val="clear" w:color="000000" w:fill="F2F2F2"/>
+            <w:noWrap/>
+            <w:vAlign w:val="bottom"/>
+            <w:hideMark/>
+          </w:tcPr>
+          <w:p>
+            <w:pPr>
+              <w:spacing w:after="0" w:line="240" w:lineRule="auto"/>
+              <w:jc w:val="right"/>
+              <w:rPr>
+                <w:rFonts w:ascii="Calibri" w:eastAsia="Times New Roman" w:hAnsi="Calibri" w:cs="Calibri"/>
+                <w:b/>
+                <w:bCs/>
+                <w:color w:val="3F3F3F"/>
+              </w:rPr>
+            </w:pPr>
+            <w:r>
+              <w:rPr>
+                <w:rFonts w:ascii="Calibri" w:eastAsia="Times New Roman" w:hAnsi="Calibri" w:cs="Calibri"/>
+                <w:b/>
+                <w:bCs/>
+                <w:color w:val="3F3F3F"/>
+              </w:rPr>
+              <w:t>0.060686</w:t>
+            </w:r>
+          </w:p>
+        </w:tc>
+      </w:tr>
+      <w:tr>
+        <w:trPr>
+          <w:trHeight w:val="300"/>
+        </w:trPr>
+        <w:tc>
+          <w:tcPr>
+            <w:tcW w:w="960" w:type="dxa"/>
+            <w:tcBorders>
+              <w:top w:val="nil"/>
+              <w:left w:val="nil"/>
+              <w:bottom w:val="nil"/>
+              <w:right w:val="nil"/>
+            </w:tcBorders>
+            <w:shd w:val="clear" w:color="auto" w:fill="auto"/>
+            <w:noWrap/>
+            <w:vAlign w:val="bottom"/>
+            <w:hideMark/>
+          </w:tcPr>
+          <w:p>
+            <w:pPr>
+              <w:spacing w:after="0" w:line="240" w:lineRule="auto"/>
+              <w:rPr>
+                <w:rFonts w:ascii="Calibri" w:eastAsia="Times New Roman" w:hAnsi="Calibri" w:cs="Calibri"/>
+                <w:color w:val="000000"/>
+              </w:rPr>
+            </w:pPr>
+            <w:r>
+              <w:rPr>
+                <w:rFonts w:ascii="Calibri" w:eastAsia="Times New Roman" w:hAnsi="Calibri" w:cs="Calibri"/>
+                <w:color w:val="000000"/>
+              </w:rPr>
+              <w:t>n15</w:t>
+            </w:r>
+          </w:p>
+        </w:tc>
+        <w:tc>
+          <w:tcPr>
+            <w:tcW w:w="960" w:type="dxa"/>
+            <w:tcBorders>
+              <w:top w:val="nil"/>
+              <w:left w:val="nil"/>
+              <w:bottom w:val="nil"/>
+              <w:right w:val="nil"/>
+            </w:tcBorders>
+            <w:shd w:val="clear" w:color="auto" w:fill="auto"/>
+            <w:noWrap/>
+            <w:vAlign w:val="bottom"/>
+            <w:hideMark/>
+          </w:tcPr>
+          <w:p>
+            <w:pPr>
+              <w:spacing w:after="0" w:line="240" w:lineRule="auto"/>
+              <w:jc w:val="right"/>
+              <w:rPr>
+                <w:rFonts w:ascii="Calibri" w:eastAsia="Times New Roman" w:hAnsi="Calibri" w:cs="Calibri"/>
+                <w:color w:val="000000"/>
+              </w:rPr>
+            </w:pPr>
+            <w:r>
+              <w:rPr>
+                <w:rFonts w:ascii="Calibri" w:eastAsia="Times New Roman" w:hAnsi="Calibri" w:cs="Calibri"/>
+                <w:color w:val="000000"/>
+              </w:rPr>
+              <w:t>100</w:t>
+            </w:r>
+          </w:p>
+        </w:tc>
+        <w:tc>
+          <w:tcPr>
+            <w:tcW w:w="960" w:type="dxa"/>
+            <w:tcBorders>
+              <w:top w:val="nil"/>
+              <w:left w:val="single" w:sz="4" w:space="0" w:color="3F3F3F"/>
+              <w:bottom w:val="single" w:sz="4" w:space="0" w:color="3F3F3F"/>
+              <w:right w:val="single" w:sz="4" w:space="0" w:color="3F3F3F"/>
+            </w:tcBorders>
+            <w:shd w:val="clear" w:color="000000" w:fill="F2F2F2"/>
+            <w:noWrap/>
+            <w:vAlign w:val="bottom"/>
+            <w:hideMark/>
+          </w:tcPr>
+          <w:p>
+            <w:pPr>
+              <w:spacing w:after="0" w:line="240" w:lineRule="auto"/>
+              <w:jc w:val="right"/>
+              <w:rPr>
+                <w:rFonts w:ascii="Calibri" w:eastAsia="Times New Roman" w:hAnsi="Calibri" w:cs="Calibri"/>
+                <w:b/>
+                <w:bCs/>
+                <w:color w:val="3F3F3F"/>
+              </w:rPr>
+            </w:pPr>
+            <w:r>
+              <w:rPr>
+                <w:rFonts w:ascii="Calibri" w:eastAsia="Times New Roman" w:hAnsi="Calibri" w:cs="Calibri"/>
+                <w:b/>
+                <w:bCs/>
+                <w:color w:val="3F3F3F"/>
+              </w:rPr>
+              <w:t>10.47198</w:t>
+            </w:r>
+          </w:p>
+        </w:tc>
+        <w:tc>
+          <w:tcPr>
+            <w:tcW w:w="960" w:type="dxa"/>
+            <w:tcBorders>
+              <w:top w:val="nil"/>
+              <w:left w:val="nil"/>
+              <w:bottom w:val="nil"/>
+              <w:right w:val="nil"/>
+            </w:tcBorders>
+            <w:shd w:val="clear" w:color="auto" w:fill="auto"/>
+            <w:noWrap/>
+            <w:vAlign w:val="bottom"/>
+            <w:hideMark/>
+          </w:tcPr>
+          <w:p>
+            <w:pPr>
+              <w:spacing w:after="0" w:line="240" w:lineRule="auto"/>
+              <w:jc w:val="right"/>
+              <w:rPr>
+                <w:rFonts w:ascii="Calibri" w:eastAsia="Times New Roman" w:hAnsi="Calibri" w:cs="Calibri"/>
+                <w:color w:val="000000"/>
+              </w:rPr>
+            </w:pPr>
+            <w:r>
+              <w:rPr>
+                <w:rFonts w:ascii="Calibri" w:eastAsia="Times New Roman" w:hAnsi="Calibri" w:cs="Calibri"/>
+                <w:color w:val="000000"/>
+              </w:rPr>
+              <w:t>1.62</w:t>
+            </w:r>
+          </w:p>
+        </w:tc>
+        <w:tc>
+          <w:tcPr>
+            <w:tcW w:w="960" w:type="dxa"/>
+            <w:tcBorders>
+              <w:top w:val="nil"/>
+              <w:left w:val="single" w:sz="4" w:space="0" w:color="3F3F3F"/>
+              <w:bottom w:val="single" w:sz="4" w:space="0" w:color="3F3F3F"/>
+              <w:right w:val="single" w:sz="4" w:space="0" w:color="3F3F3F"/>
+            </w:tcBorders>
+            <w:shd w:val="clear" w:color="000000" w:fill="F2F2F2"/>
+            <w:noWrap/>
+            <w:vAlign w:val="bottom"/>
+            <w:hideMark/>
+          </w:tcPr>
+          <w:p>
+            <w:pPr>
+              <w:spacing w:after="0" w:line="240" w:lineRule="auto"/>
+              <w:jc w:val="right"/>
+              <w:rPr>
+                <w:rFonts w:ascii="Calibri" w:eastAsia="Times New Roman" w:hAnsi="Calibri" w:cs="Calibri"/>
+                <w:b/>
+                <w:bCs/>
+                <w:color w:val="3F3F3F"/>
+              </w:rPr>
+            </w:pPr>
+            <w:r>
+              <w:rPr>
+                <w:rFonts w:ascii="Calibri" w:eastAsia="Times New Roman" w:hAnsi="Calibri" w:cs="Calibri"/>
+                <w:b/>
+                <w:bCs/>
+                <w:color w:val="3F3F3F"/>
+              </w:rPr>
+              <w:t>16.9646</w:t>
+            </w:r>
+          </w:p>
+        </w:tc>
+        <w:tc>
+          <w:tcPr>
+            <w:tcW w:w="960" w:type="dxa"/>
+            <w:tcBorders>
+              <w:top w:val="nil"/>
+              <w:left w:val="nil"/>
+              <w:bottom w:val="nil"/>
+              <w:right w:val="nil"/>
+            </w:tcBorders>
+            <w:shd w:val="clear" w:color="auto" w:fill="auto"/>
+            <w:noWrap/>
+            <w:vAlign w:val="bottom"/>
+            <w:hideMark/>
+          </w:tcPr>
+          <w:p>
+            <w:pPr>
+              <w:spacing w:after="0" w:line="240" w:lineRule="auto"/>
+              <w:jc w:val="right"/>
+              <w:rPr>
+                <w:rFonts w:ascii="Calibri" w:eastAsia="Times New Roman" w:hAnsi="Calibri" w:cs="Calibri"/>
+                <w:color w:val="000000"/>
+              </w:rPr>
+            </w:pPr>
+            <w:r>
+              <w:rPr>
+                <w:rFonts w:ascii="Calibri" w:eastAsia="Times New Roman" w:hAnsi="Calibri" w:cs="Calibri"/>
+                <w:color w:val="000000"/>
+              </w:rPr>
+              <w:t>234.9</w:t>
+            </w:r>
+          </w:p>
+        </w:tc>
+        <w:tc>
+          <w:tcPr>
+            <w:tcW w:w="960" w:type="dxa"/>
+            <w:tcBorders>
+              <w:top w:val="nil"/>
+              <w:left w:val="nil"/>
+              <w:bottom w:val="nil"/>
+              <w:right w:val="nil"/>
+            </w:tcBorders>
+            <w:shd w:val="clear" w:color="auto" w:fill="auto"/>
+            <w:noWrap/>
+            <w:vAlign w:val="bottom"/>
+            <w:hideMark/>
+          </w:tcPr>
+          <w:p>
+            <w:pPr>
+              <w:spacing w:after="0" w:line="240" w:lineRule="auto"/>
+              <w:jc w:val="right"/>
+              <w:rPr>
+                <w:rFonts w:ascii="Calibri" w:eastAsia="Times New Roman" w:hAnsi="Calibri" w:cs="Calibri"/>
+                <w:color w:val="000000"/>
+              </w:rPr>
+            </w:pPr>
+            <w:r>
+              <w:rPr>
+                <w:rFonts w:ascii="Calibri" w:eastAsia="Times New Roman" w:hAnsi="Calibri" w:cs="Calibri"/>
+                <w:color w:val="000000"/>
+              </w:rPr>
+              <w:t>1.09</w:t>
+            </w:r>
+          </w:p>
+        </w:tc>
+        <w:tc>
+          <w:tcPr>
+            <w:tcW w:w="960" w:type="dxa"/>
+            <w:tcBorders>
+              <w:top w:val="nil"/>
+              <w:left w:val="nil"/>
+              <w:bottom w:val="nil"/>
+              <w:right w:val="nil"/>
+            </w:tcBorders>
+            <w:shd w:val="clear" w:color="auto" w:fill="auto"/>
+            <w:noWrap/>
+            <w:vAlign w:val="bottom"/>
+            <w:hideMark/>
+          </w:tcPr>
+          <w:p>
+            <w:pPr>
+              <w:spacing w:after="0" w:line="240" w:lineRule="auto"/>
+              <w:jc w:val="right"/>
+              <w:rPr>
+                <w:rFonts w:ascii="Calibri" w:eastAsia="Times New Roman" w:hAnsi="Calibri" w:cs="Calibri"/>
+                <w:color w:val="000000"/>
+              </w:rPr>
+            </w:pPr>
+            <w:r>
+              <w:rPr>
+                <w:rFonts w:ascii="Calibri" w:eastAsia="Times New Roman" w:hAnsi="Calibri" w:cs="Calibri"/>
+                <w:color w:val="000000"/>
+              </w:rPr>
+              <w:t>0.74</w:t>
+            </w:r>
+          </w:p>
+        </w:tc>
+        <w:tc>
+          <w:tcPr>
+            <w:tcW w:w="960" w:type="dxa"/>
+            <w:tcBorders>
+              <w:top w:val="nil"/>
+              <w:left w:val="nil"/>
+              <w:bottom w:val="nil"/>
+              <w:right w:val="nil"/>
+            </w:tcBorders>
+            <w:shd w:val="clear" w:color="auto" w:fill="auto"/>
+            <w:noWrap/>
+            <w:vAlign w:val="bottom"/>
+            <w:hideMark/>
+          </w:tcPr>
+          <w:p>
+            <w:pPr>
+              <w:spacing w:after="0" w:line="240" w:lineRule="auto"/>
+              <w:jc w:val="right"/>
+              <w:rPr>
+                <w:rFonts w:ascii="Calibri" w:eastAsia="Times New Roman" w:hAnsi="Calibri" w:cs="Calibri"/>
+                <w:color w:val="000000"/>
+              </w:rPr>
+            </w:pPr>
+            <w:r>
+              <w:rPr>
+                <w:rFonts w:ascii="Calibri" w:eastAsia="Times New Roman" w:hAnsi="Calibri" w:cs="Calibri"/>
+                <w:color w:val="000000"/>
+              </w:rPr>
+              <w:t>568</w:t>
+            </w:r>
+          </w:p>
+        </w:tc>
+        <w:tc>
+          <w:tcPr>
+            <w:tcW w:w="960" w:type="dxa"/>
+            <w:tcBorders>
+              <w:top w:val="nil"/>
+              <w:left w:val="single" w:sz="4" w:space="0" w:color="3F3F3F"/>
+              <w:bottom w:val="single" w:sz="4" w:space="0" w:color="3F3F3F"/>
+              <w:right w:val="single" w:sz="4" w:space="0" w:color="3F3F3F"/>
+            </w:tcBorders>
+            <w:shd w:val="clear" w:color="000000" w:fill="F2F2F2"/>
+            <w:noWrap/>
+            <w:vAlign w:val="bottom"/>
+            <w:hideMark/>
+          </w:tcPr>
+          <w:p>
+            <w:pPr>
+              <w:spacing w:after="0" w:line="240" w:lineRule="auto"/>
+              <w:jc w:val="right"/>
+              <w:rPr>
+                <w:rFonts w:ascii="Calibri" w:eastAsia="Times New Roman" w:hAnsi="Calibri" w:cs="Calibri"/>
+                <w:b/>
+                <w:bCs/>
+                <w:color w:val="3F3F3F"/>
+              </w:rPr>
+            </w:pPr>
+            <w:r>
+              <w:rPr>
+                <w:rFonts w:ascii="Calibri" w:eastAsia="Times New Roman" w:hAnsi="Calibri" w:cs="Calibri"/>
+                <w:b/>
+                <w:bCs/>
+                <w:color w:val="3F3F3F"/>
+              </w:rPr>
+              <w:t>0.029867</w:t>
+            </w:r>
+          </w:p>
+        </w:tc>
+      </w:tr>
+      <w:tr>
+        <w:trPr>
+          <w:trHeight w:val="300"/>
+        </w:trPr>
+        <w:tc>
+          <w:tcPr>
+            <w:tcW w:w="960" w:type="dxa"/>
+            <w:tcBorders>
+              <w:top w:val="nil"/>
+              <w:left w:val="nil"/>
+              <w:bottom w:val="nil"/>
+              <w:right w:val="nil"/>
+            </w:tcBorders>
+            <w:shd w:val="clear" w:color="auto" w:fill="auto"/>
+            <w:noWrap/>
+            <w:vAlign w:val="bottom"/>
+            <w:hideMark/>
+          </w:tcPr>
+          <w:p>
+            <w:pPr>
+              <w:spacing w:after="0" w:line="240" w:lineRule="auto"/>
+              <w:rPr>
+                <w:rFonts w:ascii="Calibri" w:eastAsia="Times New Roman" w:hAnsi="Calibri" w:cs="Calibri"/>
+                <w:color w:val="000000"/>
+              </w:rPr>
+            </w:pPr>
+            <w:r>
+              <w:rPr>
+                <w:rFonts w:ascii="Calibri" w:eastAsia="Times New Roman" w:hAnsi="Calibri" w:cs="Calibri"/>
+                <w:color w:val="000000"/>
+              </w:rPr>
+              <w:t>n16</w:t>
+            </w:r>
+          </w:p>
+        </w:tc>
+        <w:tc>
+          <w:tcPr>
+            <w:tcW w:w="960" w:type="dxa"/>
+            <w:tcBorders>
+              <w:top w:val="nil"/>
+              <w:left w:val="nil"/>
+              <w:bottom w:val="nil"/>
+              <w:right w:val="nil"/>
+            </w:tcBorders>
+            <w:shd w:val="clear" w:color="auto" w:fill="auto"/>
+            <w:noWrap/>
+            <w:vAlign w:val="bottom"/>
+            <w:hideMark/>
+          </w:tcPr>
+          <w:p>
+            <w:pPr>
+              <w:spacing w:after="0" w:line="240" w:lineRule="auto"/>
+              <w:jc w:val="right"/>
+              <w:rPr>
+                <w:rFonts w:ascii="Calibri" w:eastAsia="Times New Roman" w:hAnsi="Calibri" w:cs="Calibri"/>
+                <w:color w:val="000000"/>
+              </w:rPr>
+            </w:pPr>
+            <w:r>
+              <w:rPr>
+                <w:rFonts w:ascii="Calibri" w:eastAsia="Times New Roman" w:hAnsi="Calibri" w:cs="Calibri"/>
+                <w:color w:val="000000"/>
+              </w:rPr>
+              <w:t>20</w:t>
+            </w:r>
+          </w:p>
+        </w:tc>
+        <w:tc>
+          <w:tcPr>
+            <w:tcW w:w="960" w:type="dxa"/>
+            <w:tcBorders>
+              <w:top w:val="nil"/>
+              <w:left w:val="single" w:sz="4" w:space="0" w:color="3F3F3F"/>
+              <w:bottom w:val="single" w:sz="4" w:space="0" w:color="3F3F3F"/>
+              <w:right w:val="single" w:sz="4" w:space="0" w:color="3F3F3F"/>
+            </w:tcBorders>
+            <w:shd w:val="clear" w:color="000000" w:fill="F2F2F2"/>
+            <w:noWrap/>
+            <w:vAlign w:val="bottom"/>
+            <w:hideMark/>
+          </w:tcPr>
+          <w:p>
+            <w:pPr>
+              <w:spacing w:after="0" w:line="240" w:lineRule="auto"/>
+              <w:jc w:val="right"/>
+              <w:rPr>
+                <w:rFonts w:ascii="Calibri" w:eastAsia="Times New Roman" w:hAnsi="Calibri" w:cs="Calibri"/>
+                <w:b/>
+                <w:bCs/>
+                <w:color w:val="3F3F3F"/>
+              </w:rPr>
+            </w:pPr>
+            <w:r>
+              <w:rPr>
+                <w:rFonts w:ascii="Calibri" w:eastAsia="Times New Roman" w:hAnsi="Calibri" w:cs="Calibri"/>
+                <w:b/>
+                <w:bCs/>
+                <w:color w:val="3F3F3F"/>
+              </w:rPr>
+              <w:t>2.094395</w:t>
+            </w:r>
+          </w:p>
+        </w:tc>
+        <w:tc>
+          <w:tcPr>
+            <w:tcW w:w="960" w:type="dxa"/>
+            <w:tcBorders>
+              <w:top w:val="nil"/>
+              <w:left w:val="nil"/>
+              <w:bottom w:val="nil"/>
+              <w:right w:val="nil"/>
+            </w:tcBorders>
+            <w:shd w:val="clear" w:color="auto" w:fill="auto"/>
+            <w:noWrap/>
+            <w:vAlign w:val="bottom"/>
+            <w:hideMark/>
+          </w:tcPr>
+          <w:p>
+            <w:pPr>
+              <w:spacing w:after="0" w:line="240" w:lineRule="auto"/>
+              <w:jc w:val="right"/>
+              <w:rPr>
+                <w:rFonts w:ascii="Calibri" w:eastAsia="Times New Roman" w:hAnsi="Calibri" w:cs="Calibri"/>
+                <w:color w:val="000000"/>
+              </w:rPr>
+            </w:pPr>
+            <w:r>
+              <w:rPr>
+                <w:rFonts w:ascii="Calibri" w:eastAsia="Times New Roman" w:hAnsi="Calibri" w:cs="Calibri"/>
+                <w:color w:val="000000"/>
+              </w:rPr>
+              <w:t>1.6</w:t>
+            </w:r>
+          </w:p>
+        </w:tc>
+        <w:tc>
+          <w:tcPr>
+            <w:tcW w:w="960" w:type="dxa"/>
+            <w:tcBorders>
+              <w:top w:val="nil"/>
+              <w:left w:val="single" w:sz="4" w:space="0" w:color="3F3F3F"/>
+              <w:bottom w:val="single" w:sz="4" w:space="0" w:color="3F3F3F"/>
+              <w:right w:val="single" w:sz="4" w:space="0" w:color="3F3F3F"/>
+            </w:tcBorders>
+            <w:shd w:val="clear" w:color="000000" w:fill="F2F2F2"/>
+            <w:noWrap/>
+            <w:vAlign w:val="bottom"/>
+            <w:hideMark/>
+          </w:tcPr>
+          <w:p>
+            <w:pPr>
+              <w:spacing w:after="0" w:line="240" w:lineRule="auto"/>
+              <w:jc w:val="right"/>
+              <w:rPr>
+                <w:rFonts w:ascii="Calibri" w:eastAsia="Times New Roman" w:hAnsi="Calibri" w:cs="Calibri"/>
+                <w:b/>
+                <w:bCs/>
+                <w:color w:val="3F3F3F"/>
+              </w:rPr>
+            </w:pPr>
+            <w:r>
+              <w:rPr>
+                <w:rFonts w:ascii="Calibri" w:eastAsia="Times New Roman" w:hAnsi="Calibri" w:cs="Calibri"/>
+                <w:b/>
+                <w:bCs/>
+                <w:color w:val="3F3F3F"/>
+              </w:rPr>
+              <w:t>3.351032</w:t>
+            </w:r>
+          </w:p>
+        </w:tc>
+        <w:tc>
+          <w:tcPr>
+            <w:tcW w:w="960" w:type="dxa"/>
+            <w:tcBorders>
+              <w:top w:val="nil"/>
+              <w:left w:val="nil"/>
+              <w:bottom w:val="nil"/>
+              <w:right w:val="nil"/>
+            </w:tcBorders>
+            <w:shd w:val="clear" w:color="auto" w:fill="auto"/>
+            <w:noWrap/>
+            <w:vAlign w:val="bottom"/>
+            <w:hideMark/>
+          </w:tcPr>
+          <w:p>
+            <w:pPr>
+              <w:spacing w:after="0" w:line="240" w:lineRule="auto"/>
+              <w:jc w:val="right"/>
+              <w:rPr>
+                <w:rFonts w:ascii="Calibri" w:eastAsia="Times New Roman" w:hAnsi="Calibri" w:cs="Calibri"/>
+                <w:color w:val="000000"/>
+              </w:rPr>
+            </w:pPr>
+            <w:r>
+              <w:rPr>
+                <w:rFonts w:ascii="Calibri" w:eastAsia="Times New Roman" w:hAnsi="Calibri" w:cs="Calibri"/>
+                <w:color w:val="000000"/>
+              </w:rPr>
+              <w:t>234</w:t>
+            </w:r>
+          </w:p>
+        </w:tc>
+        <w:tc>
+          <w:tcPr>
+            <w:tcW w:w="960" w:type="dxa"/>
+            <w:tcBorders>
+              <w:top w:val="nil"/>
+              <w:left w:val="nil"/>
+              <w:bottom w:val="nil"/>
+              <w:right w:val="nil"/>
+            </w:tcBorders>
+            <w:shd w:val="clear" w:color="auto" w:fill="auto"/>
+            <w:noWrap/>
+            <w:vAlign w:val="bottom"/>
+            <w:hideMark/>
+          </w:tcPr>
+          <w:p>
+            <w:pPr>
+              <w:spacing w:after="0" w:line="240" w:lineRule="auto"/>
+              <w:jc w:val="right"/>
+              <w:rPr>
+                <w:rFonts w:ascii="Calibri" w:eastAsia="Times New Roman" w:hAnsi="Calibri" w:cs="Calibri"/>
+                <w:color w:val="000000"/>
+              </w:rPr>
+            </w:pPr>
+            <w:r>
+              <w:rPr>
+                <w:rFonts w:ascii="Calibri" w:eastAsia="Times New Roman" w:hAnsi="Calibri" w:cs="Calibri"/>
+                <w:color w:val="000000"/>
+              </w:rPr>
+              <w:t>1.1</w:t>
+            </w:r>
+          </w:p>
+        </w:tc>
+        <w:tc>
+          <w:tcPr>
+            <w:tcW w:w="960" w:type="dxa"/>
+            <w:tcBorders>
+              <w:top w:val="nil"/>
+              <w:left w:val="nil"/>
+              <w:bottom w:val="nil"/>
+              <w:right w:val="nil"/>
+            </w:tcBorders>
+            <w:shd w:val="clear" w:color="auto" w:fill="auto"/>
+            <w:noWrap/>
+            <w:vAlign w:val="bottom"/>
+            <w:hideMark/>
+          </w:tcPr>
+          <w:p>
+            <w:pPr>
+              <w:spacing w:after="0" w:line="240" w:lineRule="auto"/>
+              <w:jc w:val="right"/>
+              <w:rPr>
+                <w:rFonts w:ascii="Calibri" w:eastAsia="Times New Roman" w:hAnsi="Calibri" w:cs="Calibri"/>
+                <w:color w:val="000000"/>
+              </w:rPr>
+            </w:pPr>
+            <w:r>
+              <w:rPr>
+                <w:rFonts w:ascii="Calibri" w:eastAsia="Times New Roman" w:hAnsi="Calibri" w:cs="Calibri"/>
+                <w:color w:val="000000"/>
+              </w:rPr>
+              <w:t>0.74</w:t>
+            </w:r>
+          </w:p>
+        </w:tc>
+        <w:tc>
+          <w:tcPr>
+            <w:tcW w:w="960" w:type="dxa"/>
+            <w:tcBorders>
+              <w:top w:val="nil"/>
+              <w:left w:val="nil"/>
+              <w:bottom w:val="nil"/>
+              <w:right w:val="nil"/>
+            </w:tcBorders>
+            <w:shd w:val="clear" w:color="auto" w:fill="auto"/>
+            <w:noWrap/>
+            <w:vAlign w:val="bottom"/>
+            <w:hideMark/>
+          </w:tcPr>
+          <w:p>
+            <w:pPr>
+              <w:spacing w:after="0" w:line="240" w:lineRule="auto"/>
+              <w:jc w:val="right"/>
+              <w:rPr>
+                <w:rFonts w:ascii="Calibri" w:eastAsia="Times New Roman" w:hAnsi="Calibri" w:cs="Calibri"/>
+                <w:color w:val="000000"/>
+              </w:rPr>
+            </w:pPr>
+            <w:r>
+              <w:rPr>
+                <w:rFonts w:ascii="Calibri" w:eastAsia="Times New Roman" w:hAnsi="Calibri" w:cs="Calibri"/>
+                <w:color w:val="000000"/>
+              </w:rPr>
+              <w:t>572</w:t>
+            </w:r>
+          </w:p>
+        </w:tc>
+        <w:tc>
+          <w:tcPr>
+            <w:tcW w:w="960" w:type="dxa"/>
+            <w:tcBorders>
+              <w:top w:val="nil"/>
+              <w:left w:val="single" w:sz="4" w:space="0" w:color="3F3F3F"/>
+              <w:bottom w:val="single" w:sz="4" w:space="0" w:color="3F3F3F"/>
+              <w:right w:val="single" w:sz="4" w:space="0" w:color="3F3F3F"/>
+            </w:tcBorders>
+            <w:shd w:val="clear" w:color="000000" w:fill="F2F2F2"/>
+            <w:noWrap/>
+            <w:vAlign w:val="bottom"/>
+            <w:hideMark/>
+          </w:tcPr>
+          <w:p>
+            <w:pPr>
+              <w:spacing w:after="0" w:line="240" w:lineRule="auto"/>
+              <w:jc w:val="right"/>
+              <w:rPr>
+                <w:rFonts w:ascii="Calibri" w:eastAsia="Times New Roman" w:hAnsi="Calibri" w:cs="Calibri"/>
+                <w:b/>
+                <w:bCs/>
+                <w:color w:val="3F3F3F"/>
+              </w:rPr>
+            </w:pPr>
+            <w:r>
+              <w:rPr>
+                <w:rFonts w:ascii="Calibri" w:eastAsia="Times New Roman" w:hAnsi="Calibri" w:cs="Calibri"/>
+                <w:b/>
+                <w:bCs/>
+                <w:color w:val="3F3F3F"/>
+              </w:rPr>
+              <w:t>0.005858</w:t>
+            </w:r>
+          </w:p>
+        </w:tc>
+      </w:tr>
+    </w:tbl>
+    <w:p>
+      <w:pPr>
+        <w:spacing w:line="360" w:lineRule="auto"/>
+        <w:ind w:firstLine="720"/>
+        <w:jc w:val="center"/>
+        <w:rPr>
+          <w:rFonts w:ascii="Times New Roman" w:hAnsi="Times New Roman" w:cs="Times New Roman"/>
+          <w:sz w:val="24"/>
+          <w:szCs w:val="28"/>
+          <w:lang w:val="lt-LT"/>
+        </w:rPr>
+      </w:pPr>
+    </w:p>
+    <w:p>
+      <w:pPr>
+        <w:spacing w:line="360" w:lineRule="auto"/>
+        <w:ind w:firstLine="720"/>
+        <w:jc w:val="center"/>
+        <w:rPr>
+          <w:rFonts w:ascii="Times New Roman" w:hAnsi="Times New Roman" w:cs="Times New Roman"/>
+          <w:sz w:val="24"/>
+          <w:szCs w:val="28"/>
+          <w:lang w:val="lt-LT"/>
+        </w:rPr>
+      </w:pPr>
+      <w:r>
+        <w:rPr>
+          <w:noProof/>
+        </w:rPr>
+        <w:lastRenderedPageBreak/>
+        <w:drawing>
+          <wp:anchor distT="0" distB="0" distL="114300" distR="114300" simplePos="0" relativeHeight="251660288" behindDoc="0" locked="0" layoutInCell="1" allowOverlap="1" wp14:anchorId="5EBA6342" wp14:editId="37DB0BBD">
+            <wp:simplePos x="0" y="0"/>
+            <wp:positionH relativeFrom="margin">
+              <wp:align>right</wp:align>
+            </wp:positionH>
+            <wp:positionV relativeFrom="paragraph">
+              <wp:posOffset>3695700</wp:posOffset>
+            </wp:positionV>
+            <wp:extent cx="5943600" cy="3000375"/>
+            <wp:effectExtent l="0" t="0" r="0" b="9525"/>
+            <wp:wrapTopAndBottom/>
+            <wp:docPr id="3" name="Diagrama 3">
+              <a:extLst xmlns:a="http://schemas.openxmlformats.org/drawingml/2006/main">
+                <a:ext uri="{FF2B5EF4-FFF2-40B4-BE49-F238E27FC236}">
+                  <a16:creationId xmlns:a16="http://schemas.microsoft.com/office/drawing/2014/main" id="{B8422D6D-B14D-4AE5-95BD-B218A81AA890}"/>
+                </a:ext>
+              </a:extLst>
+            </wp:docPr>
+            <wp:cNvGraphicFramePr/>
+            <a:graphic xmlns:a="http://schemas.openxmlformats.org/drawingml/2006/main">
+              <a:graphicData uri="http://schemas.openxmlformats.org/drawingml/2006/chart">
+                <c:chart xmlns:c="http://schemas.openxmlformats.org/drawingml/2006/chart" xmlns:r="http://schemas.openxmlformats.org/officeDocument/2006/relationships" r:id="rId6"/>
+              </a:graphicData>
+            </a:graphic>
+            <wp14:sizeRelH relativeFrom="margin">
+              <wp14:pctWidth>0</wp14:pctWidth>
+            </wp14:sizeRelH>
+            <wp14:sizeRelV relativeFrom="margin">
+              <wp14:pctHeight>0</wp14:pctHeight>
+            </wp14:sizeRelV>
+          </wp:anchor>
+        </w:drawing>
+      </w:r>
+      <w:r>
+        <w:rPr>
+          <w:noProof/>
+        </w:rPr>
+        <w:drawing>
+          <wp:anchor distT="0" distB="0" distL="114300" distR="114300" simplePos="0" relativeHeight="251659264" behindDoc="0" locked="0" layoutInCell="1" allowOverlap="1" wp14:anchorId="5F0700CA" wp14:editId="1F756133">
+            <wp:simplePos x="0" y="0"/>
+            <wp:positionH relativeFrom="margin">
+              <wp:align>right</wp:align>
+            </wp:positionH>
+            <wp:positionV relativeFrom="paragraph">
+              <wp:posOffset>0</wp:posOffset>
+            </wp:positionV>
+            <wp:extent cx="5943600" cy="3338830"/>
+            <wp:effectExtent l="0" t="0" r="0" b="13970"/>
+            <wp:wrapTopAndBottom/>
+            <wp:docPr id="2" name="Diagrama 2">
+              <a:extLst xmlns:a="http://schemas.openxmlformats.org/drawingml/2006/main">
+                <a:ext uri="{FF2B5EF4-FFF2-40B4-BE49-F238E27FC236}">
+                  <a16:creationId xmlns:a16="http://schemas.microsoft.com/office/drawing/2014/main" id="{D554F68B-90E6-4062-9C14-56C59486C771}"/>
+                </a:ext>
+              </a:extLst>
+            </wp:docPr>
+            <wp:cNvGraphicFramePr/>
+            <a:graphic xmlns:a="http://schemas.openxmlformats.org/drawingml/2006/main">
+              <a:graphicData uri="http://schemas.openxmlformats.org/drawingml/2006/chart">
+                <c:chart xmlns:c="http://schemas.openxmlformats.org/drawingml/2006/chart" xmlns:r="http://schemas.openxmlformats.org/officeDocument/2006/relationships" r:id="rId7"/>
+              </a:graphicData>
+            </a:graphic>
+          </wp:anchor>
+        </w:drawing>
+      </w:r>
+      <w:r>
+        <w:rPr>
+          <w:rFonts w:ascii="Times New Roman" w:hAnsi="Times New Roman" w:cs="Times New Roman"/>
+          <w:sz w:val="24"/>
+          <w:szCs w:val="28"/>
+          <w:lang w:val="lt-LT"/>
+        </w:rPr>
+        <w:t>2 pav. Bandomojo variklio mechaninė charakteristika</w:t>
+      </w:r>
+    </w:p>
+    <w:p>
+      <w:pPr>
+        <w:spacing w:line="360" w:lineRule="auto"/>
+        <w:ind w:firstLine="720"/>
+        <w:jc w:val="center"/>
+        <w:rPr>
+          <w:rFonts w:ascii="Times New Roman" w:hAnsi="Times New Roman" w:cs="Times New Roman"/>
+          <w:sz w:val="24"/>
+          <w:szCs w:val="28"/>
+          <w:lang w:val="lt-LT"/>
+        </w:rPr>
+      </w:pPr>
+      <w:r>
+        <w:rPr>
+          <w:rFonts w:ascii="Times New Roman" w:hAnsi="Times New Roman" w:cs="Times New Roman"/>
+          <w:sz w:val="24"/>
+          <w:szCs w:val="28"/>
+          <w:lang w:val="lt-LT"/>
+        </w:rPr>
+        <w:t>3 pav. Variklio naudingumo koeficiento priklausomybė nuo sukimosi greičio</w:t>
+      </w:r>
+      <w:bookmarkStart w:id="0" w:name="_GoBack"/>
+      <w:bookmarkEnd w:id="0"/>
     </w:p>
     <w:sectPr>
       <w:pgSz w:w="12240" w:h="15840"/>
@@ -362,8 +7322,124 @@
       </w:pPr>
     </w:lvl>
   </w:abstractNum>
+  <w:abstractNum w:abstractNumId="1" w15:restartNumberingAfterBreak="0">
+    <w:nsid w:val="6B8759FB"/>
+    <w:multiLevelType w:val="hybridMultilevel"/>
+    <w:tmpl w:val="7A9875DA"/>
+    <w:lvl w:ilvl="0" w:tplc="04090001">
+      <w:start w:val="1"/>
+      <w:numFmt w:val="bullet"/>
+      <w:lvlText w:val=""/>
+      <w:lvlJc w:val="left"/>
+      <w:pPr>
+        <w:ind w:left="1440" w:hanging="360"/>
+      </w:pPr>
+      <w:rPr>
+        <w:rFonts w:ascii="Symbol" w:hAnsi="Symbol" w:hint="default"/>
+      </w:rPr>
+    </w:lvl>
+    <w:lvl w:ilvl="1" w:tplc="04090003" w:tentative="1">
+      <w:start w:val="1"/>
+      <w:numFmt w:val="bullet"/>
+      <w:lvlText w:val="o"/>
+      <w:lvlJc w:val="left"/>
+      <w:pPr>
+        <w:ind w:left="2160" w:hanging="360"/>
+      </w:pPr>
+      <w:rPr>
+        <w:rFonts w:ascii="Courier New" w:hAnsi="Courier New" w:cs="Courier New" w:hint="default"/>
+      </w:rPr>
+    </w:lvl>
+    <w:lvl w:ilvl="2" w:tplc="04090005" w:tentative="1">
+      <w:start w:val="1"/>
+      <w:numFmt w:val="bullet"/>
+      <w:lvlText w:val=""/>
+      <w:lvlJc w:val="left"/>
+      <w:pPr>
+        <w:ind w:left="2880" w:hanging="360"/>
+      </w:pPr>
+      <w:rPr>
+        <w:rFonts w:ascii="Wingdings" w:hAnsi="Wingdings" w:hint="default"/>
+      </w:rPr>
+    </w:lvl>
+    <w:lvl w:ilvl="3" w:tplc="04090001" w:tentative="1">
+      <w:start w:val="1"/>
+      <w:numFmt w:val="bullet"/>
+      <w:lvlText w:val=""/>
+      <w:lvlJc w:val="left"/>
+      <w:pPr>
+        <w:ind w:left="3600" w:hanging="360"/>
+      </w:pPr>
+      <w:rPr>
+        <w:rFonts w:ascii="Symbol" w:hAnsi="Symbol" w:hint="default"/>
+      </w:rPr>
+    </w:lvl>
+    <w:lvl w:ilvl="4" w:tplc="04090003" w:tentative="1">
+      <w:start w:val="1"/>
+      <w:numFmt w:val="bullet"/>
+      <w:lvlText w:val="o"/>
+      <w:lvlJc w:val="left"/>
+      <w:pPr>
+        <w:ind w:left="4320" w:hanging="360"/>
+      </w:pPr>
+      <w:rPr>
+        <w:rFonts w:ascii="Courier New" w:hAnsi="Courier New" w:cs="Courier New" w:hint="default"/>
+      </w:rPr>
+    </w:lvl>
+    <w:lvl w:ilvl="5" w:tplc="04090005" w:tentative="1">
+      <w:start w:val="1"/>
+      <w:numFmt w:val="bullet"/>
+      <w:lvlText w:val=""/>
+      <w:lvlJc w:val="left"/>
+      <w:pPr>
+        <w:ind w:left="5040" w:hanging="360"/>
+      </w:pPr>
+      <w:rPr>
+        <w:rFonts w:ascii="Wingdings" w:hAnsi="Wingdings" w:hint="default"/>
+      </w:rPr>
+    </w:lvl>
+    <w:lvl w:ilvl="6" w:tplc="04090001" w:tentative="1">
+      <w:start w:val="1"/>
+      <w:numFmt w:val="bullet"/>
+      <w:lvlText w:val=""/>
+      <w:lvlJc w:val="left"/>
+      <w:pPr>
+        <w:ind w:left="5760" w:hanging="360"/>
+      </w:pPr>
+      <w:rPr>
+        <w:rFonts w:ascii="Symbol" w:hAnsi="Symbol" w:hint="default"/>
+      </w:rPr>
+    </w:lvl>
+    <w:lvl w:ilvl="7" w:tplc="04090003" w:tentative="1">
+      <w:start w:val="1"/>
+      <w:numFmt w:val="bullet"/>
+      <w:lvlText w:val="o"/>
+      <w:lvlJc w:val="left"/>
+      <w:pPr>
+        <w:ind w:left="6480" w:hanging="360"/>
+      </w:pPr>
+      <w:rPr>
+        <w:rFonts w:ascii="Courier New" w:hAnsi="Courier New" w:cs="Courier New" w:hint="default"/>
+      </w:rPr>
+    </w:lvl>
+    <w:lvl w:ilvl="8" w:tplc="04090005" w:tentative="1">
+      <w:start w:val="1"/>
+      <w:numFmt w:val="bullet"/>
+      <w:lvlText w:val=""/>
+      <w:lvlJc w:val="left"/>
+      <w:pPr>
+        <w:ind w:left="7200" w:hanging="360"/>
+      </w:pPr>
+      <w:rPr>
+        <w:rFonts w:ascii="Wingdings" w:hAnsi="Wingdings" w:hint="default"/>
+      </w:rPr>
+    </w:lvl>
+  </w:abstractNum>
   <w:num w:numId="1">
     <w:abstractNumId w:val="0"/>
+  </w:num>
+  <w:num w:numId="2">
+    <w:abstractNumId w:val="1"/>
   </w:num>
 </w:numbering>
 </file>
@@ -807,6 +7883,2205 @@
 </w:styles>
 </file>
 
+<file path=word/charts/chart1.xml><?xml version="1.0" encoding="utf-8"?>
+<c:chartSpace xmlns:c="http://schemas.openxmlformats.org/drawingml/2006/chart" xmlns:a="http://schemas.openxmlformats.org/drawingml/2006/main" xmlns:r="http://schemas.openxmlformats.org/officeDocument/2006/relationships" xmlns:c16r2="http://schemas.microsoft.com/office/drawing/2015/06/chart">
+  <c:date1904 val="0"/>
+  <c:lang val="lt-LT"/>
+  <c:roundedCorners val="0"/>
+  <mc:AlternateContent xmlns:mc="http://schemas.openxmlformats.org/markup-compatibility/2006">
+    <mc:Choice xmlns:c14="http://schemas.microsoft.com/office/drawing/2007/8/2/chart" Requires="c14">
+      <c14:style val="102"/>
+    </mc:Choice>
+    <mc:Fallback>
+      <c:style val="2"/>
+    </mc:Fallback>
+  </mc:AlternateContent>
+  <c:chart>
+    <c:title>
+      <c:tx>
+        <c:rich>
+          <a:bodyPr rot="0" spcFirstLastPara="1" vertOverflow="ellipsis" vert="horz" wrap="square" anchor="ctr" anchorCtr="1"/>
+          <a:lstStyle/>
+          <a:p>
+            <a:pPr>
+              <a:defRPr sz="1400" b="0" i="0" u="none" strike="noStrike" kern="1200" spc="0" baseline="0">
+                <a:solidFill>
+                  <a:schemeClr val="tx1">
+                    <a:lumMod val="65000"/>
+                    <a:lumOff val="35000"/>
+                  </a:schemeClr>
+                </a:solidFill>
+                <a:latin typeface="+mn-lt"/>
+                <a:ea typeface="+mn-ea"/>
+                <a:cs typeface="+mn-cs"/>
+              </a:defRPr>
+            </a:pPr>
+            <a:r>
+              <a:rPr lang="lt-LT"/>
+              <a:t>Naudingumo</a:t>
+            </a:r>
+            <a:r>
+              <a:rPr lang="lt-LT" baseline="0"/>
+              <a:t> koeficiento charakteristika</a:t>
+            </a:r>
+          </a:p>
+        </c:rich>
+      </c:tx>
+      <c:layout>
+        <c:manualLayout>
+          <c:xMode val="edge"/>
+          <c:yMode val="edge"/>
+          <c:x val="0.29611789151356083"/>
+          <c:y val="2.7777777777777776E-2"/>
+        </c:manualLayout>
+      </c:layout>
+      <c:overlay val="0"/>
+      <c:spPr>
+        <a:noFill/>
+        <a:ln>
+          <a:noFill/>
+        </a:ln>
+        <a:effectLst/>
+      </c:spPr>
+      <c:txPr>
+        <a:bodyPr rot="0" spcFirstLastPara="1" vertOverflow="ellipsis" vert="horz" wrap="square" anchor="ctr" anchorCtr="1"/>
+        <a:lstStyle/>
+        <a:p>
+          <a:pPr>
+            <a:defRPr sz="1400" b="0" i="0" u="none" strike="noStrike" kern="1200" spc="0" baseline="0">
+              <a:solidFill>
+                <a:schemeClr val="tx1">
+                  <a:lumMod val="65000"/>
+                  <a:lumOff val="35000"/>
+                </a:schemeClr>
+              </a:solidFill>
+              <a:latin typeface="+mn-lt"/>
+              <a:ea typeface="+mn-ea"/>
+              <a:cs typeface="+mn-cs"/>
+            </a:defRPr>
+          </a:pPr>
+          <a:endParaRPr lang="en-US"/>
+        </a:p>
+      </c:txPr>
+    </c:title>
+    <c:autoTitleDeleted val="0"/>
+    <c:plotArea>
+      <c:layout/>
+      <c:scatterChart>
+        <c:scatterStyle val="smoothMarker"/>
+        <c:varyColors val="0"/>
+        <c:ser>
+          <c:idx val="0"/>
+          <c:order val="0"/>
+          <c:spPr>
+            <a:ln w="19050" cap="rnd">
+              <a:solidFill>
+                <a:schemeClr val="accent1"/>
+              </a:solidFill>
+              <a:round/>
+            </a:ln>
+            <a:effectLst/>
+          </c:spPr>
+          <c:marker>
+            <c:symbol val="circle"/>
+            <c:size val="5"/>
+            <c:spPr>
+              <a:solidFill>
+                <a:schemeClr val="accent1"/>
+              </a:solidFill>
+              <a:ln w="9525">
+                <a:solidFill>
+                  <a:schemeClr val="accent1"/>
+                </a:solidFill>
+              </a:ln>
+              <a:effectLst/>
+            </c:spPr>
+          </c:marker>
+          <c:xVal>
+            <c:numRef>
+              <c:f>Lapas1!$C$3:$C$20</c:f>
+              <c:numCache>
+                <c:formatCode>General</c:formatCode>
+                <c:ptCount val="18"/>
+                <c:pt idx="0">
+                  <c:v>1490</c:v>
+                </c:pt>
+                <c:pt idx="1">
+                  <c:v>1450</c:v>
+                </c:pt>
+                <c:pt idx="2">
+                  <c:v>1400</c:v>
+                </c:pt>
+                <c:pt idx="3">
+                  <c:v>1330</c:v>
+                </c:pt>
+                <c:pt idx="4">
+                  <c:v>1250</c:v>
+                </c:pt>
+                <c:pt idx="5">
+                  <c:v>1160</c:v>
+                </c:pt>
+                <c:pt idx="6">
+                  <c:v>1090</c:v>
+                </c:pt>
+                <c:pt idx="7">
+                  <c:v>1000</c:v>
+                </c:pt>
+                <c:pt idx="8">
+                  <c:v>900</c:v>
+                </c:pt>
+                <c:pt idx="9">
+                  <c:v>800</c:v>
+                </c:pt>
+                <c:pt idx="10">
+                  <c:v>720</c:v>
+                </c:pt>
+                <c:pt idx="11">
+                  <c:v>640</c:v>
+                </c:pt>
+                <c:pt idx="12">
+                  <c:v>520</c:v>
+                </c:pt>
+                <c:pt idx="13">
+                  <c:v>400</c:v>
+                </c:pt>
+                <c:pt idx="14">
+                  <c:v>300</c:v>
+                </c:pt>
+                <c:pt idx="15">
+                  <c:v>200</c:v>
+                </c:pt>
+                <c:pt idx="16">
+                  <c:v>100</c:v>
+                </c:pt>
+                <c:pt idx="17">
+                  <c:v>20</c:v>
+                </c:pt>
+              </c:numCache>
+            </c:numRef>
+          </c:xVal>
+          <c:yVal>
+            <c:numRef>
+              <c:f>Lapas1!$K$3:$K$20</c:f>
+              <c:numCache>
+                <c:formatCode>General</c:formatCode>
+                <c:ptCount val="18"/>
+                <c:pt idx="0">
+                  <c:v>0</c:v>
+                </c:pt>
+                <c:pt idx="1">
+                  <c:v>0.69595003923273902</c:v>
+                </c:pt>
+                <c:pt idx="2">
+                  <c:v>0.77853721392409114</c:v>
+                </c:pt>
+                <c:pt idx="3">
+                  <c:v>0.73013196664266733</c:v>
+                </c:pt>
+                <c:pt idx="4">
+                  <c:v>0.6544984694978736</c:v>
+                </c:pt>
+                <c:pt idx="5">
+                  <c:v>0.57354204342459814</c:v>
+                </c:pt>
+                <c:pt idx="6">
+                  <c:v>0.51158754585445365</c:v>
+                </c:pt>
+                <c:pt idx="7">
+                  <c:v>0.44546710975178211</c:v>
+                </c:pt>
+                <c:pt idx="8">
+                  <c:v>0.37542683993106235</c:v>
+                </c:pt>
+                <c:pt idx="9">
+                  <c:v>0.31811488235157082</c:v>
+                </c:pt>
+                <c:pt idx="10">
+                  <c:v>0.2736460627991727</c:v>
+                </c:pt>
+                <c:pt idx="11">
+                  <c:v>0.23223725730491776</c:v>
+                </c:pt>
+                <c:pt idx="12">
+                  <c:v>0.1785222492039914</c:v>
+                </c:pt>
+                <c:pt idx="13">
+                  <c:v>0.13033465924964849</c:v>
+                </c:pt>
+                <c:pt idx="14">
+                  <c:v>9.3745571190601285E-2</c:v>
+                </c:pt>
+                <c:pt idx="15">
+                  <c:v>6.0685653143548422E-2</c:v>
+                </c:pt>
+                <c:pt idx="16">
+                  <c:v>2.9867254101029729E-2</c:v>
+                </c:pt>
+                <c:pt idx="17">
+                  <c:v>5.858447838862085E-3</c:v>
+                </c:pt>
+              </c:numCache>
+            </c:numRef>
+          </c:yVal>
+          <c:smooth val="1"/>
+          <c:extLst>
+            <c:ext xmlns:c16="http://schemas.microsoft.com/office/drawing/2014/chart" uri="{C3380CC4-5D6E-409C-BE32-E72D297353CC}">
+              <c16:uniqueId val="{00000000-C85A-4347-9CA2-C3C242B7633C}"/>
+            </c:ext>
+          </c:extLst>
+        </c:ser>
+        <c:dLbls>
+          <c:showLegendKey val="0"/>
+          <c:showVal val="0"/>
+          <c:showCatName val="0"/>
+          <c:showSerName val="0"/>
+          <c:showPercent val="0"/>
+          <c:showBubbleSize val="0"/>
+        </c:dLbls>
+        <c:axId val="444569760"/>
+        <c:axId val="444568448"/>
+      </c:scatterChart>
+      <c:valAx>
+        <c:axId val="444569760"/>
+        <c:scaling>
+          <c:orientation val="minMax"/>
+        </c:scaling>
+        <c:delete val="0"/>
+        <c:axPos val="b"/>
+        <c:majorGridlines>
+          <c:spPr>
+            <a:ln w="9525" cap="flat" cmpd="sng" algn="ctr">
+              <a:solidFill>
+                <a:schemeClr val="tx1">
+                  <a:lumMod val="15000"/>
+                  <a:lumOff val="85000"/>
+                </a:schemeClr>
+              </a:solidFill>
+              <a:round/>
+            </a:ln>
+            <a:effectLst/>
+          </c:spPr>
+        </c:majorGridlines>
+        <c:title>
+          <c:tx>
+            <c:rich>
+              <a:bodyPr rot="0" spcFirstLastPara="1" vertOverflow="ellipsis" vert="horz" wrap="square" anchor="ctr" anchorCtr="1"/>
+              <a:lstStyle/>
+              <a:p>
+                <a:pPr>
+                  <a:defRPr sz="1000" b="0" i="0" u="none" strike="noStrike" kern="1200" baseline="0">
+                    <a:solidFill>
+                      <a:schemeClr val="tx1">
+                        <a:lumMod val="65000"/>
+                        <a:lumOff val="35000"/>
+                      </a:schemeClr>
+                    </a:solidFill>
+                    <a:latin typeface="+mn-lt"/>
+                    <a:ea typeface="+mn-ea"/>
+                    <a:cs typeface="+mn-cs"/>
+                  </a:defRPr>
+                </a:pPr>
+                <a:r>
+                  <a:rPr lang="lt-LT"/>
+                  <a:t>n, aps/min</a:t>
+                </a:r>
+                <a:endParaRPr lang="en-US"/>
+              </a:p>
+            </c:rich>
+          </c:tx>
+          <c:overlay val="0"/>
+          <c:spPr>
+            <a:noFill/>
+            <a:ln>
+              <a:noFill/>
+            </a:ln>
+            <a:effectLst/>
+          </c:spPr>
+          <c:txPr>
+            <a:bodyPr rot="0" spcFirstLastPara="1" vertOverflow="ellipsis" vert="horz" wrap="square" anchor="ctr" anchorCtr="1"/>
+            <a:lstStyle/>
+            <a:p>
+              <a:pPr>
+                <a:defRPr sz="1000" b="0" i="0" u="none" strike="noStrike" kern="1200" baseline="0">
+                  <a:solidFill>
+                    <a:schemeClr val="tx1">
+                      <a:lumMod val="65000"/>
+                      <a:lumOff val="35000"/>
+                    </a:schemeClr>
+                  </a:solidFill>
+                  <a:latin typeface="+mn-lt"/>
+                  <a:ea typeface="+mn-ea"/>
+                  <a:cs typeface="+mn-cs"/>
+                </a:defRPr>
+              </a:pPr>
+              <a:endParaRPr lang="en-US"/>
+            </a:p>
+          </c:txPr>
+        </c:title>
+        <c:numFmt formatCode="General" sourceLinked="1"/>
+        <c:majorTickMark val="none"/>
+        <c:minorTickMark val="none"/>
+        <c:tickLblPos val="nextTo"/>
+        <c:spPr>
+          <a:noFill/>
+          <a:ln w="9525" cap="flat" cmpd="sng" algn="ctr">
+            <a:solidFill>
+              <a:schemeClr val="tx1">
+                <a:lumMod val="25000"/>
+                <a:lumOff val="75000"/>
+              </a:schemeClr>
+            </a:solidFill>
+            <a:round/>
+          </a:ln>
+          <a:effectLst/>
+        </c:spPr>
+        <c:txPr>
+          <a:bodyPr rot="-60000000" spcFirstLastPara="1" vertOverflow="ellipsis" vert="horz" wrap="square" anchor="ctr" anchorCtr="1"/>
+          <a:lstStyle/>
+          <a:p>
+            <a:pPr>
+              <a:defRPr sz="900" b="0" i="0" u="none" strike="noStrike" kern="1200" baseline="0">
+                <a:solidFill>
+                  <a:schemeClr val="tx1">
+                    <a:lumMod val="65000"/>
+                    <a:lumOff val="35000"/>
+                  </a:schemeClr>
+                </a:solidFill>
+                <a:latin typeface="+mn-lt"/>
+                <a:ea typeface="+mn-ea"/>
+                <a:cs typeface="+mn-cs"/>
+              </a:defRPr>
+            </a:pPr>
+            <a:endParaRPr lang="en-US"/>
+          </a:p>
+        </c:txPr>
+        <c:crossAx val="444568448"/>
+        <c:crosses val="autoZero"/>
+        <c:crossBetween val="midCat"/>
+      </c:valAx>
+      <c:valAx>
+        <c:axId val="444568448"/>
+        <c:scaling>
+          <c:orientation val="minMax"/>
+        </c:scaling>
+        <c:delete val="0"/>
+        <c:axPos val="l"/>
+        <c:majorGridlines>
+          <c:spPr>
+            <a:ln w="9525" cap="flat" cmpd="sng" algn="ctr">
+              <a:solidFill>
+                <a:schemeClr val="tx1">
+                  <a:lumMod val="15000"/>
+                  <a:lumOff val="85000"/>
+                </a:schemeClr>
+              </a:solidFill>
+              <a:round/>
+            </a:ln>
+            <a:effectLst/>
+          </c:spPr>
+        </c:majorGridlines>
+        <c:title>
+          <c:tx>
+            <c:rich>
+              <a:bodyPr rot="-5400000" spcFirstLastPara="1" vertOverflow="ellipsis" vert="horz" wrap="square" anchor="ctr" anchorCtr="1"/>
+              <a:lstStyle/>
+              <a:p>
+                <a:pPr>
+                  <a:defRPr sz="1000" b="0" i="0" u="none" strike="noStrike" kern="1200" baseline="0">
+                    <a:solidFill>
+                      <a:schemeClr val="tx1">
+                        <a:lumMod val="65000"/>
+                        <a:lumOff val="35000"/>
+                      </a:schemeClr>
+                    </a:solidFill>
+                    <a:latin typeface="+mn-lt"/>
+                    <a:ea typeface="+mn-ea"/>
+                    <a:cs typeface="+mn-cs"/>
+                  </a:defRPr>
+                </a:pPr>
+                <a:r>
+                  <a:rPr lang="el-GR"/>
+                  <a:t>η</a:t>
+                </a:r>
+                <a:endParaRPr lang="en-US"/>
+              </a:p>
+            </c:rich>
+          </c:tx>
+          <c:overlay val="0"/>
+          <c:spPr>
+            <a:noFill/>
+            <a:ln>
+              <a:noFill/>
+            </a:ln>
+            <a:effectLst/>
+          </c:spPr>
+          <c:txPr>
+            <a:bodyPr rot="-5400000" spcFirstLastPara="1" vertOverflow="ellipsis" vert="horz" wrap="square" anchor="ctr" anchorCtr="1"/>
+            <a:lstStyle/>
+            <a:p>
+              <a:pPr>
+                <a:defRPr sz="1000" b="0" i="0" u="none" strike="noStrike" kern="1200" baseline="0">
+                  <a:solidFill>
+                    <a:schemeClr val="tx1">
+                      <a:lumMod val="65000"/>
+                      <a:lumOff val="35000"/>
+                    </a:schemeClr>
+                  </a:solidFill>
+                  <a:latin typeface="+mn-lt"/>
+                  <a:ea typeface="+mn-ea"/>
+                  <a:cs typeface="+mn-cs"/>
+                </a:defRPr>
+              </a:pPr>
+              <a:endParaRPr lang="en-US"/>
+            </a:p>
+          </c:txPr>
+        </c:title>
+        <c:numFmt formatCode="General" sourceLinked="1"/>
+        <c:majorTickMark val="none"/>
+        <c:minorTickMark val="none"/>
+        <c:tickLblPos val="nextTo"/>
+        <c:spPr>
+          <a:noFill/>
+          <a:ln w="9525" cap="flat" cmpd="sng" algn="ctr">
+            <a:solidFill>
+              <a:schemeClr val="tx1">
+                <a:lumMod val="25000"/>
+                <a:lumOff val="75000"/>
+              </a:schemeClr>
+            </a:solidFill>
+            <a:round/>
+          </a:ln>
+          <a:effectLst/>
+        </c:spPr>
+        <c:txPr>
+          <a:bodyPr rot="-60000000" spcFirstLastPara="1" vertOverflow="ellipsis" vert="horz" wrap="square" anchor="ctr" anchorCtr="1"/>
+          <a:lstStyle/>
+          <a:p>
+            <a:pPr>
+              <a:defRPr sz="900" b="0" i="0" u="none" strike="noStrike" kern="1200" baseline="0">
+                <a:solidFill>
+                  <a:schemeClr val="tx1">
+                    <a:lumMod val="65000"/>
+                    <a:lumOff val="35000"/>
+                  </a:schemeClr>
+                </a:solidFill>
+                <a:latin typeface="+mn-lt"/>
+                <a:ea typeface="+mn-ea"/>
+                <a:cs typeface="+mn-cs"/>
+              </a:defRPr>
+            </a:pPr>
+            <a:endParaRPr lang="en-US"/>
+          </a:p>
+        </c:txPr>
+        <c:crossAx val="444569760"/>
+        <c:crosses val="autoZero"/>
+        <c:crossBetween val="midCat"/>
+      </c:valAx>
+      <c:spPr>
+        <a:noFill/>
+        <a:ln>
+          <a:noFill/>
+        </a:ln>
+        <a:effectLst/>
+      </c:spPr>
+    </c:plotArea>
+    <c:plotVisOnly val="1"/>
+    <c:dispBlanksAs val="gap"/>
+    <c:extLst>
+      <c:ext xmlns:c16r3="http://schemas.microsoft.com/office/drawing/2017/03/chart" uri="{56B9EC1D-385E-4148-901F-78D8002777C0}">
+        <c16r3:dataDisplayOptions16>
+          <c16r3:dispNaAsBlank val="1"/>
+        </c16r3:dataDisplayOptions16>
+      </c:ext>
+    </c:extLst>
+    <c:showDLblsOverMax val="0"/>
+  </c:chart>
+  <c:spPr>
+    <a:solidFill>
+      <a:schemeClr val="bg1"/>
+    </a:solidFill>
+    <a:ln w="9525" cap="flat" cmpd="sng" algn="ctr">
+      <a:solidFill>
+        <a:schemeClr val="tx1">
+          <a:lumMod val="15000"/>
+          <a:lumOff val="85000"/>
+        </a:schemeClr>
+      </a:solidFill>
+      <a:round/>
+    </a:ln>
+    <a:effectLst/>
+  </c:spPr>
+  <c:txPr>
+    <a:bodyPr/>
+    <a:lstStyle/>
+    <a:p>
+      <a:pPr>
+        <a:defRPr/>
+      </a:pPr>
+      <a:endParaRPr lang="en-US"/>
+    </a:p>
+  </c:txPr>
+  <c:externalData r:id="rId3">
+    <c:autoUpdate val="0"/>
+  </c:externalData>
+</c:chartSpace>
+</file>
+
+<file path=word/charts/chart2.xml><?xml version="1.0" encoding="utf-8"?>
+<c:chartSpace xmlns:c="http://schemas.openxmlformats.org/drawingml/2006/chart" xmlns:a="http://schemas.openxmlformats.org/drawingml/2006/main" xmlns:r="http://schemas.openxmlformats.org/officeDocument/2006/relationships" xmlns:c16r2="http://schemas.microsoft.com/office/drawing/2015/06/chart">
+  <c:date1904 val="0"/>
+  <c:lang val="lt-LT"/>
+  <c:roundedCorners val="0"/>
+  <mc:AlternateContent xmlns:mc="http://schemas.openxmlformats.org/markup-compatibility/2006">
+    <mc:Choice xmlns:c14="http://schemas.microsoft.com/office/drawing/2007/8/2/chart" Requires="c14">
+      <c14:style val="102"/>
+    </mc:Choice>
+    <mc:Fallback>
+      <c:style val="2"/>
+    </mc:Fallback>
+  </mc:AlternateContent>
+  <c:chart>
+    <c:title>
+      <c:tx>
+        <c:rich>
+          <a:bodyPr rot="0" spcFirstLastPara="1" vertOverflow="ellipsis" vert="horz" wrap="square" anchor="ctr" anchorCtr="1"/>
+          <a:lstStyle/>
+          <a:p>
+            <a:pPr>
+              <a:defRPr sz="1400" b="0" i="0" u="none" strike="noStrike" kern="1200" spc="0" baseline="0">
+                <a:solidFill>
+                  <a:schemeClr val="tx1">
+                    <a:lumMod val="65000"/>
+                    <a:lumOff val="35000"/>
+                  </a:schemeClr>
+                </a:solidFill>
+                <a:latin typeface="+mn-lt"/>
+                <a:ea typeface="+mn-ea"/>
+                <a:cs typeface="+mn-cs"/>
+              </a:defRPr>
+            </a:pPr>
+            <a:r>
+              <a:rPr lang="en-US"/>
+              <a:t>Mech</a:t>
+            </a:r>
+            <a:r>
+              <a:rPr lang="lt-LT"/>
+              <a:t>aninė</a:t>
+            </a:r>
+            <a:r>
+              <a:rPr lang="lt-LT" baseline="0"/>
+              <a:t> charakteristika</a:t>
+            </a:r>
+          </a:p>
+        </c:rich>
+      </c:tx>
+      <c:overlay val="0"/>
+      <c:spPr>
+        <a:noFill/>
+        <a:ln>
+          <a:noFill/>
+        </a:ln>
+        <a:effectLst/>
+      </c:spPr>
+      <c:txPr>
+        <a:bodyPr rot="0" spcFirstLastPara="1" vertOverflow="ellipsis" vert="horz" wrap="square" anchor="ctr" anchorCtr="1"/>
+        <a:lstStyle/>
+        <a:p>
+          <a:pPr>
+            <a:defRPr sz="1400" b="0" i="0" u="none" strike="noStrike" kern="1200" spc="0" baseline="0">
+              <a:solidFill>
+                <a:schemeClr val="tx1">
+                  <a:lumMod val="65000"/>
+                  <a:lumOff val="35000"/>
+                </a:schemeClr>
+              </a:solidFill>
+              <a:latin typeface="+mn-lt"/>
+              <a:ea typeface="+mn-ea"/>
+              <a:cs typeface="+mn-cs"/>
+            </a:defRPr>
+          </a:pPr>
+          <a:endParaRPr lang="en-US"/>
+        </a:p>
+      </c:txPr>
+    </c:title>
+    <c:autoTitleDeleted val="0"/>
+    <c:plotArea>
+      <c:layout/>
+      <c:scatterChart>
+        <c:scatterStyle val="smoothMarker"/>
+        <c:varyColors val="0"/>
+        <c:ser>
+          <c:idx val="0"/>
+          <c:order val="0"/>
+          <c:spPr>
+            <a:ln w="19050" cap="rnd">
+              <a:solidFill>
+                <a:schemeClr val="accent1"/>
+              </a:solidFill>
+              <a:round/>
+            </a:ln>
+            <a:effectLst/>
+          </c:spPr>
+          <c:marker>
+            <c:symbol val="circle"/>
+            <c:size val="5"/>
+            <c:spPr>
+              <a:solidFill>
+                <a:schemeClr val="accent1"/>
+              </a:solidFill>
+              <a:ln w="9525">
+                <a:solidFill>
+                  <a:schemeClr val="accent1"/>
+                </a:solidFill>
+              </a:ln>
+              <a:effectLst/>
+            </c:spPr>
+          </c:marker>
+          <c:xVal>
+            <c:numRef>
+              <c:f>Lapas1!$C$3:$C$20</c:f>
+              <c:numCache>
+                <c:formatCode>General</c:formatCode>
+                <c:ptCount val="18"/>
+                <c:pt idx="0">
+                  <c:v>1490</c:v>
+                </c:pt>
+                <c:pt idx="1">
+                  <c:v>1450</c:v>
+                </c:pt>
+                <c:pt idx="2">
+                  <c:v>1400</c:v>
+                </c:pt>
+                <c:pt idx="3">
+                  <c:v>1330</c:v>
+                </c:pt>
+                <c:pt idx="4">
+                  <c:v>1250</c:v>
+                </c:pt>
+                <c:pt idx="5">
+                  <c:v>1160</c:v>
+                </c:pt>
+                <c:pt idx="6">
+                  <c:v>1090</c:v>
+                </c:pt>
+                <c:pt idx="7">
+                  <c:v>1000</c:v>
+                </c:pt>
+                <c:pt idx="8">
+                  <c:v>900</c:v>
+                </c:pt>
+                <c:pt idx="9">
+                  <c:v>800</c:v>
+                </c:pt>
+                <c:pt idx="10">
+                  <c:v>720</c:v>
+                </c:pt>
+                <c:pt idx="11">
+                  <c:v>640</c:v>
+                </c:pt>
+                <c:pt idx="12">
+                  <c:v>520</c:v>
+                </c:pt>
+                <c:pt idx="13">
+                  <c:v>400</c:v>
+                </c:pt>
+                <c:pt idx="14">
+                  <c:v>300</c:v>
+                </c:pt>
+                <c:pt idx="15">
+                  <c:v>200</c:v>
+                </c:pt>
+                <c:pt idx="16">
+                  <c:v>100</c:v>
+                </c:pt>
+                <c:pt idx="17">
+                  <c:v>20</c:v>
+                </c:pt>
+              </c:numCache>
+            </c:numRef>
+          </c:xVal>
+          <c:yVal>
+            <c:numRef>
+              <c:f>Lapas1!$E$3:$E$20</c:f>
+              <c:numCache>
+                <c:formatCode>General</c:formatCode>
+                <c:ptCount val="18"/>
+                <c:pt idx="0">
+                  <c:v>0</c:v>
+                </c:pt>
+                <c:pt idx="1">
+                  <c:v>0.33</c:v>
+                </c:pt>
+                <c:pt idx="2">
+                  <c:v>0.77</c:v>
+                </c:pt>
+                <c:pt idx="3">
+                  <c:v>1.19</c:v>
+                </c:pt>
+                <c:pt idx="4">
+                  <c:v>1.56</c:v>
+                </c:pt>
+                <c:pt idx="5">
+                  <c:v>1.78</c:v>
+                </c:pt>
+                <c:pt idx="6">
+                  <c:v>1.86</c:v>
+                </c:pt>
+                <c:pt idx="7">
+                  <c:v>1.91</c:v>
+                </c:pt>
+                <c:pt idx="8">
+                  <c:v>1.92</c:v>
+                </c:pt>
+                <c:pt idx="9">
+                  <c:v>1.91</c:v>
+                </c:pt>
+                <c:pt idx="10">
+                  <c:v>1.88</c:v>
+                </c:pt>
+                <c:pt idx="11">
+                  <c:v>1.84</c:v>
+                </c:pt>
+                <c:pt idx="12">
+                  <c:v>1.79</c:v>
+                </c:pt>
+                <c:pt idx="13">
+                  <c:v>1.73</c:v>
+                </c:pt>
+                <c:pt idx="14">
+                  <c:v>1.68</c:v>
+                </c:pt>
+                <c:pt idx="15">
+                  <c:v>1.64</c:v>
+                </c:pt>
+                <c:pt idx="16">
+                  <c:v>1.62</c:v>
+                </c:pt>
+                <c:pt idx="17">
+                  <c:v>1.6</c:v>
+                </c:pt>
+              </c:numCache>
+            </c:numRef>
+          </c:yVal>
+          <c:smooth val="1"/>
+          <c:extLst>
+            <c:ext xmlns:c16="http://schemas.microsoft.com/office/drawing/2014/chart" uri="{C3380CC4-5D6E-409C-BE32-E72D297353CC}">
+              <c16:uniqueId val="{00000000-ADAC-4CFA-9B35-07472B930C03}"/>
+            </c:ext>
+          </c:extLst>
+        </c:ser>
+        <c:dLbls>
+          <c:showLegendKey val="0"/>
+          <c:showVal val="0"/>
+          <c:showCatName val="0"/>
+          <c:showSerName val="0"/>
+          <c:showPercent val="0"/>
+          <c:showBubbleSize val="0"/>
+        </c:dLbls>
+        <c:axId val="444882728"/>
+        <c:axId val="444887976"/>
+      </c:scatterChart>
+      <c:valAx>
+        <c:axId val="444882728"/>
+        <c:scaling>
+          <c:orientation val="minMax"/>
+        </c:scaling>
+        <c:delete val="0"/>
+        <c:axPos val="b"/>
+        <c:majorGridlines>
+          <c:spPr>
+            <a:ln w="9525" cap="flat" cmpd="sng" algn="ctr">
+              <a:solidFill>
+                <a:schemeClr val="tx1">
+                  <a:lumMod val="15000"/>
+                  <a:lumOff val="85000"/>
+                </a:schemeClr>
+              </a:solidFill>
+              <a:round/>
+            </a:ln>
+            <a:effectLst/>
+          </c:spPr>
+        </c:majorGridlines>
+        <c:title>
+          <c:tx>
+            <c:rich>
+              <a:bodyPr rot="0" spcFirstLastPara="1" vertOverflow="ellipsis" vert="horz" wrap="square" anchor="ctr" anchorCtr="1"/>
+              <a:lstStyle/>
+              <a:p>
+                <a:pPr>
+                  <a:defRPr sz="1000" b="0" i="0" u="none" strike="noStrike" kern="1200" baseline="0">
+                    <a:solidFill>
+                      <a:schemeClr val="tx1">
+                        <a:lumMod val="65000"/>
+                        <a:lumOff val="35000"/>
+                      </a:schemeClr>
+                    </a:solidFill>
+                    <a:latin typeface="+mn-lt"/>
+                    <a:ea typeface="+mn-ea"/>
+                    <a:cs typeface="+mn-cs"/>
+                  </a:defRPr>
+                </a:pPr>
+                <a:r>
+                  <a:rPr lang="lt-LT"/>
+                  <a:t>n, aps/min</a:t>
+                </a:r>
+              </a:p>
+            </c:rich>
+          </c:tx>
+          <c:overlay val="0"/>
+          <c:spPr>
+            <a:noFill/>
+            <a:ln>
+              <a:noFill/>
+            </a:ln>
+            <a:effectLst/>
+          </c:spPr>
+          <c:txPr>
+            <a:bodyPr rot="0" spcFirstLastPara="1" vertOverflow="ellipsis" vert="horz" wrap="square" anchor="ctr" anchorCtr="1"/>
+            <a:lstStyle/>
+            <a:p>
+              <a:pPr>
+                <a:defRPr sz="1000" b="0" i="0" u="none" strike="noStrike" kern="1200" baseline="0">
+                  <a:solidFill>
+                    <a:schemeClr val="tx1">
+                      <a:lumMod val="65000"/>
+                      <a:lumOff val="35000"/>
+                    </a:schemeClr>
+                  </a:solidFill>
+                  <a:latin typeface="+mn-lt"/>
+                  <a:ea typeface="+mn-ea"/>
+                  <a:cs typeface="+mn-cs"/>
+                </a:defRPr>
+              </a:pPr>
+              <a:endParaRPr lang="en-US"/>
+            </a:p>
+          </c:txPr>
+        </c:title>
+        <c:numFmt formatCode="General" sourceLinked="1"/>
+        <c:majorTickMark val="none"/>
+        <c:minorTickMark val="none"/>
+        <c:tickLblPos val="nextTo"/>
+        <c:spPr>
+          <a:noFill/>
+          <a:ln w="9525" cap="flat" cmpd="sng" algn="ctr">
+            <a:solidFill>
+              <a:schemeClr val="tx1">
+                <a:lumMod val="25000"/>
+                <a:lumOff val="75000"/>
+              </a:schemeClr>
+            </a:solidFill>
+            <a:round/>
+          </a:ln>
+          <a:effectLst/>
+        </c:spPr>
+        <c:txPr>
+          <a:bodyPr rot="-60000000" spcFirstLastPara="1" vertOverflow="ellipsis" vert="horz" wrap="square" anchor="ctr" anchorCtr="1"/>
+          <a:lstStyle/>
+          <a:p>
+            <a:pPr>
+              <a:defRPr sz="900" b="0" i="0" u="none" strike="noStrike" kern="1200" baseline="0">
+                <a:solidFill>
+                  <a:schemeClr val="tx1">
+                    <a:lumMod val="65000"/>
+                    <a:lumOff val="35000"/>
+                  </a:schemeClr>
+                </a:solidFill>
+                <a:latin typeface="+mn-lt"/>
+                <a:ea typeface="+mn-ea"/>
+                <a:cs typeface="+mn-cs"/>
+              </a:defRPr>
+            </a:pPr>
+            <a:endParaRPr lang="en-US"/>
+          </a:p>
+        </c:txPr>
+        <c:crossAx val="444887976"/>
+        <c:crosses val="autoZero"/>
+        <c:crossBetween val="midCat"/>
+      </c:valAx>
+      <c:valAx>
+        <c:axId val="444887976"/>
+        <c:scaling>
+          <c:orientation val="minMax"/>
+        </c:scaling>
+        <c:delete val="0"/>
+        <c:axPos val="l"/>
+        <c:majorGridlines>
+          <c:spPr>
+            <a:ln w="9525" cap="flat" cmpd="sng" algn="ctr">
+              <a:solidFill>
+                <a:schemeClr val="tx1">
+                  <a:lumMod val="15000"/>
+                  <a:lumOff val="85000"/>
+                </a:schemeClr>
+              </a:solidFill>
+              <a:round/>
+            </a:ln>
+            <a:effectLst/>
+          </c:spPr>
+        </c:majorGridlines>
+        <c:title>
+          <c:tx>
+            <c:rich>
+              <a:bodyPr rot="-5400000" spcFirstLastPara="1" vertOverflow="ellipsis" vert="horz" wrap="square" anchor="ctr" anchorCtr="1"/>
+              <a:lstStyle/>
+              <a:p>
+                <a:pPr>
+                  <a:defRPr sz="1000" b="0" i="0" u="none" strike="noStrike" kern="1200" baseline="0">
+                    <a:solidFill>
+                      <a:schemeClr val="tx1">
+                        <a:lumMod val="65000"/>
+                        <a:lumOff val="35000"/>
+                      </a:schemeClr>
+                    </a:solidFill>
+                    <a:latin typeface="+mn-lt"/>
+                    <a:ea typeface="+mn-ea"/>
+                    <a:cs typeface="+mn-cs"/>
+                  </a:defRPr>
+                </a:pPr>
+                <a:r>
+                  <a:rPr lang="lt-LT"/>
+                  <a:t>M,</a:t>
+                </a:r>
+                <a:r>
+                  <a:rPr lang="lt-LT" baseline="0"/>
+                  <a:t> Nm</a:t>
+                </a:r>
+                <a:endParaRPr lang="lt-LT"/>
+              </a:p>
+            </c:rich>
+          </c:tx>
+          <c:overlay val="0"/>
+          <c:spPr>
+            <a:noFill/>
+            <a:ln>
+              <a:noFill/>
+            </a:ln>
+            <a:effectLst/>
+          </c:spPr>
+          <c:txPr>
+            <a:bodyPr rot="-5400000" spcFirstLastPara="1" vertOverflow="ellipsis" vert="horz" wrap="square" anchor="ctr" anchorCtr="1"/>
+            <a:lstStyle/>
+            <a:p>
+              <a:pPr>
+                <a:defRPr sz="1000" b="0" i="0" u="none" strike="noStrike" kern="1200" baseline="0">
+                  <a:solidFill>
+                    <a:schemeClr val="tx1">
+                      <a:lumMod val="65000"/>
+                      <a:lumOff val="35000"/>
+                    </a:schemeClr>
+                  </a:solidFill>
+                  <a:latin typeface="+mn-lt"/>
+                  <a:ea typeface="+mn-ea"/>
+                  <a:cs typeface="+mn-cs"/>
+                </a:defRPr>
+              </a:pPr>
+              <a:endParaRPr lang="en-US"/>
+            </a:p>
+          </c:txPr>
+        </c:title>
+        <c:numFmt formatCode="General" sourceLinked="1"/>
+        <c:majorTickMark val="none"/>
+        <c:minorTickMark val="none"/>
+        <c:tickLblPos val="nextTo"/>
+        <c:spPr>
+          <a:noFill/>
+          <a:ln w="9525" cap="flat" cmpd="sng" algn="ctr">
+            <a:solidFill>
+              <a:schemeClr val="tx1">
+                <a:lumMod val="25000"/>
+                <a:lumOff val="75000"/>
+              </a:schemeClr>
+            </a:solidFill>
+            <a:round/>
+          </a:ln>
+          <a:effectLst/>
+        </c:spPr>
+        <c:txPr>
+          <a:bodyPr rot="-60000000" spcFirstLastPara="1" vertOverflow="ellipsis" vert="horz" wrap="square" anchor="ctr" anchorCtr="1"/>
+          <a:lstStyle/>
+          <a:p>
+            <a:pPr>
+              <a:defRPr sz="900" b="0" i="0" u="none" strike="noStrike" kern="1200" baseline="0">
+                <a:solidFill>
+                  <a:schemeClr val="tx1">
+                    <a:lumMod val="65000"/>
+                    <a:lumOff val="35000"/>
+                  </a:schemeClr>
+                </a:solidFill>
+                <a:latin typeface="+mn-lt"/>
+                <a:ea typeface="+mn-ea"/>
+                <a:cs typeface="+mn-cs"/>
+              </a:defRPr>
+            </a:pPr>
+            <a:endParaRPr lang="en-US"/>
+          </a:p>
+        </c:txPr>
+        <c:crossAx val="444882728"/>
+        <c:crosses val="autoZero"/>
+        <c:crossBetween val="midCat"/>
+      </c:valAx>
+      <c:spPr>
+        <a:noFill/>
+        <a:ln>
+          <a:noFill/>
+        </a:ln>
+        <a:effectLst/>
+      </c:spPr>
+    </c:plotArea>
+    <c:plotVisOnly val="1"/>
+    <c:dispBlanksAs val="gap"/>
+    <c:extLst>
+      <c:ext xmlns:c16r3="http://schemas.microsoft.com/office/drawing/2017/03/chart" uri="{56B9EC1D-385E-4148-901F-78D8002777C0}">
+        <c16r3:dataDisplayOptions16>
+          <c16r3:dispNaAsBlank val="1"/>
+        </c16r3:dataDisplayOptions16>
+      </c:ext>
+    </c:extLst>
+    <c:showDLblsOverMax val="0"/>
+  </c:chart>
+  <c:spPr>
+    <a:solidFill>
+      <a:schemeClr val="bg1"/>
+    </a:solidFill>
+    <a:ln w="9525" cap="flat" cmpd="sng" algn="ctr">
+      <a:solidFill>
+        <a:schemeClr val="tx1">
+          <a:lumMod val="15000"/>
+          <a:lumOff val="85000"/>
+        </a:schemeClr>
+      </a:solidFill>
+      <a:round/>
+    </a:ln>
+    <a:effectLst/>
+  </c:spPr>
+  <c:txPr>
+    <a:bodyPr/>
+    <a:lstStyle/>
+    <a:p>
+      <a:pPr>
+        <a:defRPr/>
+      </a:pPr>
+      <a:endParaRPr lang="en-US"/>
+    </a:p>
+  </c:txPr>
+  <c:externalData r:id="rId3">
+    <c:autoUpdate val="0"/>
+  </c:externalData>
+</c:chartSpace>
+</file>
+
+<file path=word/charts/colors1.xml><?xml version="1.0" encoding="utf-8"?>
+<cs:colorStyle xmlns:cs="http://schemas.microsoft.com/office/drawing/2012/chartStyle" xmlns:a="http://schemas.openxmlformats.org/drawingml/2006/main" meth="cycle" id="10">
+  <a:schemeClr val="accent1"/>
+  <a:schemeClr val="accent2"/>
+  <a:schemeClr val="accent3"/>
+  <a:schemeClr val="accent4"/>
+  <a:schemeClr val="accent5"/>
+  <a:schemeClr val="accent6"/>
+  <cs:variation/>
+  <cs:variation>
+    <a:lumMod val="60000"/>
+  </cs:variation>
+  <cs:variation>
+    <a:lumMod val="80000"/>
+    <a:lumOff val="20000"/>
+  </cs:variation>
+  <cs:variation>
+    <a:lumMod val="80000"/>
+  </cs:variation>
+  <cs:variation>
+    <a:lumMod val="60000"/>
+    <a:lumOff val="40000"/>
+  </cs:variation>
+  <cs:variation>
+    <a:lumMod val="50000"/>
+  </cs:variation>
+  <cs:variation>
+    <a:lumMod val="70000"/>
+    <a:lumOff val="30000"/>
+  </cs:variation>
+  <cs:variation>
+    <a:lumMod val="70000"/>
+  </cs:variation>
+  <cs:variation>
+    <a:lumMod val="50000"/>
+    <a:lumOff val="50000"/>
+  </cs:variation>
+</cs:colorStyle>
+</file>
+
+<file path=word/charts/colors2.xml><?xml version="1.0" encoding="utf-8"?>
+<cs:colorStyle xmlns:cs="http://schemas.microsoft.com/office/drawing/2012/chartStyle" xmlns:a="http://schemas.openxmlformats.org/drawingml/2006/main" meth="cycle" id="10">
+  <a:schemeClr val="accent1"/>
+  <a:schemeClr val="accent2"/>
+  <a:schemeClr val="accent3"/>
+  <a:schemeClr val="accent4"/>
+  <a:schemeClr val="accent5"/>
+  <a:schemeClr val="accent6"/>
+  <cs:variation/>
+  <cs:variation>
+    <a:lumMod val="60000"/>
+  </cs:variation>
+  <cs:variation>
+    <a:lumMod val="80000"/>
+    <a:lumOff val="20000"/>
+  </cs:variation>
+  <cs:variation>
+    <a:lumMod val="80000"/>
+  </cs:variation>
+  <cs:variation>
+    <a:lumMod val="60000"/>
+    <a:lumOff val="40000"/>
+  </cs:variation>
+  <cs:variation>
+    <a:lumMod val="50000"/>
+  </cs:variation>
+  <cs:variation>
+    <a:lumMod val="70000"/>
+    <a:lumOff val="30000"/>
+  </cs:variation>
+  <cs:variation>
+    <a:lumMod val="70000"/>
+  </cs:variation>
+  <cs:variation>
+    <a:lumMod val="50000"/>
+    <a:lumOff val="50000"/>
+  </cs:variation>
+</cs:colorStyle>
+</file>
+
+<file path=word/charts/style1.xml><?xml version="1.0" encoding="utf-8"?>
+<cs:chartStyle xmlns:cs="http://schemas.microsoft.com/office/drawing/2012/chartStyle" xmlns:a="http://schemas.openxmlformats.org/drawingml/2006/main" id="240">
+  <cs:axisTitle>
+    <cs:lnRef idx="0"/>
+    <cs:fillRef idx="0"/>
+    <cs:effectRef idx="0"/>
+    <cs:fontRef idx="minor">
+      <a:schemeClr val="tx1">
+        <a:lumMod val="65000"/>
+        <a:lumOff val="35000"/>
+      </a:schemeClr>
+    </cs:fontRef>
+    <cs:defRPr sz="1000" kern="1200"/>
+  </cs:axisTitle>
+  <cs:categoryAxis>
+    <cs:lnRef idx="0"/>
+    <cs:fillRef idx="0"/>
+    <cs:effectRef idx="0"/>
+    <cs:fontRef idx="minor">
+      <a:schemeClr val="tx1">
+        <a:lumMod val="65000"/>
+        <a:lumOff val="35000"/>
+      </a:schemeClr>
+    </cs:fontRef>
+    <cs:spPr>
+      <a:ln w="9525" cap="flat" cmpd="sng" algn="ctr">
+        <a:solidFill>
+          <a:schemeClr val="tx1">
+            <a:lumMod val="25000"/>
+            <a:lumOff val="75000"/>
+          </a:schemeClr>
+        </a:solidFill>
+        <a:round/>
+      </a:ln>
+    </cs:spPr>
+    <cs:defRPr sz="900" kern="1200"/>
+  </cs:categoryAxis>
+  <cs:chartArea mods="allowNoFillOverride allowNoLineOverride">
+    <cs:lnRef idx="0"/>
+    <cs:fillRef idx="0"/>
+    <cs:effectRef idx="0"/>
+    <cs:fontRef idx="minor">
+      <a:schemeClr val="tx1"/>
+    </cs:fontRef>
+    <cs:spPr>
+      <a:solidFill>
+        <a:schemeClr val="bg1"/>
+      </a:solidFill>
+      <a:ln w="9525" cap="flat" cmpd="sng" algn="ctr">
+        <a:solidFill>
+          <a:schemeClr val="tx1">
+            <a:lumMod val="15000"/>
+            <a:lumOff val="85000"/>
+          </a:schemeClr>
+        </a:solidFill>
+        <a:round/>
+      </a:ln>
+    </cs:spPr>
+    <cs:defRPr sz="1000" kern="1200"/>
+  </cs:chartArea>
+  <cs:dataLabel>
+    <cs:lnRef idx="0"/>
+    <cs:fillRef idx="0"/>
+    <cs:effectRef idx="0"/>
+    <cs:fontRef idx="minor">
+      <a:schemeClr val="tx1">
+        <a:lumMod val="75000"/>
+        <a:lumOff val="25000"/>
+      </a:schemeClr>
+    </cs:fontRef>
+    <cs:defRPr sz="900" kern="1200"/>
+  </cs:dataLabel>
+  <cs:dataLabelCallout>
+    <cs:lnRef idx="0"/>
+    <cs:fillRef idx="0"/>
+    <cs:effectRef idx="0"/>
+    <cs:fontRef idx="minor">
+      <a:schemeClr val="dk1">
+        <a:lumMod val="65000"/>
+        <a:lumOff val="35000"/>
+      </a:schemeClr>
+    </cs:fontRef>
+    <cs:spPr>
+      <a:solidFill>
+        <a:schemeClr val="lt1"/>
+      </a:solidFill>
+      <a:ln>
+        <a:solidFill>
+          <a:schemeClr val="dk1">
+            <a:lumMod val="25000"/>
+            <a:lumOff val="75000"/>
+          </a:schemeClr>
+        </a:solidFill>
+      </a:ln>
+    </cs:spPr>
+    <cs:defRPr sz="900" kern="1200"/>
+    <cs:bodyPr rot="0" spcFirstLastPara="1" vertOverflow="clip" horzOverflow="clip" vert="horz" wrap="square" lIns="36576" tIns="18288" rIns="36576" bIns="18288" anchor="ctr" anchorCtr="1">
+      <a:spAutoFit/>
+    </cs:bodyPr>
+  </cs:dataLabelCallout>
+  <cs:dataPoint>
+    <cs:lnRef idx="0"/>
+    <cs:fillRef idx="1">
+      <cs:styleClr val="auto"/>
+    </cs:fillRef>
+    <cs:effectRef idx="0"/>
+    <cs:fontRef idx="minor">
+      <a:schemeClr val="tx1"/>
+    </cs:fontRef>
+  </cs:dataPoint>
+  <cs:dataPoint3D>
+    <cs:lnRef idx="0"/>
+    <cs:fillRef idx="1">
+      <cs:styleClr val="auto"/>
+    </cs:fillRef>
+    <cs:effectRef idx="0"/>
+    <cs:fontRef idx="minor">
+      <a:schemeClr val="tx1"/>
+    </cs:fontRef>
+  </cs:dataPoint3D>
+  <cs:dataPointLine>
+    <cs:lnRef idx="0">
+      <cs:styleClr val="auto"/>
+    </cs:lnRef>
+    <cs:fillRef idx="1"/>
+    <cs:effectRef idx="0"/>
+    <cs:fontRef idx="minor">
+      <a:schemeClr val="tx1"/>
+    </cs:fontRef>
+    <cs:spPr>
+      <a:ln w="19050" cap="rnd">
+        <a:solidFill>
+          <a:schemeClr val="phClr"/>
+        </a:solidFill>
+        <a:round/>
+      </a:ln>
+    </cs:spPr>
+  </cs:dataPointLine>
+  <cs:dataPointMarker>
+    <cs:lnRef idx="0">
+      <cs:styleClr val="auto"/>
+    </cs:lnRef>
+    <cs:fillRef idx="1">
+      <cs:styleClr val="auto"/>
+    </cs:fillRef>
+    <cs:effectRef idx="0"/>
+    <cs:fontRef idx="minor">
+      <a:schemeClr val="tx1"/>
+    </cs:fontRef>
+    <cs:spPr>
+      <a:ln w="9525">
+        <a:solidFill>
+          <a:schemeClr val="phClr"/>
+        </a:solidFill>
+      </a:ln>
+    </cs:spPr>
+  </cs:dataPointMarker>
+  <cs:dataPointMarkerLayout symbol="circle" size="5"/>
+  <cs:dataPointWireframe>
+    <cs:lnRef idx="0">
+      <cs:styleClr val="auto"/>
+    </cs:lnRef>
+    <cs:fillRef idx="0"/>
+    <cs:effectRef idx="0"/>
+    <cs:fontRef idx="minor">
+      <a:schemeClr val="dk1"/>
+    </cs:fontRef>
+    <cs:spPr>
+      <a:ln w="9525" cap="rnd">
+        <a:solidFill>
+          <a:schemeClr val="phClr"/>
+        </a:solidFill>
+        <a:round/>
+      </a:ln>
+    </cs:spPr>
+  </cs:dataPointWireframe>
+  <cs:dataTable>
+    <cs:lnRef idx="0"/>
+    <cs:fillRef idx="0"/>
+    <cs:effectRef idx="0"/>
+    <cs:fontRef idx="minor">
+      <a:schemeClr val="tx1">
+        <a:lumMod val="65000"/>
+        <a:lumOff val="35000"/>
+      </a:schemeClr>
+    </cs:fontRef>
+    <cs:spPr>
+      <a:noFill/>
+      <a:ln w="9525" cap="flat" cmpd="sng" algn="ctr">
+        <a:solidFill>
+          <a:schemeClr val="tx1">
+            <a:lumMod val="15000"/>
+            <a:lumOff val="85000"/>
+          </a:schemeClr>
+        </a:solidFill>
+        <a:round/>
+      </a:ln>
+    </cs:spPr>
+    <cs:defRPr sz="900" kern="1200"/>
+  </cs:dataTable>
+  <cs:downBar>
+    <cs:lnRef idx="0"/>
+    <cs:fillRef idx="0"/>
+    <cs:effectRef idx="0"/>
+    <cs:fontRef idx="minor">
+      <a:schemeClr val="tx1"/>
+    </cs:fontRef>
+    <cs:spPr>
+      <a:solidFill>
+        <a:schemeClr val="dk1">
+          <a:lumMod val="75000"/>
+          <a:lumOff val="25000"/>
+        </a:schemeClr>
+      </a:solidFill>
+      <a:ln w="9525" cap="flat" cmpd="sng" algn="ctr">
+        <a:solidFill>
+          <a:schemeClr val="tx1">
+            <a:lumMod val="65000"/>
+            <a:lumOff val="35000"/>
+          </a:schemeClr>
+        </a:solidFill>
+        <a:round/>
+      </a:ln>
+    </cs:spPr>
+  </cs:downBar>
+  <cs:dropLine>
+    <cs:lnRef idx="0"/>
+    <cs:fillRef idx="0"/>
+    <cs:effectRef idx="0"/>
+    <cs:fontRef idx="minor">
+      <a:schemeClr val="tx1"/>
+    </cs:fontRef>
+    <cs:spPr>
+      <a:ln w="9525" cap="flat" cmpd="sng" algn="ctr">
+        <a:solidFill>
+          <a:schemeClr val="tx1">
+            <a:lumMod val="35000"/>
+            <a:lumOff val="65000"/>
+          </a:schemeClr>
+        </a:solidFill>
+        <a:round/>
+      </a:ln>
+    </cs:spPr>
+  </cs:dropLine>
+  <cs:errorBar>
+    <cs:lnRef idx="0"/>
+    <cs:fillRef idx="0"/>
+    <cs:effectRef idx="0"/>
+    <cs:fontRef idx="minor">
+      <a:schemeClr val="tx1"/>
+    </cs:fontRef>
+    <cs:spPr>
+      <a:ln w="9525" cap="flat" cmpd="sng" algn="ctr">
+        <a:solidFill>
+          <a:schemeClr val="tx1">
+            <a:lumMod val="65000"/>
+            <a:lumOff val="35000"/>
+          </a:schemeClr>
+        </a:solidFill>
+        <a:round/>
+      </a:ln>
+    </cs:spPr>
+  </cs:errorBar>
+  <cs:floor>
+    <cs:lnRef idx="0"/>
+    <cs:fillRef idx="0"/>
+    <cs:effectRef idx="0"/>
+    <cs:fontRef idx="minor">
+      <a:schemeClr val="tx1"/>
+    </cs:fontRef>
+    <cs:spPr>
+      <a:noFill/>
+      <a:ln>
+        <a:noFill/>
+      </a:ln>
+    </cs:spPr>
+  </cs:floor>
+  <cs:gridlineMajor>
+    <cs:lnRef idx="0"/>
+    <cs:fillRef idx="0"/>
+    <cs:effectRef idx="0"/>
+    <cs:fontRef idx="minor">
+      <a:schemeClr val="tx1"/>
+    </cs:fontRef>
+    <cs:spPr>
+      <a:ln w="9525" cap="flat" cmpd="sng" algn="ctr">
+        <a:solidFill>
+          <a:schemeClr val="tx1">
+            <a:lumMod val="15000"/>
+            <a:lumOff val="85000"/>
+          </a:schemeClr>
+        </a:solidFill>
+        <a:round/>
+      </a:ln>
+    </cs:spPr>
+  </cs:gridlineMajor>
+  <cs:gridlineMinor>
+    <cs:lnRef idx="0"/>
+    <cs:fillRef idx="0"/>
+    <cs:effectRef idx="0"/>
+    <cs:fontRef idx="minor">
+      <a:schemeClr val="tx1"/>
+    </cs:fontRef>
+    <cs:spPr>
+      <a:ln w="9525" cap="flat" cmpd="sng" algn="ctr">
+        <a:solidFill>
+          <a:schemeClr val="tx1">
+            <a:lumMod val="5000"/>
+            <a:lumOff val="95000"/>
+          </a:schemeClr>
+        </a:solidFill>
+        <a:round/>
+      </a:ln>
+    </cs:spPr>
+  </cs:gridlineMinor>
+  <cs:hiLoLine>
+    <cs:lnRef idx="0"/>
+    <cs:fillRef idx="0"/>
+    <cs:effectRef idx="0"/>
+    <cs:fontRef idx="minor">
+      <a:schemeClr val="tx1"/>
+    </cs:fontRef>
+    <cs:spPr>
+      <a:ln w="9525" cap="flat" cmpd="sng" algn="ctr">
+        <a:solidFill>
+          <a:schemeClr val="tx1">
+            <a:lumMod val="50000"/>
+            <a:lumOff val="50000"/>
+          </a:schemeClr>
+        </a:solidFill>
+        <a:round/>
+      </a:ln>
+    </cs:spPr>
+  </cs:hiLoLine>
+  <cs:leaderLine>
+    <cs:lnRef idx="0"/>
+    <cs:fillRef idx="0"/>
+    <cs:effectRef idx="0"/>
+    <cs:fontRef idx="minor">
+      <a:schemeClr val="tx1"/>
+    </cs:fontRef>
+    <cs:spPr>
+      <a:ln w="9525" cap="flat" cmpd="sng" algn="ctr">
+        <a:solidFill>
+          <a:schemeClr val="tx1">
+            <a:lumMod val="35000"/>
+            <a:lumOff val="65000"/>
+          </a:schemeClr>
+        </a:solidFill>
+        <a:round/>
+      </a:ln>
+    </cs:spPr>
+  </cs:leaderLine>
+  <cs:legend>
+    <cs:lnRef idx="0"/>
+    <cs:fillRef idx="0"/>
+    <cs:effectRef idx="0"/>
+    <cs:fontRef idx="minor">
+      <a:schemeClr val="tx1">
+        <a:lumMod val="65000"/>
+        <a:lumOff val="35000"/>
+      </a:schemeClr>
+    </cs:fontRef>
+    <cs:defRPr sz="900" kern="1200"/>
+  </cs:legend>
+  <cs:plotArea mods="allowNoFillOverride allowNoLineOverride">
+    <cs:lnRef idx="0"/>
+    <cs:fillRef idx="0"/>
+    <cs:effectRef idx="0"/>
+    <cs:fontRef idx="minor">
+      <a:schemeClr val="tx1"/>
+    </cs:fontRef>
+  </cs:plotArea>
+  <cs:plotArea3D mods="allowNoFillOverride allowNoLineOverride">
+    <cs:lnRef idx="0"/>
+    <cs:fillRef idx="0"/>
+    <cs:effectRef idx="0"/>
+    <cs:fontRef idx="minor">
+      <a:schemeClr val="tx1"/>
+    </cs:fontRef>
+  </cs:plotArea3D>
+  <cs:seriesAxis>
+    <cs:lnRef idx="0"/>
+    <cs:fillRef idx="0"/>
+    <cs:effectRef idx="0"/>
+    <cs:fontRef idx="minor">
+      <a:schemeClr val="tx1">
+        <a:lumMod val="65000"/>
+        <a:lumOff val="35000"/>
+      </a:schemeClr>
+    </cs:fontRef>
+    <cs:defRPr sz="900" kern="1200"/>
+  </cs:seriesAxis>
+  <cs:seriesLine>
+    <cs:lnRef idx="0"/>
+    <cs:fillRef idx="0"/>
+    <cs:effectRef idx="0"/>
+    <cs:fontRef idx="minor">
+      <a:schemeClr val="tx1"/>
+    </cs:fontRef>
+    <cs:spPr>
+      <a:ln w="9525" cap="flat" cmpd="sng" algn="ctr">
+        <a:solidFill>
+          <a:schemeClr val="tx1">
+            <a:lumMod val="35000"/>
+            <a:lumOff val="65000"/>
+          </a:schemeClr>
+        </a:solidFill>
+        <a:round/>
+      </a:ln>
+    </cs:spPr>
+  </cs:seriesLine>
+  <cs:title>
+    <cs:lnRef idx="0"/>
+    <cs:fillRef idx="0"/>
+    <cs:effectRef idx="0"/>
+    <cs:fontRef idx="minor">
+      <a:schemeClr val="tx1">
+        <a:lumMod val="65000"/>
+        <a:lumOff val="35000"/>
+      </a:schemeClr>
+    </cs:fontRef>
+    <cs:defRPr sz="1400" b="0" kern="1200" spc="0" baseline="0"/>
+  </cs:title>
+  <cs:trendline>
+    <cs:lnRef idx="0">
+      <cs:styleClr val="auto"/>
+    </cs:lnRef>
+    <cs:fillRef idx="0"/>
+    <cs:effectRef idx="0"/>
+    <cs:fontRef idx="minor">
+      <a:schemeClr val="tx1"/>
+    </cs:fontRef>
+    <cs:spPr>
+      <a:ln w="19050" cap="rnd">
+        <a:solidFill>
+          <a:schemeClr val="phClr"/>
+        </a:solidFill>
+        <a:prstDash val="sysDot"/>
+      </a:ln>
+    </cs:spPr>
+  </cs:trendline>
+  <cs:trendlineLabel>
+    <cs:lnRef idx="0"/>
+    <cs:fillRef idx="0"/>
+    <cs:effectRef idx="0"/>
+    <cs:fontRef idx="minor">
+      <a:schemeClr val="tx1">
+        <a:lumMod val="65000"/>
+        <a:lumOff val="35000"/>
+      </a:schemeClr>
+    </cs:fontRef>
+    <cs:defRPr sz="900" kern="1200"/>
+  </cs:trendlineLabel>
+  <cs:upBar>
+    <cs:lnRef idx="0"/>
+    <cs:fillRef idx="0"/>
+    <cs:effectRef idx="0"/>
+    <cs:fontRef idx="minor">
+      <a:schemeClr val="tx1"/>
+    </cs:fontRef>
+    <cs:spPr>
+      <a:solidFill>
+        <a:schemeClr val="lt1"/>
+      </a:solidFill>
+      <a:ln w="9525" cap="flat" cmpd="sng" algn="ctr">
+        <a:solidFill>
+          <a:schemeClr val="tx1">
+            <a:lumMod val="65000"/>
+            <a:lumOff val="35000"/>
+          </a:schemeClr>
+        </a:solidFill>
+        <a:round/>
+      </a:ln>
+    </cs:spPr>
+  </cs:upBar>
+  <cs:valueAxis>
+    <cs:lnRef idx="0"/>
+    <cs:fillRef idx="0"/>
+    <cs:effectRef idx="0"/>
+    <cs:fontRef idx="minor">
+      <a:schemeClr val="tx1">
+        <a:lumMod val="65000"/>
+        <a:lumOff val="35000"/>
+      </a:schemeClr>
+    </cs:fontRef>
+    <cs:spPr>
+      <a:ln w="9525" cap="flat" cmpd="sng" algn="ctr">
+        <a:solidFill>
+          <a:schemeClr val="tx1">
+            <a:lumMod val="25000"/>
+            <a:lumOff val="75000"/>
+          </a:schemeClr>
+        </a:solidFill>
+        <a:round/>
+      </a:ln>
+    </cs:spPr>
+    <cs:defRPr sz="900" kern="1200"/>
+  </cs:valueAxis>
+  <cs:wall>
+    <cs:lnRef idx="0"/>
+    <cs:fillRef idx="0"/>
+    <cs:effectRef idx="0"/>
+    <cs:fontRef idx="minor">
+      <a:schemeClr val="tx1"/>
+    </cs:fontRef>
+    <cs:spPr>
+      <a:noFill/>
+      <a:ln>
+        <a:noFill/>
+      </a:ln>
+    </cs:spPr>
+  </cs:wall>
+</cs:chartStyle>
+</file>
+
+<file path=word/charts/style2.xml><?xml version="1.0" encoding="utf-8"?>
+<cs:chartStyle xmlns:cs="http://schemas.microsoft.com/office/drawing/2012/chartStyle" xmlns:a="http://schemas.openxmlformats.org/drawingml/2006/main" id="240">
+  <cs:axisTitle>
+    <cs:lnRef idx="0"/>
+    <cs:fillRef idx="0"/>
+    <cs:effectRef idx="0"/>
+    <cs:fontRef idx="minor">
+      <a:schemeClr val="tx1">
+        <a:lumMod val="65000"/>
+        <a:lumOff val="35000"/>
+      </a:schemeClr>
+    </cs:fontRef>
+    <cs:defRPr sz="1000" kern="1200"/>
+  </cs:axisTitle>
+  <cs:categoryAxis>
+    <cs:lnRef idx="0"/>
+    <cs:fillRef idx="0"/>
+    <cs:effectRef idx="0"/>
+    <cs:fontRef idx="minor">
+      <a:schemeClr val="tx1">
+        <a:lumMod val="65000"/>
+        <a:lumOff val="35000"/>
+      </a:schemeClr>
+    </cs:fontRef>
+    <cs:spPr>
+      <a:ln w="9525" cap="flat" cmpd="sng" algn="ctr">
+        <a:solidFill>
+          <a:schemeClr val="tx1">
+            <a:lumMod val="25000"/>
+            <a:lumOff val="75000"/>
+          </a:schemeClr>
+        </a:solidFill>
+        <a:round/>
+      </a:ln>
+    </cs:spPr>
+    <cs:defRPr sz="900" kern="1200"/>
+  </cs:categoryAxis>
+  <cs:chartArea mods="allowNoFillOverride allowNoLineOverride">
+    <cs:lnRef idx="0"/>
+    <cs:fillRef idx="0"/>
+    <cs:effectRef idx="0"/>
+    <cs:fontRef idx="minor">
+      <a:schemeClr val="tx1"/>
+    </cs:fontRef>
+    <cs:spPr>
+      <a:solidFill>
+        <a:schemeClr val="bg1"/>
+      </a:solidFill>
+      <a:ln w="9525" cap="flat" cmpd="sng" algn="ctr">
+        <a:solidFill>
+          <a:schemeClr val="tx1">
+            <a:lumMod val="15000"/>
+            <a:lumOff val="85000"/>
+          </a:schemeClr>
+        </a:solidFill>
+        <a:round/>
+      </a:ln>
+    </cs:spPr>
+    <cs:defRPr sz="1000" kern="1200"/>
+  </cs:chartArea>
+  <cs:dataLabel>
+    <cs:lnRef idx="0"/>
+    <cs:fillRef idx="0"/>
+    <cs:effectRef idx="0"/>
+    <cs:fontRef idx="minor">
+      <a:schemeClr val="tx1">
+        <a:lumMod val="75000"/>
+        <a:lumOff val="25000"/>
+      </a:schemeClr>
+    </cs:fontRef>
+    <cs:defRPr sz="900" kern="1200"/>
+  </cs:dataLabel>
+  <cs:dataLabelCallout>
+    <cs:lnRef idx="0"/>
+    <cs:fillRef idx="0"/>
+    <cs:effectRef idx="0"/>
+    <cs:fontRef idx="minor">
+      <a:schemeClr val="dk1">
+        <a:lumMod val="65000"/>
+        <a:lumOff val="35000"/>
+      </a:schemeClr>
+    </cs:fontRef>
+    <cs:spPr>
+      <a:solidFill>
+        <a:schemeClr val="lt1"/>
+      </a:solidFill>
+      <a:ln>
+        <a:solidFill>
+          <a:schemeClr val="dk1">
+            <a:lumMod val="25000"/>
+            <a:lumOff val="75000"/>
+          </a:schemeClr>
+        </a:solidFill>
+      </a:ln>
+    </cs:spPr>
+    <cs:defRPr sz="900" kern="1200"/>
+    <cs:bodyPr rot="0" spcFirstLastPara="1" vertOverflow="clip" horzOverflow="clip" vert="horz" wrap="square" lIns="36576" tIns="18288" rIns="36576" bIns="18288" anchor="ctr" anchorCtr="1">
+      <a:spAutoFit/>
+    </cs:bodyPr>
+  </cs:dataLabelCallout>
+  <cs:dataPoint>
+    <cs:lnRef idx="0"/>
+    <cs:fillRef idx="1">
+      <cs:styleClr val="auto"/>
+    </cs:fillRef>
+    <cs:effectRef idx="0"/>
+    <cs:fontRef idx="minor">
+      <a:schemeClr val="tx1"/>
+    </cs:fontRef>
+  </cs:dataPoint>
+  <cs:dataPoint3D>
+    <cs:lnRef idx="0"/>
+    <cs:fillRef idx="1">
+      <cs:styleClr val="auto"/>
+    </cs:fillRef>
+    <cs:effectRef idx="0"/>
+    <cs:fontRef idx="minor">
+      <a:schemeClr val="tx1"/>
+    </cs:fontRef>
+  </cs:dataPoint3D>
+  <cs:dataPointLine>
+    <cs:lnRef idx="0">
+      <cs:styleClr val="auto"/>
+    </cs:lnRef>
+    <cs:fillRef idx="1"/>
+    <cs:effectRef idx="0"/>
+    <cs:fontRef idx="minor">
+      <a:schemeClr val="tx1"/>
+    </cs:fontRef>
+    <cs:spPr>
+      <a:ln w="19050" cap="rnd">
+        <a:solidFill>
+          <a:schemeClr val="phClr"/>
+        </a:solidFill>
+        <a:round/>
+      </a:ln>
+    </cs:spPr>
+  </cs:dataPointLine>
+  <cs:dataPointMarker>
+    <cs:lnRef idx="0">
+      <cs:styleClr val="auto"/>
+    </cs:lnRef>
+    <cs:fillRef idx="1">
+      <cs:styleClr val="auto"/>
+    </cs:fillRef>
+    <cs:effectRef idx="0"/>
+    <cs:fontRef idx="minor">
+      <a:schemeClr val="tx1"/>
+    </cs:fontRef>
+    <cs:spPr>
+      <a:ln w="9525">
+        <a:solidFill>
+          <a:schemeClr val="phClr"/>
+        </a:solidFill>
+      </a:ln>
+    </cs:spPr>
+  </cs:dataPointMarker>
+  <cs:dataPointMarkerLayout symbol="circle" size="5"/>
+  <cs:dataPointWireframe>
+    <cs:lnRef idx="0">
+      <cs:styleClr val="auto"/>
+    </cs:lnRef>
+    <cs:fillRef idx="0"/>
+    <cs:effectRef idx="0"/>
+    <cs:fontRef idx="minor">
+      <a:schemeClr val="dk1"/>
+    </cs:fontRef>
+    <cs:spPr>
+      <a:ln w="9525" cap="rnd">
+        <a:solidFill>
+          <a:schemeClr val="phClr"/>
+        </a:solidFill>
+        <a:round/>
+      </a:ln>
+    </cs:spPr>
+  </cs:dataPointWireframe>
+  <cs:dataTable>
+    <cs:lnRef idx="0"/>
+    <cs:fillRef idx="0"/>
+    <cs:effectRef idx="0"/>
+    <cs:fontRef idx="minor">
+      <a:schemeClr val="tx1">
+        <a:lumMod val="65000"/>
+        <a:lumOff val="35000"/>
+      </a:schemeClr>
+    </cs:fontRef>
+    <cs:spPr>
+      <a:noFill/>
+      <a:ln w="9525" cap="flat" cmpd="sng" algn="ctr">
+        <a:solidFill>
+          <a:schemeClr val="tx1">
+            <a:lumMod val="15000"/>
+            <a:lumOff val="85000"/>
+          </a:schemeClr>
+        </a:solidFill>
+        <a:round/>
+      </a:ln>
+    </cs:spPr>
+    <cs:defRPr sz="900" kern="1200"/>
+  </cs:dataTable>
+  <cs:downBar>
+    <cs:lnRef idx="0"/>
+    <cs:fillRef idx="0"/>
+    <cs:effectRef idx="0"/>
+    <cs:fontRef idx="minor">
+      <a:schemeClr val="tx1"/>
+    </cs:fontRef>
+    <cs:spPr>
+      <a:solidFill>
+        <a:schemeClr val="dk1">
+          <a:lumMod val="75000"/>
+          <a:lumOff val="25000"/>
+        </a:schemeClr>
+      </a:solidFill>
+      <a:ln w="9525" cap="flat" cmpd="sng" algn="ctr">
+        <a:solidFill>
+          <a:schemeClr val="tx1">
+            <a:lumMod val="65000"/>
+            <a:lumOff val="35000"/>
+          </a:schemeClr>
+        </a:solidFill>
+        <a:round/>
+      </a:ln>
+    </cs:spPr>
+  </cs:downBar>
+  <cs:dropLine>
+    <cs:lnRef idx="0"/>
+    <cs:fillRef idx="0"/>
+    <cs:effectRef idx="0"/>
+    <cs:fontRef idx="minor">
+      <a:schemeClr val="tx1"/>
+    </cs:fontRef>
+    <cs:spPr>
+      <a:ln w="9525" cap="flat" cmpd="sng" algn="ctr">
+        <a:solidFill>
+          <a:schemeClr val="tx1">
+            <a:lumMod val="35000"/>
+            <a:lumOff val="65000"/>
+          </a:schemeClr>
+        </a:solidFill>
+        <a:round/>
+      </a:ln>
+    </cs:spPr>
+  </cs:dropLine>
+  <cs:errorBar>
+    <cs:lnRef idx="0"/>
+    <cs:fillRef idx="0"/>
+    <cs:effectRef idx="0"/>
+    <cs:fontRef idx="minor">
+      <a:schemeClr val="tx1"/>
+    </cs:fontRef>
+    <cs:spPr>
+      <a:ln w="9525" cap="flat" cmpd="sng" algn="ctr">
+        <a:solidFill>
+          <a:schemeClr val="tx1">
+            <a:lumMod val="65000"/>
+            <a:lumOff val="35000"/>
+          </a:schemeClr>
+        </a:solidFill>
+        <a:round/>
+      </a:ln>
+    </cs:spPr>
+  </cs:errorBar>
+  <cs:floor>
+    <cs:lnRef idx="0"/>
+    <cs:fillRef idx="0"/>
+    <cs:effectRef idx="0"/>
+    <cs:fontRef idx="minor">
+      <a:schemeClr val="tx1"/>
+    </cs:fontRef>
+    <cs:spPr>
+      <a:noFill/>
+      <a:ln>
+        <a:noFill/>
+      </a:ln>
+    </cs:spPr>
+  </cs:floor>
+  <cs:gridlineMajor>
+    <cs:lnRef idx="0"/>
+    <cs:fillRef idx="0"/>
+    <cs:effectRef idx="0"/>
+    <cs:fontRef idx="minor">
+      <a:schemeClr val="tx1"/>
+    </cs:fontRef>
+    <cs:spPr>
+      <a:ln w="9525" cap="flat" cmpd="sng" algn="ctr">
+        <a:solidFill>
+          <a:schemeClr val="tx1">
+            <a:lumMod val="15000"/>
+            <a:lumOff val="85000"/>
+          </a:schemeClr>
+        </a:solidFill>
+        <a:round/>
+      </a:ln>
+    </cs:spPr>
+  </cs:gridlineMajor>
+  <cs:gridlineMinor>
+    <cs:lnRef idx="0"/>
+    <cs:fillRef idx="0"/>
+    <cs:effectRef idx="0"/>
+    <cs:fontRef idx="minor">
+      <a:schemeClr val="tx1"/>
+    </cs:fontRef>
+    <cs:spPr>
+      <a:ln w="9525" cap="flat" cmpd="sng" algn="ctr">
+        <a:solidFill>
+          <a:schemeClr val="tx1">
+            <a:lumMod val="5000"/>
+            <a:lumOff val="95000"/>
+          </a:schemeClr>
+        </a:solidFill>
+        <a:round/>
+      </a:ln>
+    </cs:spPr>
+  </cs:gridlineMinor>
+  <cs:hiLoLine>
+    <cs:lnRef idx="0"/>
+    <cs:fillRef idx="0"/>
+    <cs:effectRef idx="0"/>
+    <cs:fontRef idx="minor">
+      <a:schemeClr val="tx1"/>
+    </cs:fontRef>
+    <cs:spPr>
+      <a:ln w="9525" cap="flat" cmpd="sng" algn="ctr">
+        <a:solidFill>
+          <a:schemeClr val="tx1">
+            <a:lumMod val="50000"/>
+            <a:lumOff val="50000"/>
+          </a:schemeClr>
+        </a:solidFill>
+        <a:round/>
+      </a:ln>
+    </cs:spPr>
+  </cs:hiLoLine>
+  <cs:leaderLine>
+    <cs:lnRef idx="0"/>
+    <cs:fillRef idx="0"/>
+    <cs:effectRef idx="0"/>
+    <cs:fontRef idx="minor">
+      <a:schemeClr val="tx1"/>
+    </cs:fontRef>
+    <cs:spPr>
+      <a:ln w="9525" cap="flat" cmpd="sng" algn="ctr">
+        <a:solidFill>
+          <a:schemeClr val="tx1">
+            <a:lumMod val="35000"/>
+            <a:lumOff val="65000"/>
+          </a:schemeClr>
+        </a:solidFill>
+        <a:round/>
+      </a:ln>
+    </cs:spPr>
+  </cs:leaderLine>
+  <cs:legend>
+    <cs:lnRef idx="0"/>
+    <cs:fillRef idx="0"/>
+    <cs:effectRef idx="0"/>
+    <cs:fontRef idx="minor">
+      <a:schemeClr val="tx1">
+        <a:lumMod val="65000"/>
+        <a:lumOff val="35000"/>
+      </a:schemeClr>
+    </cs:fontRef>
+    <cs:defRPr sz="900" kern="1200"/>
+  </cs:legend>
+  <cs:plotArea mods="allowNoFillOverride allowNoLineOverride">
+    <cs:lnRef idx="0"/>
+    <cs:fillRef idx="0"/>
+    <cs:effectRef idx="0"/>
+    <cs:fontRef idx="minor">
+      <a:schemeClr val="tx1"/>
+    </cs:fontRef>
+  </cs:plotArea>
+  <cs:plotArea3D mods="allowNoFillOverride allowNoLineOverride">
+    <cs:lnRef idx="0"/>
+    <cs:fillRef idx="0"/>
+    <cs:effectRef idx="0"/>
+    <cs:fontRef idx="minor">
+      <a:schemeClr val="tx1"/>
+    </cs:fontRef>
+  </cs:plotArea3D>
+  <cs:seriesAxis>
+    <cs:lnRef idx="0"/>
+    <cs:fillRef idx="0"/>
+    <cs:effectRef idx="0"/>
+    <cs:fontRef idx="minor">
+      <a:schemeClr val="tx1">
+        <a:lumMod val="65000"/>
+        <a:lumOff val="35000"/>
+      </a:schemeClr>
+    </cs:fontRef>
+    <cs:defRPr sz="900" kern="1200"/>
+  </cs:seriesAxis>
+  <cs:seriesLine>
+    <cs:lnRef idx="0"/>
+    <cs:fillRef idx="0"/>
+    <cs:effectRef idx="0"/>
+    <cs:fontRef idx="minor">
+      <a:schemeClr val="tx1"/>
+    </cs:fontRef>
+    <cs:spPr>
+      <a:ln w="9525" cap="flat" cmpd="sng" algn="ctr">
+        <a:solidFill>
+          <a:schemeClr val="tx1">
+            <a:lumMod val="35000"/>
+            <a:lumOff val="65000"/>
+          </a:schemeClr>
+        </a:solidFill>
+        <a:round/>
+      </a:ln>
+    </cs:spPr>
+  </cs:seriesLine>
+  <cs:title>
+    <cs:lnRef idx="0"/>
+    <cs:fillRef idx="0"/>
+    <cs:effectRef idx="0"/>
+    <cs:fontRef idx="minor">
+      <a:schemeClr val="tx1">
+        <a:lumMod val="65000"/>
+        <a:lumOff val="35000"/>
+      </a:schemeClr>
+    </cs:fontRef>
+    <cs:defRPr sz="1400" b="0" kern="1200" spc="0" baseline="0"/>
+  </cs:title>
+  <cs:trendline>
+    <cs:lnRef idx="0">
+      <cs:styleClr val="auto"/>
+    </cs:lnRef>
+    <cs:fillRef idx="0"/>
+    <cs:effectRef idx="0"/>
+    <cs:fontRef idx="minor">
+      <a:schemeClr val="tx1"/>
+    </cs:fontRef>
+    <cs:spPr>
+      <a:ln w="19050" cap="rnd">
+        <a:solidFill>
+          <a:schemeClr val="phClr"/>
+        </a:solidFill>
+        <a:prstDash val="sysDot"/>
+      </a:ln>
+    </cs:spPr>
+  </cs:trendline>
+  <cs:trendlineLabel>
+    <cs:lnRef idx="0"/>
+    <cs:fillRef idx="0"/>
+    <cs:effectRef idx="0"/>
+    <cs:fontRef idx="minor">
+      <a:schemeClr val="tx1">
+        <a:lumMod val="65000"/>
+        <a:lumOff val="35000"/>
+      </a:schemeClr>
+    </cs:fontRef>
+    <cs:defRPr sz="900" kern="1200"/>
+  </cs:trendlineLabel>
+  <cs:upBar>
+    <cs:lnRef idx="0"/>
+    <cs:fillRef idx="0"/>
+    <cs:effectRef idx="0"/>
+    <cs:fontRef idx="minor">
+      <a:schemeClr val="tx1"/>
+    </cs:fontRef>
+    <cs:spPr>
+      <a:solidFill>
+        <a:schemeClr val="lt1"/>
+      </a:solidFill>
+      <a:ln w="9525" cap="flat" cmpd="sng" algn="ctr">
+        <a:solidFill>
+          <a:schemeClr val="tx1">
+            <a:lumMod val="65000"/>
+            <a:lumOff val="35000"/>
+          </a:schemeClr>
+        </a:solidFill>
+        <a:round/>
+      </a:ln>
+    </cs:spPr>
+  </cs:upBar>
+  <cs:valueAxis>
+    <cs:lnRef idx="0"/>
+    <cs:fillRef idx="0"/>
+    <cs:effectRef idx="0"/>
+    <cs:fontRef idx="minor">
+      <a:schemeClr val="tx1">
+        <a:lumMod val="65000"/>
+        <a:lumOff val="35000"/>
+      </a:schemeClr>
+    </cs:fontRef>
+    <cs:spPr>
+      <a:ln w="9525" cap="flat" cmpd="sng" algn="ctr">
+        <a:solidFill>
+          <a:schemeClr val="tx1">
+            <a:lumMod val="25000"/>
+            <a:lumOff val="75000"/>
+          </a:schemeClr>
+        </a:solidFill>
+        <a:round/>
+      </a:ln>
+    </cs:spPr>
+    <cs:defRPr sz="900" kern="1200"/>
+  </cs:valueAxis>
+  <cs:wall>
+    <cs:lnRef idx="0"/>
+    <cs:fillRef idx="0"/>
+    <cs:effectRef idx="0"/>
+    <cs:fontRef idx="minor">
+      <a:schemeClr val="tx1"/>
+    </cs:fontRef>
+    <cs:spPr>
+      <a:noFill/>
+      <a:ln>
+        <a:noFill/>
+      </a:ln>
+    </cs:spPr>
+  </cs:wall>
+</cs:chartStyle>
+</file>
+
 <file path=word/theme/theme1.xml><?xml version="1.0" encoding="utf-8"?>
 <a:theme xmlns:a="http://schemas.openxmlformats.org/drawingml/2006/main" name="„Office“ tema">
   <a:themeElements>
